--- a/Potapov_Rodion_lb1/Potapov_Rodion_lb1.docx
+++ b/Potapov_Rodion_lb1/Potapov_Rodion_lb1.docx
@@ -1006,7 +1006,7 @@
                     </pic:cNvPicPr>
                   </pic:nvPicPr>
                   <pic:blipFill>
-                    <a:blip r:embed="rId5"/>
+                    <a:blip r:embed="rId6"/>
                     <a:stretch>
                       <a:fillRect/>
                     </a:stretch>
@@ -6832,7 +6832,7 @@
                     <pic:cNvPicPr/>
                   </pic:nvPicPr>
                   <pic:blipFill>
-                    <a:blip r:embed="rId6"/>
+                    <a:blip r:embed="rId7"/>
                     <a:stretch>
                       <a:fillRect/>
                     </a:stretch>
@@ -10546,31 +10546,584 @@
           <w:sz w:val="28"/>
           <w:szCs w:val="28"/>
         </w:rPr>
-        <w:t xml:space="preserve">Если на каком-то шаге </w:t>
+        <w:t>1.</w:t>
+      </w:r>
+      <w:r>
+        <w:rPr>
+          <w:rStyle w:val="apple-tab-span"/>
+          <w:sz w:val="28"/>
+          <w:szCs w:val="28"/>
+        </w:rPr>
+        <w:t xml:space="preserve"> </w:t>
+      </w:r>
+      <w:r>
+        <w:rPr>
+          <w:rStyle w:val="s2"/>
+          <w:sz w:val="28"/>
+          <w:szCs w:val="28"/>
+        </w:rPr>
+        <w:t>Проверка на квадрат</w:t>
+      </w:r>
+      <w:r>
+        <w:rPr>
+          <w:rStyle w:val="s1"/>
+          <w:sz w:val="28"/>
+          <w:szCs w:val="28"/>
+        </w:rPr>
+        <w:t xml:space="preserve">: если </w:t>
+      </w:r>
+      <w:r>
+        <w:rPr>
+          <w:rStyle w:val="s3"/>
+          <w:sz w:val="28"/>
+          <w:szCs w:val="28"/>
+        </w:rPr>
+        <w:t>N = M</w:t>
+      </w:r>
+      <w:r>
+        <w:rPr>
+          <w:rStyle w:val="s1"/>
+          <w:sz w:val="28"/>
+          <w:szCs w:val="28"/>
+        </w:rPr>
+        <w:t xml:space="preserve">, вызывается специальная функция </w:t>
       </w:r>
       <w:proofErr w:type="spellStart"/>
       <w:r>
         <w:rPr>
+          <w:rStyle w:val="s4"/>
+          <w:sz w:val="28"/>
+          <w:szCs w:val="28"/>
+        </w:rPr>
+        <w:t>solve_square_legacy</w:t>
+      </w:r>
+      <w:proofErr w:type="spellEnd"/>
+      <w:r>
+        <w:rPr>
+          <w:rStyle w:val="s1"/>
+          <w:sz w:val="28"/>
+          <w:szCs w:val="28"/>
+        </w:rPr>
+        <w:t>, которая быстрее разбивает квадрат с помощью отдельных эвристик (</w:t>
+      </w:r>
+      <w:proofErr w:type="spellStart"/>
+      <w:r>
+        <w:rPr>
+          <w:rStyle w:val="s1"/>
+          <w:sz w:val="28"/>
+          <w:szCs w:val="28"/>
+        </w:rPr>
+        <w:t>половинирование</w:t>
+      </w:r>
+      <w:proofErr w:type="spellEnd"/>
+      <w:r>
+        <w:rPr>
+          <w:rStyle w:val="s1"/>
+          <w:sz w:val="28"/>
+          <w:szCs w:val="28"/>
+        </w:rPr>
+        <w:t>, разбиение на трети).</w:t>
+      </w:r>
+    </w:p>
+    <w:p>
+      <w:pPr>
+        <w:pStyle w:val="p1"/>
+        <w:spacing w:line="360" w:lineRule="auto"/>
+        <w:ind w:firstLine="709"/>
+        <w:rPr>
+          <w:sz w:val="28"/>
+          <w:szCs w:val="28"/>
+        </w:rPr>
+      </w:pPr>
+      <w:r>
+        <w:rPr>
+          <w:rStyle w:val="s1"/>
+          <w:sz w:val="28"/>
+          <w:szCs w:val="28"/>
+        </w:rPr>
+        <w:t>2.</w:t>
+      </w:r>
+      <w:r>
+        <w:rPr>
+          <w:rStyle w:val="apple-tab-span"/>
+          <w:sz w:val="28"/>
+          <w:szCs w:val="28"/>
+        </w:rPr>
+        <w:t xml:space="preserve"> </w:t>
+      </w:r>
+      <w:r>
+        <w:rPr>
           <w:rStyle w:val="s2"/>
           <w:sz w:val="28"/>
           <w:szCs w:val="28"/>
         </w:rPr>
-        <w:t>count</w:t>
+        <w:t xml:space="preserve">Перестановка </w:t>
+      </w:r>
+      <w:r>
+        <w:rPr>
+          <w:rStyle w:val="s3"/>
+          <w:sz w:val="28"/>
+          <w:szCs w:val="28"/>
+        </w:rPr>
+        <w:t>N</w:t>
+      </w:r>
+      <w:r>
+        <w:rPr>
+          <w:rStyle w:val="s2"/>
+          <w:sz w:val="28"/>
+          <w:szCs w:val="28"/>
+        </w:rPr>
+        <w:t xml:space="preserve"> и </w:t>
+      </w:r>
+      <w:r>
+        <w:rPr>
+          <w:rStyle w:val="s3"/>
+          <w:sz w:val="28"/>
+          <w:szCs w:val="28"/>
+        </w:rPr>
+        <w:t>M</w:t>
+      </w:r>
+      <w:r>
+        <w:rPr>
+          <w:rStyle w:val="s1"/>
+          <w:sz w:val="28"/>
+          <w:szCs w:val="28"/>
+        </w:rPr>
+        <w:t xml:space="preserve">, если </w:t>
+      </w:r>
+      <w:proofErr w:type="gramStart"/>
+      <w:r>
+        <w:rPr>
+          <w:rStyle w:val="s3"/>
+          <w:sz w:val="28"/>
+          <w:szCs w:val="28"/>
+        </w:rPr>
+        <w:t>M &gt;</w:t>
+      </w:r>
+      <w:proofErr w:type="gramEnd"/>
+      <w:r>
+        <w:rPr>
+          <w:rStyle w:val="s3"/>
+          <w:sz w:val="28"/>
+          <w:szCs w:val="28"/>
+        </w:rPr>
+        <w:t xml:space="preserve"> N</w:t>
+      </w:r>
+      <w:r>
+        <w:rPr>
+          <w:rStyle w:val="s1"/>
+          <w:sz w:val="28"/>
+          <w:szCs w:val="28"/>
+        </w:rPr>
+        <w:t xml:space="preserve">. Это упрощает логику, так как в остальных проверках предполагается, что </w:t>
+      </w:r>
+      <w:r>
+        <w:rPr>
+          <w:rStyle w:val="s3"/>
+          <w:sz w:val="28"/>
+          <w:szCs w:val="28"/>
+        </w:rPr>
+        <w:t>N \</w:t>
+      </w:r>
+      <w:proofErr w:type="spellStart"/>
+      <w:r>
+        <w:rPr>
+          <w:rStyle w:val="s3"/>
+          <w:sz w:val="28"/>
+          <w:szCs w:val="28"/>
+        </w:rPr>
+        <w:t>ge</w:t>
       </w:r>
       <w:proofErr w:type="spellEnd"/>
       <w:r>
         <w:rPr>
-          <w:rStyle w:val="s1"/>
-          <w:sz w:val="28"/>
-          <w:szCs w:val="28"/>
-        </w:rPr>
-        <w:t xml:space="preserve"> (число уже поставленных квадратов) становится не меньше найденного оптимума </w:t>
+          <w:rStyle w:val="s3"/>
+          <w:sz w:val="28"/>
+          <w:szCs w:val="28"/>
+        </w:rPr>
+        <w:t xml:space="preserve"> M</w:t>
+      </w:r>
+      <w:r>
+        <w:rPr>
+          <w:rStyle w:val="s1"/>
+          <w:sz w:val="28"/>
+          <w:szCs w:val="28"/>
+        </w:rPr>
+        <w:t>.</w:t>
+      </w:r>
+    </w:p>
+    <w:p>
+      <w:pPr>
+        <w:pStyle w:val="p1"/>
+        <w:spacing w:line="360" w:lineRule="auto"/>
+        <w:ind w:firstLine="709"/>
+        <w:rPr>
+          <w:sz w:val="28"/>
+          <w:szCs w:val="28"/>
+        </w:rPr>
+      </w:pPr>
+      <w:r>
+        <w:rPr>
+          <w:rStyle w:val="s1"/>
+          <w:sz w:val="28"/>
+          <w:szCs w:val="28"/>
+        </w:rPr>
+        <w:t>3.</w:t>
+      </w:r>
+      <w:r>
+        <w:rPr>
+          <w:rStyle w:val="apple-tab-span"/>
+          <w:sz w:val="28"/>
+          <w:szCs w:val="28"/>
+        </w:rPr>
+        <w:t xml:space="preserve"> </w:t>
+      </w:r>
+      <w:r>
+        <w:rPr>
+          <w:rStyle w:val="s2"/>
+          <w:sz w:val="28"/>
+          <w:szCs w:val="28"/>
+        </w:rPr>
+        <w:t>Разбиение на полосы</w:t>
+      </w:r>
+      <w:r>
+        <w:rPr>
+          <w:rStyle w:val="s1"/>
+          <w:sz w:val="28"/>
+          <w:szCs w:val="28"/>
+        </w:rPr>
+        <w:t xml:space="preserve">, если </w:t>
+      </w:r>
+      <w:r>
+        <w:rPr>
+          <w:rStyle w:val="s3"/>
+          <w:sz w:val="28"/>
+          <w:szCs w:val="28"/>
+        </w:rPr>
+        <w:t>N</w:t>
+      </w:r>
+      <w:r>
+        <w:rPr>
+          <w:rStyle w:val="s1"/>
+          <w:sz w:val="28"/>
+          <w:szCs w:val="28"/>
+        </w:rPr>
+        <w:t xml:space="preserve"> кратно </w:t>
+      </w:r>
+      <w:r>
+        <w:rPr>
+          <w:rStyle w:val="s3"/>
+          <w:sz w:val="28"/>
+          <w:szCs w:val="28"/>
+        </w:rPr>
+        <w:t>M</w:t>
+      </w:r>
+      <w:r>
+        <w:rPr>
+          <w:rStyle w:val="s1"/>
+          <w:sz w:val="28"/>
+          <w:szCs w:val="28"/>
+        </w:rPr>
+        <w:t xml:space="preserve">. В этом случае весь прямоугольник можно покрыть вертикальными «столбцами» квадратиков со стороной </w:t>
+      </w:r>
+      <w:r>
+        <w:rPr>
+          <w:rStyle w:val="s3"/>
+          <w:sz w:val="28"/>
+          <w:szCs w:val="28"/>
+        </w:rPr>
+        <w:t>M</w:t>
+      </w:r>
+      <w:r>
+        <w:rPr>
+          <w:rStyle w:val="s1"/>
+          <w:sz w:val="28"/>
+          <w:szCs w:val="28"/>
+        </w:rPr>
+        <w:t xml:space="preserve"> без рекурсий.</w:t>
+      </w:r>
+    </w:p>
+    <w:p>
+      <w:pPr>
+        <w:pStyle w:val="p1"/>
+        <w:spacing w:line="360" w:lineRule="auto"/>
+        <w:ind w:firstLine="709"/>
+        <w:rPr>
+          <w:sz w:val="28"/>
+          <w:szCs w:val="28"/>
+        </w:rPr>
+      </w:pPr>
+      <w:r>
+        <w:rPr>
+          <w:rStyle w:val="s1"/>
+          <w:sz w:val="28"/>
+          <w:szCs w:val="28"/>
+        </w:rPr>
+        <w:t>4.</w:t>
+      </w:r>
+      <w:r>
+        <w:rPr>
+          <w:rStyle w:val="apple-tab-span"/>
+          <w:sz w:val="28"/>
+          <w:szCs w:val="28"/>
+        </w:rPr>
+        <w:t xml:space="preserve"> </w:t>
+      </w:r>
+      <w:r>
+        <w:rPr>
+          <w:rStyle w:val="s2"/>
+          <w:sz w:val="28"/>
+          <w:szCs w:val="28"/>
+        </w:rPr>
+        <w:t>Разбиение на два квадрата</w:t>
+      </w:r>
+      <w:r>
+        <w:rPr>
+          <w:rStyle w:val="s1"/>
+          <w:sz w:val="28"/>
+          <w:szCs w:val="28"/>
+        </w:rPr>
+        <w:t xml:space="preserve">, если </w:t>
+      </w:r>
+      <w:r>
+        <w:rPr>
+          <w:rStyle w:val="s3"/>
+          <w:sz w:val="28"/>
+          <w:szCs w:val="28"/>
+        </w:rPr>
+        <w:t>N = 2 \</w:t>
+      </w:r>
+      <w:proofErr w:type="spellStart"/>
+      <w:r>
+        <w:rPr>
+          <w:rStyle w:val="s3"/>
+          <w:sz w:val="28"/>
+          <w:szCs w:val="28"/>
+        </w:rPr>
+        <w:t>times</w:t>
+      </w:r>
+      <w:proofErr w:type="spellEnd"/>
+      <w:r>
+        <w:rPr>
+          <w:rStyle w:val="s3"/>
+          <w:sz w:val="28"/>
+          <w:szCs w:val="28"/>
+        </w:rPr>
+        <w:t xml:space="preserve"> M</w:t>
+      </w:r>
+      <w:r>
+        <w:rPr>
+          <w:rStyle w:val="s1"/>
+          <w:sz w:val="28"/>
+          <w:szCs w:val="28"/>
+        </w:rPr>
+        <w:t>. Тоже тривиальный случай — достаточно двух квадратов.</w:t>
+      </w:r>
+    </w:p>
+    <w:p>
+      <w:pPr>
+        <w:pStyle w:val="p1"/>
+        <w:spacing w:line="360" w:lineRule="auto"/>
+        <w:ind w:firstLine="709"/>
+        <w:rPr>
+          <w:sz w:val="28"/>
+          <w:szCs w:val="28"/>
+        </w:rPr>
+      </w:pPr>
+      <w:r>
+        <w:rPr>
+          <w:rStyle w:val="s1"/>
+          <w:sz w:val="28"/>
+          <w:szCs w:val="28"/>
+        </w:rPr>
+        <w:t>5.</w:t>
+      </w:r>
+      <w:r>
+        <w:rPr>
+          <w:rStyle w:val="apple-tab-span"/>
+          <w:sz w:val="28"/>
+          <w:szCs w:val="28"/>
+        </w:rPr>
+        <w:t xml:space="preserve"> </w:t>
+      </w:r>
+      <w:r>
+        <w:rPr>
+          <w:rStyle w:val="s2"/>
+          <w:sz w:val="28"/>
+          <w:szCs w:val="28"/>
+        </w:rPr>
+        <w:t>Предварительное размещение крупных квадратов</w:t>
+      </w:r>
+      <w:r>
+        <w:rPr>
+          <w:rStyle w:val="s1"/>
+          <w:sz w:val="28"/>
+          <w:szCs w:val="28"/>
+        </w:rPr>
+        <w:t xml:space="preserve">, если </w:t>
+      </w:r>
+      <w:r>
+        <w:rPr>
+          <w:rStyle w:val="s3"/>
+          <w:sz w:val="28"/>
+          <w:szCs w:val="28"/>
+        </w:rPr>
+        <w:t>(N - M</w:t>
+      </w:r>
+      <w:proofErr w:type="gramStart"/>
+      <w:r>
+        <w:rPr>
+          <w:rStyle w:val="s3"/>
+          <w:sz w:val="28"/>
+          <w:szCs w:val="28"/>
+        </w:rPr>
+        <w:t>) &gt;</w:t>
+      </w:r>
+      <w:proofErr w:type="gramEnd"/>
+      <w:r>
+        <w:rPr>
+          <w:rStyle w:val="s3"/>
+          <w:sz w:val="28"/>
+          <w:szCs w:val="28"/>
+        </w:rPr>
+        <w:t xml:space="preserve"> (N // 2)</w:t>
+      </w:r>
+      <w:r>
+        <w:rPr>
+          <w:rStyle w:val="s1"/>
+          <w:sz w:val="28"/>
+          <w:szCs w:val="28"/>
+        </w:rPr>
+        <w:t xml:space="preserve">. Ставятся один-два больших квадрата со стороной </w:t>
+      </w:r>
+      <w:r>
+        <w:rPr>
+          <w:rStyle w:val="s3"/>
+          <w:sz w:val="28"/>
+          <w:szCs w:val="28"/>
+        </w:rPr>
+        <w:t>M</w:t>
+      </w:r>
+      <w:r>
+        <w:rPr>
+          <w:rStyle w:val="s1"/>
+          <w:sz w:val="28"/>
+          <w:szCs w:val="28"/>
+        </w:rPr>
+        <w:t xml:space="preserve"> (если позволяют размеры), и только затем запускается рекурсивная </w:t>
+      </w:r>
+      <w:proofErr w:type="spellStart"/>
+      <w:r>
+        <w:rPr>
+          <w:rStyle w:val="s1"/>
+          <w:sz w:val="28"/>
+          <w:szCs w:val="28"/>
+        </w:rPr>
+        <w:t>доукладка</w:t>
+      </w:r>
+      <w:proofErr w:type="spellEnd"/>
+      <w:r>
+        <w:rPr>
+          <w:rStyle w:val="s1"/>
+          <w:sz w:val="28"/>
+          <w:szCs w:val="28"/>
+        </w:rPr>
+        <w:t xml:space="preserve"> оставшегося пространства.</w:t>
+      </w:r>
+    </w:p>
+    <w:p>
+      <w:pPr>
+        <w:pStyle w:val="p1"/>
+        <w:spacing w:line="360" w:lineRule="auto"/>
+        <w:ind w:firstLine="709"/>
+        <w:rPr>
+          <w:sz w:val="28"/>
+          <w:szCs w:val="28"/>
+          <w:lang w:val="en-US"/>
+        </w:rPr>
+      </w:pPr>
+      <w:r>
+        <w:rPr>
+          <w:rStyle w:val="s1"/>
+          <w:sz w:val="28"/>
+          <w:szCs w:val="28"/>
+        </w:rPr>
+        <w:lastRenderedPageBreak/>
+        <w:t>6.</w:t>
+      </w:r>
+      <w:r>
+        <w:rPr>
+          <w:rStyle w:val="apple-tab-span"/>
+          <w:sz w:val="28"/>
+          <w:szCs w:val="28"/>
+        </w:rPr>
+        <w:t xml:space="preserve"> </w:t>
+      </w:r>
+      <w:r>
+        <w:rPr>
+          <w:rStyle w:val="s2"/>
+          <w:sz w:val="28"/>
+          <w:szCs w:val="28"/>
+        </w:rPr>
+        <w:t xml:space="preserve">Универсальный рекурсивный </w:t>
+      </w:r>
+      <w:proofErr w:type="spellStart"/>
+      <w:r>
+        <w:rPr>
+          <w:rStyle w:val="s2"/>
+          <w:sz w:val="28"/>
+          <w:szCs w:val="28"/>
+        </w:rPr>
+        <w:t>backtracking</w:t>
+      </w:r>
+      <w:proofErr w:type="spellEnd"/>
+      <w:r>
+        <w:rPr>
+          <w:rStyle w:val="s1"/>
+          <w:sz w:val="28"/>
+          <w:szCs w:val="28"/>
+        </w:rPr>
+        <w:t xml:space="preserve"> (последний «</w:t>
+      </w:r>
+      <w:proofErr w:type="spellStart"/>
+      <w:r>
+        <w:rPr>
+          <w:rStyle w:val="s1"/>
+          <w:sz w:val="28"/>
+          <w:szCs w:val="28"/>
+        </w:rPr>
+        <w:t>else</w:t>
+      </w:r>
+      <w:proofErr w:type="spellEnd"/>
+      <w:r>
+        <w:rPr>
+          <w:rStyle w:val="s1"/>
+          <w:sz w:val="28"/>
+          <w:szCs w:val="28"/>
+        </w:rPr>
+        <w:t xml:space="preserve">»), если все предыдущие быстрые случаи не подходят. Внутри рекурсии есть дополнительное </w:t>
+      </w:r>
+      <w:r>
+        <w:rPr>
+          <w:rStyle w:val="s2"/>
+          <w:sz w:val="28"/>
+          <w:szCs w:val="28"/>
+        </w:rPr>
+        <w:t>отсечение</w:t>
+      </w:r>
+      <w:r>
+        <w:rPr>
+          <w:rStyle w:val="s1"/>
+          <w:sz w:val="28"/>
+          <w:szCs w:val="28"/>
+        </w:rPr>
+        <w:t xml:space="preserve"> (пропуск дальнейших поисков), если текущее число квадратов уже не лучше текущего </w:t>
       </w:r>
       <w:proofErr w:type="spellStart"/>
       <w:proofErr w:type="gramStart"/>
       <w:r>
         <w:rPr>
-          <w:rStyle w:val="s2"/>
+          <w:rStyle w:val="s4"/>
           <w:sz w:val="28"/>
           <w:szCs w:val="28"/>
         </w:rPr>
@@ -10579,7 +11132,7 @@
       <w:proofErr w:type="spellEnd"/>
       <w:r>
         <w:rPr>
-          <w:rStyle w:val="s2"/>
+          <w:rStyle w:val="s4"/>
           <w:sz w:val="28"/>
           <w:szCs w:val="28"/>
         </w:rPr>
@@ -10588,7 +11141,7 @@
       <w:proofErr w:type="gramEnd"/>
       <w:r>
         <w:rPr>
-          <w:rStyle w:val="s2"/>
+          <w:rStyle w:val="s4"/>
           <w:sz w:val="28"/>
           <w:szCs w:val="28"/>
         </w:rPr>
@@ -10600,7 +11153,7 @@
           <w:sz w:val="28"/>
           <w:szCs w:val="28"/>
         </w:rPr>
-        <w:t>, ветка рекурсии обрывается.</w:t>
+        <w:t>.</w:t>
       </w:r>
     </w:p>
     <w:p>
@@ -10619,313 +11172,6 @@
           <w:sz w:val="28"/>
           <w:szCs w:val="28"/>
         </w:rPr>
-        <w:t>2.</w:t>
-      </w:r>
-      <w:r>
-        <w:rPr>
-          <w:rStyle w:val="apple-tab-span"/>
-          <w:sz w:val="28"/>
-          <w:szCs w:val="28"/>
-        </w:rPr>
-        <w:t xml:space="preserve"> </w:t>
-      </w:r>
-      <w:r>
-        <w:rPr>
-          <w:rStyle w:val="s3"/>
-          <w:sz w:val="28"/>
-          <w:szCs w:val="28"/>
-        </w:rPr>
-        <w:t>Поворот прямоугольника (</w:t>
-      </w:r>
-      <w:proofErr w:type="spellStart"/>
-      <w:r>
-        <w:rPr>
-          <w:rStyle w:val="s3"/>
-          <w:sz w:val="28"/>
-          <w:szCs w:val="28"/>
-        </w:rPr>
-        <w:t>swapped</w:t>
-      </w:r>
-      <w:proofErr w:type="spellEnd"/>
-      <w:r>
-        <w:rPr>
-          <w:rStyle w:val="s3"/>
-          <w:sz w:val="28"/>
-          <w:szCs w:val="28"/>
-        </w:rPr>
-        <w:t>)</w:t>
-      </w:r>
-    </w:p>
-    <w:p>
-      <w:pPr>
-        <w:pStyle w:val="p1"/>
-        <w:spacing w:line="360" w:lineRule="auto"/>
-        <w:ind w:firstLine="709"/>
-        <w:rPr>
-          <w:sz w:val="28"/>
-          <w:szCs w:val="28"/>
-        </w:rPr>
-      </w:pPr>
-      <w:r>
-        <w:rPr>
-          <w:rStyle w:val="s1"/>
-          <w:sz w:val="28"/>
-          <w:szCs w:val="28"/>
-        </w:rPr>
-        <w:t xml:space="preserve">Если входящие параметры были заданы так, что </w:t>
-      </w:r>
-      <w:proofErr w:type="gramStart"/>
-      <w:r>
-        <w:rPr>
-          <w:rStyle w:val="s4"/>
-          <w:rFonts w:eastAsia="OpenSymbol"/>
-          <w:sz w:val="28"/>
-          <w:szCs w:val="28"/>
-        </w:rPr>
-        <w:t>M &gt;</w:t>
-      </w:r>
-      <w:proofErr w:type="gramEnd"/>
-      <w:r>
-        <w:rPr>
-          <w:rStyle w:val="s4"/>
-          <w:rFonts w:eastAsia="OpenSymbol"/>
-          <w:sz w:val="28"/>
-          <w:szCs w:val="28"/>
-        </w:rPr>
-        <w:t xml:space="preserve"> N</w:t>
-      </w:r>
-      <w:r>
-        <w:rPr>
-          <w:rStyle w:val="s1"/>
-          <w:sz w:val="28"/>
-          <w:szCs w:val="28"/>
-        </w:rPr>
-        <w:t xml:space="preserve">, алгоритм меняет их местами (т. е. работает в «стандартном» виде </w:t>
-      </w:r>
-      <w:r>
-        <w:rPr>
-          <w:rStyle w:val="s4"/>
-          <w:rFonts w:eastAsia="OpenSymbol"/>
-          <w:sz w:val="28"/>
-          <w:szCs w:val="28"/>
-        </w:rPr>
-        <w:t>N \</w:t>
-      </w:r>
-      <w:proofErr w:type="spellStart"/>
-      <w:r>
-        <w:rPr>
-          <w:rStyle w:val="s4"/>
-          <w:rFonts w:eastAsia="OpenSymbol"/>
-          <w:sz w:val="28"/>
-          <w:szCs w:val="28"/>
-        </w:rPr>
-        <w:t>ge</w:t>
-      </w:r>
-      <w:proofErr w:type="spellEnd"/>
-      <w:r>
-        <w:rPr>
-          <w:rStyle w:val="s4"/>
-          <w:rFonts w:eastAsia="OpenSymbol"/>
-          <w:sz w:val="28"/>
-          <w:szCs w:val="28"/>
-        </w:rPr>
-        <w:t xml:space="preserve"> M</w:t>
-      </w:r>
-      <w:r>
-        <w:rPr>
-          <w:rStyle w:val="s1"/>
-          <w:sz w:val="28"/>
-          <w:szCs w:val="28"/>
-        </w:rPr>
-        <w:t>). По завершении работы координаты найденных квадратов «транспонируются» обратно. Это позволяет избежать двойного кода и одинаково эффективно покрывать «высокие» или «широкие» области.</w:t>
-      </w:r>
-    </w:p>
-    <w:p>
-      <w:pPr>
-        <w:pStyle w:val="p2"/>
-        <w:spacing w:line="360" w:lineRule="auto"/>
-        <w:ind w:firstLine="709"/>
-        <w:rPr>
-          <w:sz w:val="28"/>
-          <w:szCs w:val="28"/>
-        </w:rPr>
-      </w:pPr>
-      <w:r>
-        <w:rPr>
-          <w:rStyle w:val="s1"/>
-          <w:sz w:val="28"/>
-          <w:szCs w:val="28"/>
-        </w:rPr>
-        <w:t>3.</w:t>
-      </w:r>
-      <w:r>
-        <w:rPr>
-          <w:rStyle w:val="apple-tab-span"/>
-          <w:sz w:val="28"/>
-          <w:szCs w:val="28"/>
-        </w:rPr>
-        <w:t xml:space="preserve"> </w:t>
-      </w:r>
-      <w:r>
-        <w:rPr>
-          <w:rStyle w:val="s3"/>
-          <w:sz w:val="28"/>
-          <w:szCs w:val="28"/>
-        </w:rPr>
-        <w:t>Проверка на квадрат (N = M)</w:t>
-      </w:r>
-    </w:p>
-    <w:p>
-      <w:pPr>
-        <w:pStyle w:val="p1"/>
-        <w:spacing w:line="360" w:lineRule="auto"/>
-        <w:ind w:firstLine="709"/>
-        <w:rPr>
-          <w:sz w:val="28"/>
-          <w:szCs w:val="28"/>
-        </w:rPr>
-      </w:pPr>
-      <w:r>
-        <w:rPr>
-          <w:rStyle w:val="s1"/>
-          <w:sz w:val="28"/>
-          <w:szCs w:val="28"/>
-        </w:rPr>
-        <w:t xml:space="preserve">Если прямоугольник оказался квадратом, вызывается более «специализированное» решение (например, </w:t>
-      </w:r>
-      <w:proofErr w:type="spellStart"/>
-      <w:r>
-        <w:rPr>
-          <w:rStyle w:val="s2"/>
-          <w:sz w:val="28"/>
-          <w:szCs w:val="28"/>
-        </w:rPr>
-        <w:t>solve</w:t>
-      </w:r>
-      <w:proofErr w:type="spellEnd"/>
-      <w:r>
-        <w:rPr>
-          <w:rStyle w:val="s2"/>
-          <w:sz w:val="28"/>
-          <w:szCs w:val="28"/>
-        </w:rPr>
-        <w:t>_</w:t>
-      </w:r>
-      <w:r>
-        <w:rPr>
-          <w:rStyle w:val="s2"/>
-          <w:sz w:val="28"/>
-          <w:szCs w:val="28"/>
-          <w:lang w:val="en-US"/>
-        </w:rPr>
-        <w:t>square</w:t>
-      </w:r>
-      <w:r>
-        <w:rPr>
-          <w:rStyle w:val="s2"/>
-          <w:sz w:val="28"/>
-          <w:szCs w:val="28"/>
-        </w:rPr>
-        <w:t>_</w:t>
-      </w:r>
-      <w:r>
-        <w:rPr>
-          <w:rStyle w:val="s2"/>
-          <w:sz w:val="28"/>
-          <w:szCs w:val="28"/>
-          <w:lang w:val="en-US"/>
-        </w:rPr>
-        <w:t>lagacy</w:t>
-      </w:r>
-      <w:r>
-        <w:rPr>
-          <w:rStyle w:val="s1"/>
-          <w:sz w:val="28"/>
-          <w:szCs w:val="28"/>
-        </w:rPr>
-        <w:t xml:space="preserve">), которое имеет готовые схемы для случаев </w:t>
-      </w:r>
-      <w:r>
-        <w:rPr>
-          <w:rStyle w:val="s4"/>
-          <w:rFonts w:eastAsia="OpenSymbol"/>
-          <w:sz w:val="28"/>
-          <w:szCs w:val="28"/>
-        </w:rPr>
-        <w:t>N \% 2 = 0</w:t>
-      </w:r>
-      <w:r>
-        <w:rPr>
-          <w:rStyle w:val="s1"/>
-          <w:sz w:val="28"/>
-          <w:szCs w:val="28"/>
-        </w:rPr>
-        <w:t xml:space="preserve"> или </w:t>
-      </w:r>
-      <w:r>
-        <w:rPr>
-          <w:rStyle w:val="s4"/>
-          <w:rFonts w:eastAsia="OpenSymbol"/>
-          <w:sz w:val="28"/>
-          <w:szCs w:val="28"/>
-        </w:rPr>
-        <w:t>N \% 3 = 0</w:t>
-      </w:r>
-      <w:r>
-        <w:rPr>
-          <w:rStyle w:val="s1"/>
-          <w:sz w:val="28"/>
-          <w:szCs w:val="28"/>
-        </w:rPr>
-        <w:t xml:space="preserve"> и собственный </w:t>
-      </w:r>
-      <w:proofErr w:type="spellStart"/>
-      <w:r>
-        <w:rPr>
-          <w:rStyle w:val="s1"/>
-          <w:sz w:val="28"/>
-          <w:szCs w:val="28"/>
-        </w:rPr>
-        <w:t>бэктрекинг</w:t>
-      </w:r>
-      <w:proofErr w:type="spellEnd"/>
-      <w:r>
-        <w:rPr>
-          <w:rStyle w:val="s1"/>
-          <w:sz w:val="28"/>
-          <w:szCs w:val="28"/>
-        </w:rPr>
-        <w:t xml:space="preserve"> для остальных.</w:t>
-      </w:r>
-    </w:p>
-    <w:p>
-      <w:pPr>
-        <w:pStyle w:val="p3"/>
-        <w:spacing w:line="360" w:lineRule="auto"/>
-        <w:ind w:firstLine="709"/>
-        <w:rPr>
-          <w:sz w:val="28"/>
-          <w:szCs w:val="28"/>
-        </w:rPr>
-      </w:pPr>
-    </w:p>
-    <w:p>
-      <w:pPr>
-        <w:pStyle w:val="p2"/>
-        <w:spacing w:line="360" w:lineRule="auto"/>
-        <w:ind w:firstLine="709"/>
-        <w:rPr>
-          <w:sz w:val="28"/>
-          <w:szCs w:val="28"/>
-        </w:rPr>
-      </w:pPr>
-      <w:r>
-        <w:rPr>
-          <w:rStyle w:val="s1"/>
-          <w:sz w:val="28"/>
-          <w:szCs w:val="28"/>
-        </w:rPr>
-        <w:lastRenderedPageBreak/>
         <w:t>7</w:t>
       </w:r>
       <w:r>
@@ -11274,6 +11520,7 @@
         <w:pStyle w:val="p1"/>
         <w:spacing w:line="360" w:lineRule="auto"/>
         <w:ind w:firstLine="709"/>
+        <w:jc w:val="both"/>
         <w:rPr>
           <w:sz w:val="28"/>
           <w:szCs w:val="28"/>
@@ -11286,10 +11533,10 @@
         </w:rPr>
         <w:lastRenderedPageBreak/>
         <w:drawing>
-          <wp:inline distT="0" distB="0" distL="0" distR="0" wp14:anchorId="3776E293" wp14:editId="7BB46260">
-            <wp:extent cx="4558425" cy="5996763"/>
-            <wp:effectExtent l="0" t="0" r="0" b="0"/>
-            <wp:docPr id="1369222648" name="Рисунок 1" descr="Изображение выглядит как текст, снимок экрана, диаграмма, Прямоугольник&#10;&#10;Контент, сгенерированный ИИ, может содержать ошибки."/>
+          <wp:inline distT="0" distB="0" distL="0" distR="0" wp14:anchorId="5569E56D" wp14:editId="1F90E039">
+            <wp:extent cx="5940425" cy="4250690"/>
+            <wp:effectExtent l="0" t="0" r="3175" b="3810"/>
+            <wp:docPr id="1937080180" name="Рисунок 1" descr="Изображение выглядит как текст, снимок экрана, диаграмма, Красочность&#10;&#10;Контент, сгенерированный ИИ, может содержать ошибки."/>
             <wp:cNvGraphicFramePr>
               <a:graphicFrameLocks xmlns:a="http://schemas.openxmlformats.org/drawingml/2006/main" noChangeAspect="1"/>
             </wp:cNvGraphicFramePr>
@@ -11297,11 +11544,11 @@
               <a:graphicData uri="http://schemas.openxmlformats.org/drawingml/2006/picture">
                 <pic:pic xmlns:pic="http://schemas.openxmlformats.org/drawingml/2006/picture">
                   <pic:nvPicPr>
-                    <pic:cNvPr id="1369222648" name="Рисунок 1" descr="Изображение выглядит как текст, снимок экрана, диаграмма, Прямоугольник&#10;&#10;Контент, сгенерированный ИИ, может содержать ошибки."/>
+                    <pic:cNvPr id="1937080180" name="Рисунок 1" descr="Изображение выглядит как текст, снимок экрана, диаграмма, Красочность&#10;&#10;Контент, сгенерированный ИИ, может содержать ошибки."/>
                     <pic:cNvPicPr/>
                   </pic:nvPicPr>
                   <pic:blipFill>
-                    <a:blip r:embed="rId7"/>
+                    <a:blip r:embed="rId8"/>
                     <a:stretch>
                       <a:fillRect/>
                     </a:stretch>
@@ -11309,7 +11556,7 @@
                   <pic:spPr>
                     <a:xfrm>
                       <a:off x="0" y="0"/>
-                      <a:ext cx="4569143" cy="6010863"/>
+                      <a:ext cx="5940425" cy="4250690"/>
                     </a:xfrm>
                     <a:prstGeom prst="rect">
                       <a:avLst/>
@@ -11385,6 +11632,96 @@
           <w:sz w:val="32"/>
           <w:szCs w:val="32"/>
           <w:lang w:eastAsia="en-US" w:bidi="ar-SA"/>
+          <w14:ligatures w14:val="standardContextual"/>
+        </w:rPr>
+      </w:pPr>
+    </w:p>
+    <w:p>
+      <w:pPr>
+        <w:spacing w:line="360" w:lineRule="auto"/>
+        <w:ind w:firstLine="708"/>
+        <w:jc w:val="both"/>
+        <w:rPr>
+          <w:rFonts w:ascii="Times New Roman" w:eastAsia="SimSun" w:hAnsi="Times New Roman" w:cs="Times New Roman"/>
+          <w:b/>
+          <w:bCs/>
+          <w:color w:val="000000" w:themeColor="text1"/>
+          <w:kern w:val="0"/>
+          <w:sz w:val="32"/>
+          <w:szCs w:val="32"/>
+          <w:lang w:val="en-US" w:eastAsia="en-US" w:bidi="ar-SA"/>
+          <w14:ligatures w14:val="standardContextual"/>
+        </w:rPr>
+      </w:pPr>
+    </w:p>
+    <w:p>
+      <w:pPr>
+        <w:spacing w:line="360" w:lineRule="auto"/>
+        <w:ind w:firstLine="708"/>
+        <w:jc w:val="both"/>
+        <w:rPr>
+          <w:rFonts w:ascii="Times New Roman" w:eastAsia="SimSun" w:hAnsi="Times New Roman" w:cs="Times New Roman"/>
+          <w:b/>
+          <w:bCs/>
+          <w:color w:val="000000" w:themeColor="text1"/>
+          <w:kern w:val="0"/>
+          <w:sz w:val="32"/>
+          <w:szCs w:val="32"/>
+          <w:lang w:val="en-US" w:eastAsia="en-US" w:bidi="ar-SA"/>
+          <w14:ligatures w14:val="standardContextual"/>
+        </w:rPr>
+      </w:pPr>
+    </w:p>
+    <w:p>
+      <w:pPr>
+        <w:spacing w:line="360" w:lineRule="auto"/>
+        <w:ind w:firstLine="708"/>
+        <w:jc w:val="both"/>
+        <w:rPr>
+          <w:rFonts w:ascii="Times New Roman" w:eastAsia="SimSun" w:hAnsi="Times New Roman" w:cs="Times New Roman"/>
+          <w:b/>
+          <w:bCs/>
+          <w:color w:val="000000" w:themeColor="text1"/>
+          <w:kern w:val="0"/>
+          <w:sz w:val="32"/>
+          <w:szCs w:val="32"/>
+          <w:lang w:val="en-US" w:eastAsia="en-US" w:bidi="ar-SA"/>
+          <w14:ligatures w14:val="standardContextual"/>
+        </w:rPr>
+      </w:pPr>
+    </w:p>
+    <w:p>
+      <w:pPr>
+        <w:spacing w:line="360" w:lineRule="auto"/>
+        <w:ind w:firstLine="708"/>
+        <w:jc w:val="both"/>
+        <w:rPr>
+          <w:rFonts w:ascii="Times New Roman" w:eastAsia="SimSun" w:hAnsi="Times New Roman" w:cs="Times New Roman"/>
+          <w:b/>
+          <w:bCs/>
+          <w:color w:val="000000" w:themeColor="text1"/>
+          <w:kern w:val="0"/>
+          <w:sz w:val="32"/>
+          <w:szCs w:val="32"/>
+          <w:lang w:val="en-US" w:eastAsia="en-US" w:bidi="ar-SA"/>
+          <w14:ligatures w14:val="standardContextual"/>
+        </w:rPr>
+      </w:pPr>
+    </w:p>
+    <w:p>
+      <w:pPr>
+        <w:spacing w:line="360" w:lineRule="auto"/>
+        <w:ind w:firstLine="708"/>
+        <w:jc w:val="both"/>
+        <w:rPr>
+          <w:rFonts w:ascii="Times New Roman" w:eastAsia="SimSun" w:hAnsi="Times New Roman" w:cs="Times New Roman"/>
+          <w:b/>
+          <w:bCs/>
+          <w:color w:val="000000" w:themeColor="text1"/>
+          <w:kern w:val="0"/>
+          <w:sz w:val="32"/>
+          <w:szCs w:val="32"/>
+          <w:lang w:val="en-US" w:eastAsia="en-US" w:bidi="ar-SA"/>
           <w14:ligatures w14:val="standardContextual"/>
         </w:rPr>
       </w:pPr>
@@ -14963,4 +15300,16 @@
     </a:ext>
   </a:extLst>
 </a:theme>
+</file>
+
+<file path=customXml/item1.xml><?xml version="1.0" encoding="utf-8"?>
+<b:Sources xmlns:b="http://schemas.openxmlformats.org/officeDocument/2006/bibliography" xmlns="http://schemas.openxmlformats.org/officeDocument/2006/bibliography" SelectedStyle="/APASixthEditionOfficeOnline.xsl" StyleName="APA" Version="6"/>
+</file>
+
+<file path=customXml/itemProps1.xml><?xml version="1.0" encoding="utf-8"?>
+<ds:datastoreItem xmlns:ds="http://schemas.openxmlformats.org/officeDocument/2006/customXml" ds:itemID="{A459A8C7-35B9-2C45-B5C9-6B8FFB5D0965}">
+  <ds:schemaRefs>
+    <ds:schemaRef ds:uri="http://schemas.openxmlformats.org/officeDocument/2006/bibliography"/>
+  </ds:schemaRefs>
+</ds:datastoreItem>
 </file>
--- a/Potapov_Rodion_lb1/Potapov_Rodion_lb1.docx
+++ b/Potapov_Rodion_lb1/Potapov_Rodion_lb1.docx
@@ -1677,7 +1677,6 @@
           <w:color w:val="000000" w:themeColor="text1"/>
           <w:sz w:val="32"/>
           <w:szCs w:val="32"/>
-          <w:lang w:val="en-US"/>
         </w:rPr>
       </w:pPr>
     </w:p>
@@ -2409,7 +2408,7 @@
         <w:spacing w:line="360" w:lineRule="auto"/>
         <w:ind w:firstLine="709"/>
         <w:rPr>
-          <w:rFonts w:ascii="Times New Roman" w:hAnsi="Times New Roman" w:cs="Times New Roman" w:hint="eastAsia"/>
+          <w:rFonts w:ascii="Times New Roman" w:hAnsi="Times New Roman" w:cs="Times New Roman"/>
           <w:sz w:val="28"/>
           <w:szCs w:val="28"/>
         </w:rPr>
@@ -2425,7 +2424,6 @@
           <w:bCs/>
           <w:sz w:val="28"/>
           <w:szCs w:val="28"/>
-          <w:lang w:val="en-US"/>
         </w:rPr>
       </w:pPr>
     </w:p>
@@ -2461,16 +2459,40 @@
         <w:rPr>
           <w:sz w:val="28"/>
           <w:szCs w:val="28"/>
+        </w:rPr>
+      </w:pPr>
+      <w:r>
+        <w:rPr>
+          <w:rStyle w:val="s1"/>
+          <w:sz w:val="28"/>
+          <w:szCs w:val="28"/>
+        </w:rPr>
+        <w:t>Функция</w:t>
+      </w:r>
+      <w:r>
+        <w:rPr>
+          <w:rStyle w:val="s1"/>
+          <w:sz w:val="28"/>
+          <w:szCs w:val="28"/>
+        </w:rPr>
+        <w:t xml:space="preserve"> </w:t>
+      </w:r>
+      <w:r>
+        <w:rPr>
+          <w:rStyle w:val="s1"/>
+          <w:sz w:val="28"/>
+          <w:szCs w:val="28"/>
           <w:lang w:val="en-US"/>
         </w:rPr>
-      </w:pPr>
-      <w:r>
-        <w:rPr>
-          <w:rStyle w:val="s1"/>
-          <w:sz w:val="28"/>
-          <w:szCs w:val="28"/>
-        </w:rPr>
-        <w:t>Функция</w:t>
+        <w:t>solve</w:t>
+      </w:r>
+      <w:r>
+        <w:rPr>
+          <w:rStyle w:val="s1"/>
+          <w:sz w:val="28"/>
+          <w:szCs w:val="28"/>
+        </w:rPr>
+        <w:t>_</w:t>
       </w:r>
       <w:r>
         <w:rPr>
@@ -2479,9 +2501,16 @@
           <w:szCs w:val="28"/>
           <w:lang w:val="en-US"/>
         </w:rPr>
-        <w:t xml:space="preserve"> </w:t>
-      </w:r>
-      <w:proofErr w:type="spellStart"/>
+        <w:t>square</w:t>
+      </w:r>
+      <w:r>
+        <w:rPr>
+          <w:rStyle w:val="s1"/>
+          <w:sz w:val="28"/>
+          <w:szCs w:val="28"/>
+        </w:rPr>
+        <w:t>_</w:t>
+      </w:r>
       <w:r>
         <w:rPr>
           <w:rStyle w:val="s1"/>
@@ -2489,7 +2518,15 @@
           <w:szCs w:val="28"/>
           <w:lang w:val="en-US"/>
         </w:rPr>
-        <w:t>solve_</w:t>
+        <w:t>legacy</w:t>
+      </w:r>
+      <w:r>
+        <w:rPr>
+          <w:rStyle w:val="s1"/>
+          <w:sz w:val="28"/>
+          <w:szCs w:val="28"/>
+        </w:rPr>
+        <w:t>(</w:t>
       </w:r>
       <w:r>
         <w:rPr>
@@ -2498,17 +2535,15 @@
           <w:szCs w:val="28"/>
           <w:lang w:val="en-US"/>
         </w:rPr>
-        <w:t>square_legacy</w:t>
-      </w:r>
-      <w:proofErr w:type="spellEnd"/>
-      <w:r>
-        <w:rPr>
-          <w:rStyle w:val="s1"/>
-          <w:sz w:val="28"/>
-          <w:szCs w:val="28"/>
-          <w:lang w:val="en-US"/>
-        </w:rPr>
-        <w:t>(N)</w:t>
+        <w:t>N</w:t>
+      </w:r>
+      <w:r>
+        <w:rPr>
+          <w:rStyle w:val="s1"/>
+          <w:sz w:val="28"/>
+          <w:szCs w:val="28"/>
+        </w:rPr>
+        <w:t>)</w:t>
       </w:r>
     </w:p>
     <w:p>
@@ -4845,7 +4880,6 @@
           <w:rStyle w:val="apple-converted-space"/>
           <w:sz w:val="28"/>
           <w:szCs w:val="28"/>
-          <w:lang w:val="en-US"/>
         </w:rPr>
       </w:pPr>
       <w:r>
@@ -4854,23 +4888,60 @@
           <w:sz w:val="28"/>
           <w:szCs w:val="28"/>
         </w:rPr>
-        <w:t> </w:t>
-      </w:r>
+        <w:t xml:space="preserve"> 7. </w:t>
+      </w:r>
+      <w:r>
+        <w:rPr>
+          <w:rStyle w:val="s1"/>
+          <w:sz w:val="28"/>
+          <w:szCs w:val="28"/>
+        </w:rPr>
+        <w:t>Способ хранения частичных решений</w:t>
+      </w:r>
+    </w:p>
+    <w:p>
+      <w:pPr>
+        <w:pStyle w:val="p1"/>
+        <w:spacing w:line="360" w:lineRule="auto"/>
+        <w:ind w:firstLine="709"/>
+        <w:rPr>
+          <w:sz w:val="28"/>
+          <w:szCs w:val="28"/>
+        </w:rPr>
+      </w:pPr>
       <w:r>
         <w:rPr>
           <w:rStyle w:val="apple-converted-space"/>
           <w:sz w:val="28"/>
           <w:szCs w:val="28"/>
         </w:rPr>
-        <w:t xml:space="preserve">7. </w:t>
-      </w:r>
-      <w:r>
-        <w:rPr>
-          <w:rStyle w:val="s1"/>
-          <w:sz w:val="28"/>
-          <w:szCs w:val="28"/>
-        </w:rPr>
-        <w:t>Способ хранения частичных решений</w:t>
+        <w:t xml:space="preserve"> </w:t>
+      </w:r>
+      <w:r>
+        <w:rPr>
+          <w:rStyle w:val="s1"/>
+          <w:sz w:val="28"/>
+          <w:szCs w:val="28"/>
+        </w:rPr>
+        <w:t xml:space="preserve">Текущий набор уже расставленных квадратов хранится в списке </w:t>
+      </w:r>
+      <w:proofErr w:type="spellStart"/>
+      <w:r>
+        <w:rPr>
+          <w:rStyle w:val="s1"/>
+          <w:sz w:val="28"/>
+          <w:szCs w:val="28"/>
+        </w:rPr>
+        <w:t>sol</w:t>
+      </w:r>
+      <w:proofErr w:type="spellEnd"/>
+      <w:r>
+        <w:rPr>
+          <w:rStyle w:val="s1"/>
+          <w:sz w:val="28"/>
+          <w:szCs w:val="28"/>
+        </w:rPr>
+        <w:t>.</w:t>
       </w:r>
     </w:p>
     <w:p>
@@ -4885,19 +4956,11 @@
       </w:pPr>
       <w:r>
         <w:rPr>
-          <w:rStyle w:val="apple-converted-space"/>
-          <w:sz w:val="28"/>
-          <w:szCs w:val="28"/>
-        </w:rPr>
-        <w:t xml:space="preserve"> </w:t>
-      </w:r>
-      <w:r>
-        <w:rPr>
-          <w:rStyle w:val="s1"/>
-          <w:sz w:val="28"/>
-          <w:szCs w:val="28"/>
-        </w:rPr>
-        <w:t xml:space="preserve">Текущий набор уже расставленных квадратов хранится в списке </w:t>
+          <w:rStyle w:val="s1"/>
+          <w:sz w:val="28"/>
+          <w:szCs w:val="28"/>
+        </w:rPr>
+        <w:t xml:space="preserve">• Каждый элемент в </w:t>
       </w:r>
       <w:proofErr w:type="spellStart"/>
       <w:r>
@@ -4915,7 +4978,7 @@
           <w:sz w:val="28"/>
           <w:szCs w:val="28"/>
         </w:rPr>
-        <w:t>.</w:t>
+        <w:t xml:space="preserve"> имеет вид (x+1, y+1, s), где (x, y) — координаты левого верхнего угла в сетке, а s — размер стороны.</w:t>
       </w:r>
     </w:p>
     <w:p>
@@ -4934,7 +4997,7 @@
           <w:sz w:val="28"/>
           <w:szCs w:val="28"/>
         </w:rPr>
-        <w:t xml:space="preserve">• Каждый элемент в </w:t>
+        <w:t xml:space="preserve">• На каждом шаге </w:t>
       </w:r>
       <w:proofErr w:type="spellStart"/>
       <w:r>
@@ -4943,6 +5006,24 @@
           <w:sz w:val="28"/>
           <w:szCs w:val="28"/>
         </w:rPr>
+        <w:t>бэктрекинга</w:t>
+      </w:r>
+      <w:proofErr w:type="spellEnd"/>
+      <w:r>
+        <w:rPr>
+          <w:rStyle w:val="s1"/>
+          <w:sz w:val="28"/>
+          <w:szCs w:val="28"/>
+        </w:rPr>
+        <w:t xml:space="preserve"> при установке нового квадрата соответствующий кортеж добавляется в </w:t>
+      </w:r>
+      <w:proofErr w:type="spellStart"/>
+      <w:r>
+        <w:rPr>
+          <w:rStyle w:val="s1"/>
+          <w:sz w:val="28"/>
+          <w:szCs w:val="28"/>
+        </w:rPr>
         <w:t>sol</w:t>
       </w:r>
       <w:proofErr w:type="spellEnd"/>
@@ -4952,109 +5033,53 @@
           <w:sz w:val="28"/>
           <w:szCs w:val="28"/>
         </w:rPr>
-        <w:t xml:space="preserve"> имеет вид (x+1, y+1, s), где (x, y) — координаты левого верхнего угла в сетке, а s — размер стороны.</w:t>
-      </w:r>
-    </w:p>
-    <w:p>
-      <w:pPr>
-        <w:pStyle w:val="p1"/>
+        <w:t>, а при откате (</w:t>
+      </w:r>
+      <w:proofErr w:type="spellStart"/>
+      <w:r>
+        <w:rPr>
+          <w:rStyle w:val="s1"/>
+          <w:sz w:val="28"/>
+          <w:szCs w:val="28"/>
+        </w:rPr>
+        <w:t>pop</w:t>
+      </w:r>
+      <w:proofErr w:type="spellEnd"/>
+      <w:r>
+        <w:rPr>
+          <w:rStyle w:val="s1"/>
+          <w:sz w:val="28"/>
+          <w:szCs w:val="28"/>
+        </w:rPr>
+        <w:t xml:space="preserve">) — убирается из него. Тем самым </w:t>
+      </w:r>
+      <w:proofErr w:type="spellStart"/>
+      <w:r>
+        <w:rPr>
+          <w:rStyle w:val="s1"/>
+          <w:sz w:val="28"/>
+          <w:szCs w:val="28"/>
+        </w:rPr>
+        <w:t>sol</w:t>
+      </w:r>
+      <w:proofErr w:type="spellEnd"/>
+      <w:r>
+        <w:rPr>
+          <w:rStyle w:val="s1"/>
+          <w:sz w:val="28"/>
+          <w:szCs w:val="28"/>
+        </w:rPr>
+        <w:t xml:space="preserve"> всегда отражает «текущую» частичную раскладку.</w:t>
+      </w:r>
+    </w:p>
+    <w:p>
+      <w:pPr>
+        <w:pStyle w:val="p4"/>
         <w:spacing w:line="360" w:lineRule="auto"/>
         <w:ind w:firstLine="709"/>
         <w:rPr>
           <w:sz w:val="28"/>
           <w:szCs w:val="28"/>
-          <w:lang w:val="en-US"/>
-        </w:rPr>
-      </w:pPr>
-      <w:r>
-        <w:rPr>
-          <w:rStyle w:val="s1"/>
-          <w:sz w:val="28"/>
-          <w:szCs w:val="28"/>
-        </w:rPr>
-        <w:t xml:space="preserve">• На каждом шаге </w:t>
-      </w:r>
-      <w:proofErr w:type="spellStart"/>
-      <w:r>
-        <w:rPr>
-          <w:rStyle w:val="s1"/>
-          <w:sz w:val="28"/>
-          <w:szCs w:val="28"/>
-        </w:rPr>
-        <w:t>бэктрекинга</w:t>
-      </w:r>
-      <w:proofErr w:type="spellEnd"/>
-      <w:r>
-        <w:rPr>
-          <w:rStyle w:val="s1"/>
-          <w:sz w:val="28"/>
-          <w:szCs w:val="28"/>
-        </w:rPr>
-        <w:t xml:space="preserve"> при установке нового квадрата соответствующий кортеж добавляется в </w:t>
-      </w:r>
-      <w:proofErr w:type="spellStart"/>
-      <w:r>
-        <w:rPr>
-          <w:rStyle w:val="s1"/>
-          <w:sz w:val="28"/>
-          <w:szCs w:val="28"/>
-        </w:rPr>
-        <w:t>sol</w:t>
-      </w:r>
-      <w:proofErr w:type="spellEnd"/>
-      <w:r>
-        <w:rPr>
-          <w:rStyle w:val="s1"/>
-          <w:sz w:val="28"/>
-          <w:szCs w:val="28"/>
-        </w:rPr>
-        <w:t>, а при откате (</w:t>
-      </w:r>
-      <w:proofErr w:type="spellStart"/>
-      <w:r>
-        <w:rPr>
-          <w:rStyle w:val="s1"/>
-          <w:sz w:val="28"/>
-          <w:szCs w:val="28"/>
-        </w:rPr>
-        <w:t>pop</w:t>
-      </w:r>
-      <w:proofErr w:type="spellEnd"/>
-      <w:r>
-        <w:rPr>
-          <w:rStyle w:val="s1"/>
-          <w:sz w:val="28"/>
-          <w:szCs w:val="28"/>
-        </w:rPr>
-        <w:t xml:space="preserve">) — убирается из него. Тем самым </w:t>
-      </w:r>
-      <w:proofErr w:type="spellStart"/>
-      <w:r>
-        <w:rPr>
-          <w:rStyle w:val="s1"/>
-          <w:sz w:val="28"/>
-          <w:szCs w:val="28"/>
-        </w:rPr>
-        <w:t>sol</w:t>
-      </w:r>
-      <w:proofErr w:type="spellEnd"/>
-      <w:r>
-        <w:rPr>
-          <w:rStyle w:val="s1"/>
-          <w:sz w:val="28"/>
-          <w:szCs w:val="28"/>
-        </w:rPr>
-        <w:t xml:space="preserve"> всегда отражает «текущую» частичную раскладку.</w:t>
-      </w:r>
-    </w:p>
-    <w:p>
-      <w:pPr>
-        <w:pStyle w:val="p4"/>
-        <w:spacing w:line="360" w:lineRule="auto"/>
-        <w:ind w:firstLine="709"/>
-        <w:rPr>
-          <w:sz w:val="28"/>
-          <w:szCs w:val="28"/>
         </w:rPr>
       </w:pPr>
       <w:r>
@@ -5062,7 +5087,6 @@
           <w:rStyle w:val="s2"/>
           <w:sz w:val="28"/>
           <w:szCs w:val="28"/>
-          <w:lang w:val="en-US"/>
         </w:rPr>
         <w:t>8</w:t>
       </w:r>
@@ -5290,7 +5314,6 @@
           <w:rStyle w:val="s2"/>
           <w:sz w:val="28"/>
           <w:szCs w:val="28"/>
-          <w:lang w:val="en-US"/>
         </w:rPr>
       </w:pPr>
       <w:r>
@@ -5366,7 +5389,6 @@
           <w:rStyle w:val="s2"/>
           <w:sz w:val="28"/>
           <w:szCs w:val="28"/>
-          <w:lang w:val="en-US"/>
         </w:rPr>
         <w:t>:</w:t>
       </w:r>
@@ -5862,33 +5884,37 @@
         <w:spacing w:line="360" w:lineRule="auto"/>
         <w:ind w:firstLine="709"/>
         <w:rPr>
-          <w:sz w:val="28"/>
-          <w:szCs w:val="28"/>
-        </w:rPr>
-      </w:pPr>
-      <w:r>
-        <w:rPr>
-          <w:rStyle w:val="s1"/>
-          <w:sz w:val="28"/>
-          <w:szCs w:val="28"/>
-        </w:rPr>
-        <w:t xml:space="preserve">• </w:t>
-      </w:r>
-      <w:r>
-        <w:rPr>
-          <w:rStyle w:val="s2"/>
-          <w:sz w:val="28"/>
-          <w:szCs w:val="28"/>
-        </w:rPr>
-        <w:t>Худший случай</w:t>
-      </w:r>
-      <w:r>
-        <w:rPr>
-          <w:rStyle w:val="s1"/>
-          <w:sz w:val="28"/>
-          <w:szCs w:val="28"/>
-        </w:rPr>
-        <w:t>: O(N^5).</w:t>
+          <w:rStyle w:val="s1"/>
+          <w:sz w:val="28"/>
+          <w:szCs w:val="28"/>
+        </w:rPr>
+      </w:pPr>
+      <w:bookmarkStart w:id="3" w:name="OLE_LINK1"/>
+      <w:r>
+        <w:rPr>
+          <w:rStyle w:val="s1"/>
+          <w:sz w:val="28"/>
+          <w:szCs w:val="28"/>
+        </w:rPr>
+        <w:t xml:space="preserve">Когда N кратно 2 или 3, алгоритм сразу возвращает готовое решение (набор из 4 или 6 квадратов соответственно), что даёт временную сложность </w:t>
+      </w:r>
+      <w:proofErr w:type="gramStart"/>
+      <w:r>
+        <w:rPr>
+          <w:rStyle w:val="s1"/>
+          <w:sz w:val="28"/>
+          <w:szCs w:val="28"/>
+        </w:rPr>
+        <w:t>O(</w:t>
+      </w:r>
+      <w:proofErr w:type="gramEnd"/>
+      <w:r>
+        <w:rPr>
+          <w:rStyle w:val="s1"/>
+          <w:sz w:val="28"/>
+          <w:szCs w:val="28"/>
+        </w:rPr>
+        <w:t xml:space="preserve">1), при этом используется сетка размера N×N, то есть пространственная сложность составляет O(N²). </w:t>
       </w:r>
     </w:p>
     <w:p>
@@ -5897,17 +5923,18 @@
         <w:spacing w:line="360" w:lineRule="auto"/>
         <w:ind w:firstLine="709"/>
         <w:rPr>
-          <w:sz w:val="28"/>
-          <w:szCs w:val="28"/>
-        </w:rPr>
-      </w:pPr>
-      <w:r>
-        <w:rPr>
-          <w:rStyle w:val="s1"/>
-          <w:sz w:val="28"/>
-          <w:szCs w:val="28"/>
-        </w:rPr>
-        <w:t xml:space="preserve">Когда число N не делится на 2 или 3, алгоритм запускает полный </w:t>
+          <w:rStyle w:val="s1"/>
+          <w:sz w:val="28"/>
+          <w:szCs w:val="28"/>
+        </w:rPr>
+      </w:pPr>
+      <w:r>
+        <w:rPr>
+          <w:rStyle w:val="s1"/>
+          <w:sz w:val="28"/>
+          <w:szCs w:val="28"/>
+        </w:rPr>
+        <w:t xml:space="preserve">Если же N не кратно ни 2, ни 3, алгоритм переходит к полному перебору с </w:t>
       </w:r>
       <w:proofErr w:type="spellStart"/>
       <w:r>
@@ -5916,7 +5943,7 @@
           <w:sz w:val="28"/>
           <w:szCs w:val="28"/>
         </w:rPr>
-        <w:t>бэктрекинг</w:t>
+        <w:t>backtracking</w:t>
       </w:r>
       <w:proofErr w:type="spellEnd"/>
       <w:r>
@@ -5925,47 +5952,50 @@
           <w:sz w:val="28"/>
           <w:szCs w:val="28"/>
         </w:rPr>
-        <w:t>. В нём:</w:t>
-      </w:r>
-    </w:p>
-    <w:p>
-      <w:pPr>
-        <w:pStyle w:val="p2"/>
+        <w:t>. При этом на каждом шаге сначала ищется первая незаполненная клетка, что в худшем случае требует O(N²) операций, затем для неё перебирается до O(N) потенциальных размеров квадрата, и для каждого размера выполняется проверка возможности установки квадрата, которая в худшем случае может занимать до O(N²) операций (так как приходится просматривать все ячейки внутри квадрата). Перемножив эти затраты, получаем оценку O(N</w:t>
+      </w:r>
+      <w:proofErr w:type="gramStart"/>
+      <w:r>
+        <w:rPr>
+          <w:rStyle w:val="s1"/>
+          <w:sz w:val="28"/>
+          <w:szCs w:val="28"/>
+        </w:rPr>
+        <w:t>²)·</w:t>
+      </w:r>
+      <w:proofErr w:type="gramEnd"/>
+      <w:r>
+        <w:rPr>
+          <w:rStyle w:val="s1"/>
+          <w:sz w:val="28"/>
+          <w:szCs w:val="28"/>
+        </w:rPr>
+        <w:t xml:space="preserve">O(N)·O(N²) = O(N⁵) для одного шага перебора. </w:t>
+      </w:r>
+    </w:p>
+    <w:p>
+      <w:pPr>
+        <w:pStyle w:val="p1"/>
         <w:spacing w:line="360" w:lineRule="auto"/>
         <w:ind w:firstLine="709"/>
         <w:rPr>
-          <w:sz w:val="28"/>
-          <w:szCs w:val="28"/>
-        </w:rPr>
-      </w:pPr>
-      <w:r>
-        <w:rPr>
-          <w:rStyle w:val="s1"/>
-          <w:sz w:val="28"/>
-          <w:szCs w:val="28"/>
-        </w:rPr>
-        <w:t>1.</w:t>
-      </w:r>
-      <w:r>
-        <w:rPr>
-          <w:rStyle w:val="apple-tab-span"/>
-          <w:sz w:val="28"/>
-          <w:szCs w:val="28"/>
-        </w:rPr>
-        <w:t xml:space="preserve"> </w:t>
-      </w:r>
-      <w:r>
-        <w:rPr>
-          <w:rStyle w:val="s1"/>
-          <w:sz w:val="28"/>
-          <w:szCs w:val="28"/>
-        </w:rPr>
-        <w:t>Ищется первая свободная клетка (из возможных N^2 клеток).</w:t>
-      </w:r>
-    </w:p>
-    <w:p>
-      <w:pPr>
-        <w:pStyle w:val="p2"/>
+          <w:rStyle w:val="s1"/>
+          <w:sz w:val="28"/>
+          <w:szCs w:val="28"/>
+        </w:rPr>
+      </w:pPr>
+      <w:r>
+        <w:rPr>
+          <w:rStyle w:val="s1"/>
+          <w:sz w:val="28"/>
+          <w:szCs w:val="28"/>
+        </w:rPr>
+        <w:t xml:space="preserve">Однако эта оценка отражает стоимость одной итерации, а поскольку алгоритм рекурсивно перебирает варианты, общее число рекурсивных ветвей в худшем случае может быть экспоненциальным, что приводит к итоговой экспоненциальной временной сложности алгоритма. При этом благодаря эвристикам, таким как предварительное размещение крупных квадратов и отсечение вариантов, когда число уже использованных квадратов превышает найденное лучшее решение, на практике наблюдается значительное сокращение числа перебираемых вариантов, и средняя (или ожидаемая) сложность часто оказывается около O(N³). </w:t>
+      </w:r>
+    </w:p>
+    <w:p>
+      <w:pPr>
+        <w:pStyle w:val="p1"/>
         <w:spacing w:line="360" w:lineRule="auto"/>
         <w:ind w:firstLine="709"/>
         <w:rPr>
@@ -5979,609 +6009,9 @@
           <w:sz w:val="28"/>
           <w:szCs w:val="28"/>
         </w:rPr>
-        <w:t>2.</w:t>
-      </w:r>
-      <w:r>
-        <w:rPr>
-          <w:rStyle w:val="apple-tab-span"/>
-          <w:sz w:val="28"/>
-          <w:szCs w:val="28"/>
-        </w:rPr>
-        <w:t xml:space="preserve"> </w:t>
-      </w:r>
-      <w:r>
-        <w:rPr>
-          <w:rStyle w:val="s1"/>
-          <w:sz w:val="28"/>
-          <w:szCs w:val="28"/>
-        </w:rPr>
-        <w:t>Для неё перебирается до N потенциальных размеров квадрата.</w:t>
-      </w:r>
-    </w:p>
-    <w:p>
-      <w:pPr>
-        <w:pStyle w:val="p2"/>
-        <w:spacing w:line="360" w:lineRule="auto"/>
-        <w:ind w:firstLine="709"/>
-        <w:rPr>
-          <w:sz w:val="28"/>
-          <w:szCs w:val="28"/>
-        </w:rPr>
-      </w:pPr>
-      <w:r>
-        <w:rPr>
-          <w:rStyle w:val="s1"/>
-          <w:sz w:val="28"/>
-          <w:szCs w:val="28"/>
-        </w:rPr>
-        <w:t>3.</w:t>
-      </w:r>
-      <w:r>
-        <w:rPr>
-          <w:rStyle w:val="apple-tab-span"/>
-          <w:sz w:val="28"/>
-          <w:szCs w:val="28"/>
-        </w:rPr>
-        <w:t xml:space="preserve"> </w:t>
-      </w:r>
-      <w:r>
-        <w:rPr>
-          <w:rStyle w:val="s1"/>
-          <w:sz w:val="28"/>
-          <w:szCs w:val="28"/>
-        </w:rPr>
-        <w:t xml:space="preserve">Каждая проверка «можно ли поставить квадрат» (функция </w:t>
-      </w:r>
-      <w:proofErr w:type="spellStart"/>
-      <w:r>
-        <w:rPr>
-          <w:rStyle w:val="s1"/>
-          <w:sz w:val="28"/>
-          <w:szCs w:val="28"/>
-        </w:rPr>
-        <w:t>can_place</w:t>
-      </w:r>
-      <w:proofErr w:type="spellEnd"/>
-      <w:r>
-        <w:rPr>
-          <w:rStyle w:val="s1"/>
-          <w:sz w:val="28"/>
-          <w:szCs w:val="28"/>
-        </w:rPr>
-        <w:t>) потенциально пробегает до O(N^2) ячеек, если квадрат максимального размера.</w:t>
-      </w:r>
-    </w:p>
-    <w:p>
-      <w:pPr>
-        <w:pStyle w:val="p1"/>
-        <w:spacing w:line="360" w:lineRule="auto"/>
-        <w:ind w:firstLine="709"/>
-        <w:rPr>
-          <w:sz w:val="28"/>
-          <w:szCs w:val="28"/>
-        </w:rPr>
-      </w:pPr>
-      <w:r>
-        <w:rPr>
-          <w:rStyle w:val="s1"/>
-          <w:sz w:val="28"/>
-          <w:szCs w:val="28"/>
-        </w:rPr>
-        <w:t>Объединив эти факторы, в самом неблагоприятном сценарии получаем O(N^2) * O(N) * O(N^2) = O(N^5).</w:t>
-      </w:r>
-    </w:p>
-    <w:p>
-      <w:pPr>
-        <w:pStyle w:val="p3"/>
-        <w:spacing w:line="360" w:lineRule="auto"/>
-        <w:ind w:firstLine="709"/>
-        <w:rPr>
-          <w:sz w:val="28"/>
-          <w:szCs w:val="28"/>
-        </w:rPr>
-      </w:pPr>
-    </w:p>
-    <w:p>
-      <w:pPr>
-        <w:pStyle w:val="p1"/>
-        <w:spacing w:line="360" w:lineRule="auto"/>
-        <w:ind w:firstLine="709"/>
-        <w:rPr>
-          <w:sz w:val="28"/>
-          <w:szCs w:val="28"/>
-        </w:rPr>
-      </w:pPr>
-      <w:r>
-        <w:rPr>
-          <w:rStyle w:val="s1"/>
-          <w:sz w:val="28"/>
-          <w:szCs w:val="28"/>
-        </w:rPr>
-        <w:t xml:space="preserve">• </w:t>
-      </w:r>
-      <w:r>
-        <w:rPr>
-          <w:rStyle w:val="s2"/>
-          <w:sz w:val="28"/>
-          <w:szCs w:val="28"/>
-        </w:rPr>
-        <w:t>Средний (или ожидаемый) случай</w:t>
-      </w:r>
-      <w:r>
-        <w:rPr>
-          <w:rStyle w:val="s1"/>
-          <w:sz w:val="28"/>
-          <w:szCs w:val="28"/>
-        </w:rPr>
-        <w:t>: O(N^3).</w:t>
-      </w:r>
-    </w:p>
-    <w:p>
-      <w:pPr>
-        <w:pStyle w:val="p1"/>
-        <w:spacing w:line="360" w:lineRule="auto"/>
-        <w:ind w:firstLine="709"/>
-        <w:rPr>
-          <w:sz w:val="28"/>
-          <w:szCs w:val="28"/>
-        </w:rPr>
-      </w:pPr>
-      <w:r>
-        <w:rPr>
-          <w:rStyle w:val="s1"/>
-          <w:sz w:val="28"/>
-          <w:szCs w:val="28"/>
-        </w:rPr>
-        <w:t>В реальности большое влияние оказывают:</w:t>
-      </w:r>
-    </w:p>
-    <w:p>
-      <w:pPr>
-        <w:pStyle w:val="p2"/>
-        <w:spacing w:line="360" w:lineRule="auto"/>
-        <w:ind w:firstLine="709"/>
-        <w:rPr>
-          <w:sz w:val="28"/>
-          <w:szCs w:val="28"/>
-        </w:rPr>
-      </w:pPr>
-      <w:r>
-        <w:rPr>
-          <w:rStyle w:val="s1"/>
-          <w:sz w:val="28"/>
-          <w:szCs w:val="28"/>
-        </w:rPr>
-        <w:t>1.</w:t>
-      </w:r>
-      <w:r>
-        <w:rPr>
-          <w:rStyle w:val="apple-tab-span"/>
-          <w:sz w:val="28"/>
-          <w:szCs w:val="28"/>
-        </w:rPr>
-        <w:t xml:space="preserve"> </w:t>
-      </w:r>
-      <w:r>
-        <w:rPr>
-          <w:rStyle w:val="s1"/>
-          <w:sz w:val="28"/>
-          <w:szCs w:val="28"/>
-        </w:rPr>
-        <w:t xml:space="preserve">Быстрые проверки для чётных N (N%2 == 0) и кратных 3 (N%3 == 0), когда решение сразу возвращается (4 или 6 квадратов), фактически за </w:t>
-      </w:r>
-      <w:proofErr w:type="gramStart"/>
-      <w:r>
-        <w:rPr>
-          <w:rStyle w:val="s1"/>
-          <w:sz w:val="28"/>
-          <w:szCs w:val="28"/>
-        </w:rPr>
-        <w:t>O(</w:t>
-      </w:r>
-      <w:proofErr w:type="gramEnd"/>
-      <w:r>
-        <w:rPr>
-          <w:rStyle w:val="s1"/>
-          <w:sz w:val="28"/>
-          <w:szCs w:val="28"/>
-        </w:rPr>
-        <w:t>1).</w:t>
-      </w:r>
-    </w:p>
-    <w:p>
-      <w:pPr>
-        <w:pStyle w:val="p2"/>
-        <w:spacing w:line="360" w:lineRule="auto"/>
-        <w:ind w:firstLine="709"/>
-        <w:rPr>
-          <w:sz w:val="28"/>
-          <w:szCs w:val="28"/>
-        </w:rPr>
-      </w:pPr>
-      <w:r>
-        <w:rPr>
-          <w:rStyle w:val="s1"/>
-          <w:sz w:val="28"/>
-          <w:szCs w:val="28"/>
-        </w:rPr>
-        <w:t>2.</w:t>
-      </w:r>
-      <w:r>
-        <w:rPr>
-          <w:rStyle w:val="apple-tab-span"/>
-          <w:sz w:val="28"/>
-          <w:szCs w:val="28"/>
-        </w:rPr>
-        <w:t xml:space="preserve"> </w:t>
-      </w:r>
-      <w:r>
-        <w:rPr>
-          <w:rStyle w:val="s1"/>
-          <w:sz w:val="28"/>
-          <w:szCs w:val="28"/>
-        </w:rPr>
-        <w:t>Предварительная расстановка трёх крупных квадратов (</w:t>
-      </w:r>
-      <w:proofErr w:type="spellStart"/>
-      <w:r>
-        <w:rPr>
-          <w:rStyle w:val="s1"/>
-          <w:sz w:val="28"/>
-          <w:szCs w:val="28"/>
-        </w:rPr>
-        <w:t>pre</w:t>
-      </w:r>
-      <w:proofErr w:type="spellEnd"/>
-      <w:r>
-        <w:rPr>
-          <w:rStyle w:val="s1"/>
-          <w:sz w:val="28"/>
-          <w:szCs w:val="28"/>
-        </w:rPr>
-        <w:t>), существенно сокращающая свободную зону для дальнейшего перебора.</w:t>
-      </w:r>
-    </w:p>
-    <w:p>
-      <w:pPr>
-        <w:pStyle w:val="p2"/>
-        <w:spacing w:line="360" w:lineRule="auto"/>
-        <w:ind w:firstLine="709"/>
-        <w:rPr>
-          <w:sz w:val="28"/>
-          <w:szCs w:val="28"/>
-        </w:rPr>
-      </w:pPr>
-      <w:r>
-        <w:rPr>
-          <w:rStyle w:val="s1"/>
-          <w:sz w:val="28"/>
-          <w:szCs w:val="28"/>
-        </w:rPr>
-        <w:t>3.</w:t>
-      </w:r>
-      <w:r>
-        <w:rPr>
-          <w:rStyle w:val="apple-tab-span"/>
-          <w:sz w:val="28"/>
-          <w:szCs w:val="28"/>
-        </w:rPr>
-        <w:t xml:space="preserve"> </w:t>
-      </w:r>
-      <w:r>
-        <w:rPr>
-          <w:rStyle w:val="s1"/>
-          <w:sz w:val="28"/>
-          <w:szCs w:val="28"/>
-        </w:rPr>
-        <w:t>«Отсечения» (</w:t>
-      </w:r>
-      <w:proofErr w:type="spellStart"/>
-      <w:proofErr w:type="gramStart"/>
-      <w:r>
-        <w:rPr>
-          <w:rStyle w:val="s1"/>
-          <w:sz w:val="28"/>
-          <w:szCs w:val="28"/>
-        </w:rPr>
-        <w:t>count</w:t>
-      </w:r>
-      <w:proofErr w:type="spellEnd"/>
-      <w:r>
-        <w:rPr>
-          <w:rStyle w:val="s1"/>
-          <w:sz w:val="28"/>
-          <w:szCs w:val="28"/>
-        </w:rPr>
-        <w:t xml:space="preserve"> &gt;</w:t>
-      </w:r>
-      <w:proofErr w:type="gramEnd"/>
-      <w:r>
-        <w:rPr>
-          <w:rStyle w:val="s1"/>
-          <w:sz w:val="28"/>
-          <w:szCs w:val="28"/>
-        </w:rPr>
-        <w:t xml:space="preserve">= </w:t>
-      </w:r>
-      <w:proofErr w:type="spellStart"/>
-      <w:r>
-        <w:rPr>
-          <w:rStyle w:val="s1"/>
-          <w:sz w:val="28"/>
-          <w:szCs w:val="28"/>
-        </w:rPr>
-        <w:t>best</w:t>
-      </w:r>
-      <w:proofErr w:type="spellEnd"/>
-      <w:r>
-        <w:rPr>
-          <w:rStyle w:val="s1"/>
-          <w:sz w:val="28"/>
-          <w:szCs w:val="28"/>
-        </w:rPr>
-        <w:t>[0]) при достижении уже известного числа квадратов.</w:t>
-      </w:r>
-    </w:p>
-    <w:p>
-      <w:pPr>
-        <w:pStyle w:val="p1"/>
-        <w:spacing w:line="360" w:lineRule="auto"/>
-        <w:ind w:firstLine="709"/>
-        <w:rPr>
-          <w:sz w:val="28"/>
-          <w:szCs w:val="28"/>
-          <w:lang w:val="en-US"/>
-        </w:rPr>
-      </w:pPr>
-      <w:r>
-        <w:rPr>
-          <w:rStyle w:val="s1"/>
-          <w:sz w:val="28"/>
-          <w:szCs w:val="28"/>
-        </w:rPr>
-        <w:lastRenderedPageBreak/>
-        <w:t>Эти эвристики на практике заметно уменьшают глубину перебора, зачастую давая приблизительную оценку O(N^3).</w:t>
-      </w:r>
-    </w:p>
-    <w:p>
-      <w:pPr>
-        <w:pStyle w:val="p1"/>
-        <w:spacing w:line="360" w:lineRule="auto"/>
-        <w:ind w:firstLine="709"/>
-        <w:rPr>
-          <w:sz w:val="28"/>
-          <w:szCs w:val="28"/>
-          <w:lang w:val="en-US"/>
-        </w:rPr>
-      </w:pPr>
-      <w:r>
-        <w:rPr>
-          <w:rStyle w:val="s1"/>
-          <w:sz w:val="28"/>
-          <w:szCs w:val="28"/>
-        </w:rPr>
-        <w:t>Пространственная сложность</w:t>
-      </w:r>
-    </w:p>
-    <w:p>
-      <w:pPr>
-        <w:pStyle w:val="p1"/>
-        <w:spacing w:line="360" w:lineRule="auto"/>
-        <w:ind w:firstLine="709"/>
-        <w:rPr>
-          <w:sz w:val="28"/>
-          <w:szCs w:val="28"/>
-        </w:rPr>
-      </w:pPr>
-      <w:r>
-        <w:rPr>
-          <w:rStyle w:val="s1"/>
-          <w:sz w:val="28"/>
-          <w:szCs w:val="28"/>
-        </w:rPr>
-        <w:t xml:space="preserve">• </w:t>
-      </w:r>
-      <w:r>
-        <w:rPr>
-          <w:rStyle w:val="s2"/>
-          <w:sz w:val="28"/>
-          <w:szCs w:val="28"/>
-        </w:rPr>
-        <w:t>Сетка</w:t>
-      </w:r>
-      <w:r>
-        <w:rPr>
-          <w:rStyle w:val="s1"/>
-          <w:sz w:val="28"/>
-          <w:szCs w:val="28"/>
-        </w:rPr>
-        <w:t>: O(N^2).</w:t>
-      </w:r>
-    </w:p>
-    <w:p>
-      <w:pPr>
-        <w:pStyle w:val="p1"/>
-        <w:spacing w:line="360" w:lineRule="auto"/>
-        <w:ind w:firstLine="709"/>
-        <w:rPr>
-          <w:sz w:val="28"/>
-          <w:szCs w:val="28"/>
-          <w:lang w:val="en-US"/>
-        </w:rPr>
-      </w:pPr>
-      <w:r>
-        <w:rPr>
-          <w:rStyle w:val="s1"/>
-          <w:sz w:val="28"/>
-          <w:szCs w:val="28"/>
-        </w:rPr>
-        <w:t xml:space="preserve">Программа хранит двумерный список </w:t>
-      </w:r>
-      <w:proofErr w:type="spellStart"/>
-      <w:r>
-        <w:rPr>
-          <w:rStyle w:val="s1"/>
-          <w:sz w:val="28"/>
-          <w:szCs w:val="28"/>
-        </w:rPr>
-        <w:t>grid</w:t>
-      </w:r>
-      <w:proofErr w:type="spellEnd"/>
-      <w:r>
-        <w:rPr>
-          <w:rStyle w:val="s1"/>
-          <w:sz w:val="28"/>
-          <w:szCs w:val="28"/>
-        </w:rPr>
-        <w:t xml:space="preserve"> размером N×N, где каждая ячейка указывает, занята ли она (1) или свободна (0).</w:t>
-      </w:r>
-    </w:p>
-    <w:p>
-      <w:pPr>
-        <w:pStyle w:val="p1"/>
-        <w:spacing w:line="360" w:lineRule="auto"/>
-        <w:ind w:firstLine="709"/>
-        <w:rPr>
-          <w:sz w:val="28"/>
-          <w:szCs w:val="28"/>
-        </w:rPr>
-      </w:pPr>
-      <w:r>
-        <w:rPr>
-          <w:rStyle w:val="s1"/>
-          <w:sz w:val="28"/>
-          <w:szCs w:val="28"/>
-        </w:rPr>
-        <w:t xml:space="preserve">• </w:t>
-      </w:r>
-      <w:r>
-        <w:rPr>
-          <w:rStyle w:val="s2"/>
-          <w:sz w:val="28"/>
-          <w:szCs w:val="28"/>
-        </w:rPr>
-        <w:t>Рекурсивный стек</w:t>
-      </w:r>
-      <w:r>
-        <w:rPr>
-          <w:rStyle w:val="s1"/>
-          <w:sz w:val="28"/>
-          <w:szCs w:val="28"/>
-        </w:rPr>
-        <w:t>: до O(N^2).</w:t>
-      </w:r>
-    </w:p>
-    <w:p>
-      <w:pPr>
-        <w:pStyle w:val="p1"/>
-        <w:spacing w:line="360" w:lineRule="auto"/>
-        <w:ind w:firstLine="709"/>
-        <w:rPr>
-          <w:sz w:val="28"/>
-          <w:szCs w:val="28"/>
-          <w:lang w:val="en-US"/>
-        </w:rPr>
-      </w:pPr>
-      <w:r>
-        <w:rPr>
-          <w:rStyle w:val="s1"/>
-          <w:sz w:val="28"/>
-          <w:szCs w:val="28"/>
-        </w:rPr>
-        <w:t>При неудачном раскладе алгоритм может углубляться практически на каждую клетку (если ставить много маленьких квадратов 1×1). Каждая ветвь рекурсии — это новый уровень в стеке вызовов.</w:t>
-      </w:r>
-    </w:p>
-    <w:p>
-      <w:pPr>
-        <w:pStyle w:val="p1"/>
-        <w:spacing w:line="360" w:lineRule="auto"/>
-        <w:ind w:firstLine="709"/>
-        <w:rPr>
-          <w:sz w:val="28"/>
-          <w:szCs w:val="28"/>
-        </w:rPr>
-      </w:pPr>
-      <w:r>
-        <w:rPr>
-          <w:rStyle w:val="s1"/>
-          <w:sz w:val="28"/>
-          <w:szCs w:val="28"/>
-        </w:rPr>
-        <w:t xml:space="preserve">• </w:t>
-      </w:r>
-      <w:r>
-        <w:rPr>
-          <w:rStyle w:val="s2"/>
-          <w:sz w:val="28"/>
-          <w:szCs w:val="28"/>
-        </w:rPr>
-        <w:t>Список текущих квадратов</w:t>
-      </w:r>
-      <w:r>
-        <w:rPr>
-          <w:rStyle w:val="s1"/>
-          <w:sz w:val="28"/>
-          <w:szCs w:val="28"/>
-        </w:rPr>
-        <w:t>: до O(N^2).</w:t>
-      </w:r>
-    </w:p>
-    <w:p>
-      <w:pPr>
-        <w:pStyle w:val="p1"/>
-        <w:spacing w:line="360" w:lineRule="auto"/>
-        <w:ind w:firstLine="709"/>
-        <w:rPr>
-          <w:sz w:val="28"/>
-          <w:szCs w:val="28"/>
-          <w:lang w:val="en-US"/>
-        </w:rPr>
-      </w:pPr>
-      <w:r>
-        <w:rPr>
-          <w:rStyle w:val="s1"/>
-          <w:sz w:val="28"/>
-          <w:szCs w:val="28"/>
-        </w:rPr>
-        <w:t xml:space="preserve">В списке </w:t>
-      </w:r>
-      <w:proofErr w:type="spellStart"/>
-      <w:r>
-        <w:rPr>
-          <w:rStyle w:val="s1"/>
-          <w:sz w:val="28"/>
-          <w:szCs w:val="28"/>
-        </w:rPr>
-        <w:t>sol</w:t>
-      </w:r>
-      <w:proofErr w:type="spellEnd"/>
-      <w:r>
-        <w:rPr>
-          <w:rStyle w:val="s1"/>
-          <w:sz w:val="28"/>
-          <w:szCs w:val="28"/>
-        </w:rPr>
-        <w:t xml:space="preserve"> в худшем случае может храниться по одному квадрату на клетку (каждый со стороной 1).</w:t>
-      </w:r>
-    </w:p>
-    <w:p>
-      <w:pPr>
-        <w:pStyle w:val="p1"/>
-        <w:spacing w:line="360" w:lineRule="auto"/>
-        <w:ind w:firstLine="709"/>
-        <w:rPr>
-          <w:sz w:val="28"/>
-          <w:szCs w:val="28"/>
-        </w:rPr>
-      </w:pPr>
-      <w:r>
-        <w:rPr>
-          <w:rStyle w:val="s1"/>
-          <w:sz w:val="28"/>
-          <w:szCs w:val="28"/>
-        </w:rPr>
-        <w:t>Таким образом, общий объём памяти, который может потребоваться для работы алгоритма, оценивается как O(N^2).</w:t>
-      </w:r>
+        <w:t>Что касается памяти, то кроме сетки размером N×N, алгоритм использует рекурсивный стек (в худшем случае до O(N²) уровней) и список текущих квадратов, который в крайнем случае может содержать до O(N²) элементов, то есть общая пространственная сложность остаётся O(N²).</w:t>
+      </w:r>
+      <w:bookmarkEnd w:id="3"/>
     </w:p>
     <w:p>
       <w:pPr>
@@ -6590,153 +6020,6 @@
         <w:ind w:left="709"/>
         <w:rPr>
           <w:rFonts w:ascii="Times New Roman" w:eastAsia="SimSun" w:hAnsi="Times New Roman" w:cs="Times New Roman"/>
-          <w:b/>
-          <w:bCs/>
-          <w:color w:val="000000" w:themeColor="text1"/>
-          <w:sz w:val="32"/>
-          <w:szCs w:val="32"/>
-          <w:lang w:val="en-US" w:eastAsia="en-US" w:bidi="ar-SA"/>
-          <w14:ligatures w14:val="standardContextual"/>
-        </w:rPr>
-      </w:pPr>
-      <w:r>
-        <w:rPr>
-          <w:rFonts w:ascii="Times New Roman" w:eastAsia="SimSun" w:hAnsi="Times New Roman" w:cs="Times New Roman"/>
-          <w:color w:val="000000" w:themeColor="text1"/>
-          <w:sz w:val="28"/>
-          <w:szCs w:val="28"/>
-          <w:lang w:eastAsia="en-US" w:bidi="ar-SA"/>
-          <w14:ligatures w14:val="standardContextual"/>
-        </w:rPr>
-        <w:br/>
-      </w:r>
-    </w:p>
-    <w:p>
-      <w:pPr>
-        <w:pStyle w:val="a7"/>
-        <w:spacing w:line="360" w:lineRule="auto"/>
-        <w:ind w:left="709"/>
-        <w:rPr>
-          <w:rFonts w:ascii="Times New Roman" w:eastAsia="SimSun" w:hAnsi="Times New Roman" w:cs="Times New Roman"/>
-          <w:b/>
-          <w:bCs/>
-          <w:color w:val="000000" w:themeColor="text1"/>
-          <w:sz w:val="32"/>
-          <w:szCs w:val="32"/>
-          <w:lang w:val="en-US" w:eastAsia="en-US" w:bidi="ar-SA"/>
-          <w14:ligatures w14:val="standardContextual"/>
-        </w:rPr>
-      </w:pPr>
-    </w:p>
-    <w:p>
-      <w:pPr>
-        <w:pStyle w:val="a7"/>
-        <w:spacing w:line="360" w:lineRule="auto"/>
-        <w:ind w:left="709"/>
-        <w:rPr>
-          <w:rFonts w:ascii="Times New Roman" w:eastAsia="SimSun" w:hAnsi="Times New Roman" w:cs="Times New Roman"/>
-          <w:b/>
-          <w:bCs/>
-          <w:color w:val="000000" w:themeColor="text1"/>
-          <w:sz w:val="32"/>
-          <w:szCs w:val="32"/>
-          <w:lang w:val="en-US" w:eastAsia="en-US" w:bidi="ar-SA"/>
-          <w14:ligatures w14:val="standardContextual"/>
-        </w:rPr>
-      </w:pPr>
-    </w:p>
-    <w:p>
-      <w:pPr>
-        <w:pStyle w:val="a7"/>
-        <w:spacing w:line="360" w:lineRule="auto"/>
-        <w:ind w:left="709"/>
-        <w:rPr>
-          <w:rFonts w:ascii="Times New Roman" w:eastAsia="SimSun" w:hAnsi="Times New Roman" w:cs="Times New Roman"/>
-          <w:b/>
-          <w:bCs/>
-          <w:color w:val="000000" w:themeColor="text1"/>
-          <w:sz w:val="32"/>
-          <w:szCs w:val="32"/>
-          <w:lang w:val="en-US" w:eastAsia="en-US" w:bidi="ar-SA"/>
-          <w14:ligatures w14:val="standardContextual"/>
-        </w:rPr>
-      </w:pPr>
-    </w:p>
-    <w:p>
-      <w:pPr>
-        <w:pStyle w:val="a7"/>
-        <w:spacing w:line="360" w:lineRule="auto"/>
-        <w:ind w:left="709"/>
-        <w:rPr>
-          <w:rFonts w:ascii="Times New Roman" w:eastAsia="SimSun" w:hAnsi="Times New Roman" w:cs="Times New Roman"/>
-          <w:b/>
-          <w:bCs/>
-          <w:color w:val="000000" w:themeColor="text1"/>
-          <w:sz w:val="32"/>
-          <w:szCs w:val="32"/>
-          <w:lang w:val="en-US" w:eastAsia="en-US" w:bidi="ar-SA"/>
-          <w14:ligatures w14:val="standardContextual"/>
-        </w:rPr>
-      </w:pPr>
-    </w:p>
-    <w:p>
-      <w:pPr>
-        <w:pStyle w:val="a7"/>
-        <w:spacing w:line="360" w:lineRule="auto"/>
-        <w:ind w:left="709"/>
-        <w:rPr>
-          <w:rFonts w:ascii="Times New Roman" w:eastAsia="SimSun" w:hAnsi="Times New Roman" w:cs="Times New Roman"/>
-          <w:b/>
-          <w:bCs/>
-          <w:color w:val="000000" w:themeColor="text1"/>
-          <w:sz w:val="32"/>
-          <w:szCs w:val="32"/>
-          <w:lang w:val="en-US" w:eastAsia="en-US" w:bidi="ar-SA"/>
-          <w14:ligatures w14:val="standardContextual"/>
-        </w:rPr>
-      </w:pPr>
-    </w:p>
-    <w:p>
-      <w:pPr>
-        <w:pStyle w:val="a7"/>
-        <w:spacing w:line="360" w:lineRule="auto"/>
-        <w:ind w:left="709"/>
-        <w:rPr>
-          <w:rFonts w:ascii="Times New Roman" w:eastAsia="SimSun" w:hAnsi="Times New Roman" w:cs="Times New Roman"/>
-          <w:b/>
-          <w:bCs/>
-          <w:color w:val="000000" w:themeColor="text1"/>
-          <w:sz w:val="32"/>
-          <w:szCs w:val="32"/>
-          <w:lang w:val="en-US" w:eastAsia="en-US" w:bidi="ar-SA"/>
-          <w14:ligatures w14:val="standardContextual"/>
-        </w:rPr>
-      </w:pPr>
-    </w:p>
-    <w:p>
-      <w:pPr>
-        <w:pStyle w:val="a7"/>
-        <w:spacing w:line="360" w:lineRule="auto"/>
-        <w:ind w:left="709"/>
-        <w:rPr>
-          <w:rFonts w:ascii="Times New Roman" w:eastAsia="SimSun" w:hAnsi="Times New Roman" w:cs="Times New Roman"/>
-          <w:b/>
-          <w:bCs/>
-          <w:color w:val="000000" w:themeColor="text1"/>
-          <w:sz w:val="32"/>
-          <w:szCs w:val="32"/>
-          <w:lang w:val="en-US" w:eastAsia="en-US" w:bidi="ar-SA"/>
-          <w14:ligatures w14:val="standardContextual"/>
-        </w:rPr>
-      </w:pPr>
-    </w:p>
-    <w:p>
-      <w:pPr>
-        <w:pStyle w:val="a7"/>
-        <w:spacing w:line="360" w:lineRule="auto"/>
-        <w:ind w:left="709"/>
-        <w:rPr>
-          <w:rFonts w:ascii="Times New Roman" w:eastAsia="SimSun" w:hAnsi="Times New Roman" w:cs="Times New Roman" w:hint="eastAsia"/>
           <w:b/>
           <w:bCs/>
           <w:color w:val="000000" w:themeColor="text1"/>
@@ -6813,6 +6096,7 @@
       <w:r>
         <w:rPr>
           <w:rFonts w:ascii="TimesNewRoman" w:hAnsi="TimesNewRoman"/>
+          <w:noProof/>
           <w:sz w:val="28"/>
           <w:szCs w:val="28"/>
         </w:rPr>
@@ -6889,7 +6173,7 @@
           <w:kern w:val="0"/>
           <w:sz w:val="28"/>
           <w:szCs w:val="28"/>
-          <w:lang w:val="en-US" w:eastAsia="en-US" w:bidi="ar-SA"/>
+          <w:lang w:eastAsia="en-US" w:bidi="ar-SA"/>
           <w14:ligatures w14:val="standardContextual"/>
         </w:rPr>
       </w:pPr>
@@ -6904,7 +6188,7 @@
           <w:kern w:val="0"/>
           <w:sz w:val="28"/>
           <w:szCs w:val="28"/>
-          <w:lang w:val="en-US" w:eastAsia="en-US" w:bidi="ar-SA"/>
+          <w:lang w:eastAsia="en-US" w:bidi="ar-SA"/>
           <w14:ligatures w14:val="standardContextual"/>
         </w:rPr>
       </w:pPr>
@@ -6919,7 +6203,7 @@
           <w:kern w:val="0"/>
           <w:sz w:val="28"/>
           <w:szCs w:val="28"/>
-          <w:lang w:val="en-US" w:eastAsia="en-US" w:bidi="ar-SA"/>
+          <w:lang w:eastAsia="en-US" w:bidi="ar-SA"/>
           <w14:ligatures w14:val="standardContextual"/>
         </w:rPr>
       </w:pPr>
@@ -6936,7 +6220,7 @@
           <w:kern w:val="0"/>
           <w:sz w:val="32"/>
           <w:szCs w:val="32"/>
-          <w:lang w:val="en-US" w:eastAsia="en-US" w:bidi="ar-SA"/>
+          <w:lang w:eastAsia="en-US" w:bidi="ar-SA"/>
           <w14:ligatures w14:val="standardContextual"/>
         </w:rPr>
       </w:pPr>
@@ -6953,7 +6237,7 @@
           <w:kern w:val="0"/>
           <w:sz w:val="32"/>
           <w:szCs w:val="32"/>
-          <w:lang w:val="en-US" w:eastAsia="en-US" w:bidi="ar-SA"/>
+          <w:lang w:eastAsia="en-US" w:bidi="ar-SA"/>
           <w14:ligatures w14:val="standardContextual"/>
         </w:rPr>
       </w:pPr>
@@ -6970,7 +6254,7 @@
           <w:kern w:val="0"/>
           <w:sz w:val="32"/>
           <w:szCs w:val="32"/>
-          <w:lang w:val="en-US" w:eastAsia="en-US" w:bidi="ar-SA"/>
+          <w:lang w:eastAsia="en-US" w:bidi="ar-SA"/>
           <w14:ligatures w14:val="standardContextual"/>
         </w:rPr>
       </w:pPr>
@@ -6987,7 +6271,7 @@
           <w:kern w:val="0"/>
           <w:sz w:val="32"/>
           <w:szCs w:val="32"/>
-          <w:lang w:val="en-US" w:eastAsia="en-US" w:bidi="ar-SA"/>
+          <w:lang w:eastAsia="en-US" w:bidi="ar-SA"/>
           <w14:ligatures w14:val="standardContextual"/>
         </w:rPr>
       </w:pPr>
@@ -7199,7 +6483,7 @@
               <w:jc w:val="both"/>
               <w:textAlignment w:val="auto"/>
               <w:rPr>
-                <w:rFonts w:ascii="Times New Roman" w:eastAsia="SimSun" w:hAnsi="Times New Roman" w:cs="Times New Roman" w:hint="eastAsia"/>
+                <w:rFonts w:ascii="Times New Roman" w:eastAsia="SimSun" w:hAnsi="Times New Roman" w:cs="Times New Roman"/>
                 <w:color w:val="000000" w:themeColor="text1"/>
                 <w:kern w:val="0"/>
                 <w:sz w:val="22"/>
@@ -7241,7 +6525,7 @@
               <w:jc w:val="both"/>
               <w:textAlignment w:val="auto"/>
               <w:rPr>
-                <w:rFonts w:ascii="Times New Roman" w:eastAsia="SimSun" w:hAnsi="Times New Roman" w:cs="Times New Roman" w:hint="eastAsia"/>
+                <w:rFonts w:ascii="Times New Roman" w:eastAsia="SimSun" w:hAnsi="Times New Roman" w:cs="Times New Roman"/>
                 <w:color w:val="000000" w:themeColor="text1"/>
                 <w:kern w:val="0"/>
                 <w:sz w:val="22"/>
@@ -7283,7 +6567,7 @@
               <w:jc w:val="both"/>
               <w:textAlignment w:val="auto"/>
               <w:rPr>
-                <w:rFonts w:ascii="Times New Roman" w:eastAsia="SimSun" w:hAnsi="Times New Roman" w:cs="Times New Roman" w:hint="eastAsia"/>
+                <w:rFonts w:ascii="Times New Roman" w:eastAsia="SimSun" w:hAnsi="Times New Roman" w:cs="Times New Roman"/>
                 <w:color w:val="000000" w:themeColor="text1"/>
                 <w:kern w:val="0"/>
                 <w:sz w:val="22"/>
@@ -7325,7 +6609,7 @@
               <w:jc w:val="both"/>
               <w:textAlignment w:val="auto"/>
               <w:rPr>
-                <w:rFonts w:ascii="Times New Roman" w:eastAsia="SimSun" w:hAnsi="Times New Roman" w:cs="Times New Roman" w:hint="eastAsia"/>
+                <w:rFonts w:ascii="Times New Roman" w:eastAsia="SimSun" w:hAnsi="Times New Roman" w:cs="Times New Roman"/>
                 <w:color w:val="000000" w:themeColor="text1"/>
                 <w:kern w:val="0"/>
                 <w:sz w:val="22"/>
@@ -7367,7 +6651,7 @@
               <w:jc w:val="both"/>
               <w:textAlignment w:val="auto"/>
               <w:rPr>
-                <w:rFonts w:ascii="Times New Roman" w:eastAsia="SimSun" w:hAnsi="Times New Roman" w:cs="Times New Roman" w:hint="eastAsia"/>
+                <w:rFonts w:ascii="Times New Roman" w:eastAsia="SimSun" w:hAnsi="Times New Roman" w:cs="Times New Roman"/>
                 <w:color w:val="000000" w:themeColor="text1"/>
                 <w:kern w:val="0"/>
                 <w:sz w:val="22"/>
@@ -7409,7 +6693,7 @@
               <w:jc w:val="both"/>
               <w:textAlignment w:val="auto"/>
               <w:rPr>
-                <w:rFonts w:ascii="Times New Roman" w:eastAsia="SimSun" w:hAnsi="Times New Roman" w:cs="Times New Roman" w:hint="eastAsia"/>
+                <w:rFonts w:ascii="Times New Roman" w:eastAsia="SimSun" w:hAnsi="Times New Roman" w:cs="Times New Roman"/>
                 <w:color w:val="000000" w:themeColor="text1"/>
                 <w:kern w:val="0"/>
                 <w:sz w:val="22"/>
@@ -7451,7 +6735,7 @@
               <w:jc w:val="both"/>
               <w:textAlignment w:val="auto"/>
               <w:rPr>
-                <w:rFonts w:ascii="Times New Roman" w:eastAsia="SimSun" w:hAnsi="Times New Roman" w:cs="Times New Roman" w:hint="eastAsia"/>
+                <w:rFonts w:ascii="Times New Roman" w:eastAsia="SimSun" w:hAnsi="Times New Roman" w:cs="Times New Roman"/>
                 <w:color w:val="000000" w:themeColor="text1"/>
                 <w:kern w:val="0"/>
                 <w:sz w:val="22"/>
@@ -7493,7 +6777,7 @@
               <w:jc w:val="both"/>
               <w:textAlignment w:val="auto"/>
               <w:rPr>
-                <w:rFonts w:ascii="Times New Roman" w:eastAsia="SimSun" w:hAnsi="Times New Roman" w:cs="Times New Roman" w:hint="eastAsia"/>
+                <w:rFonts w:ascii="Times New Roman" w:eastAsia="SimSun" w:hAnsi="Times New Roman" w:cs="Times New Roman"/>
                 <w:color w:val="000000" w:themeColor="text1"/>
                 <w:kern w:val="0"/>
                 <w:sz w:val="22"/>
@@ -7535,7 +6819,7 @@
               <w:jc w:val="both"/>
               <w:textAlignment w:val="auto"/>
               <w:rPr>
-                <w:rFonts w:ascii="Times New Roman" w:eastAsia="SimSun" w:hAnsi="Times New Roman" w:cs="Times New Roman" w:hint="eastAsia"/>
+                <w:rFonts w:ascii="Times New Roman" w:eastAsia="SimSun" w:hAnsi="Times New Roman" w:cs="Times New Roman"/>
                 <w:color w:val="000000" w:themeColor="text1"/>
                 <w:kern w:val="0"/>
                 <w:sz w:val="22"/>
@@ -7656,7 +6940,7 @@
               <w:spacing w:line="360" w:lineRule="auto"/>
               <w:jc w:val="both"/>
               <w:rPr>
-                <w:rFonts w:ascii="Times New Roman" w:eastAsia="SimSun" w:hAnsi="Times New Roman" w:cs="Times New Roman" w:hint="eastAsia"/>
+                <w:rFonts w:ascii="Times New Roman" w:eastAsia="SimSun" w:hAnsi="Times New Roman" w:cs="Times New Roman"/>
                 <w:color w:val="000000" w:themeColor="text1"/>
                 <w:kern w:val="0"/>
                 <w:sz w:val="22"/>
@@ -7682,7 +6966,7 @@
               <w:spacing w:line="360" w:lineRule="auto"/>
               <w:jc w:val="both"/>
               <w:rPr>
-                <w:rFonts w:ascii="Times New Roman" w:eastAsia="SimSun" w:hAnsi="Times New Roman" w:cs="Times New Roman" w:hint="eastAsia"/>
+                <w:rFonts w:ascii="Times New Roman" w:eastAsia="SimSun" w:hAnsi="Times New Roman" w:cs="Times New Roman"/>
                 <w:color w:val="000000" w:themeColor="text1"/>
                 <w:kern w:val="0"/>
                 <w:sz w:val="22"/>
@@ -7708,7 +6992,7 @@
               <w:spacing w:line="360" w:lineRule="auto"/>
               <w:jc w:val="both"/>
               <w:rPr>
-                <w:rFonts w:ascii="Times New Roman" w:eastAsia="SimSun" w:hAnsi="Times New Roman" w:cs="Times New Roman" w:hint="eastAsia"/>
+                <w:rFonts w:ascii="Times New Roman" w:eastAsia="SimSun" w:hAnsi="Times New Roman" w:cs="Times New Roman"/>
                 <w:color w:val="000000" w:themeColor="text1"/>
                 <w:kern w:val="0"/>
                 <w:sz w:val="22"/>
@@ -7734,7 +7018,7 @@
               <w:spacing w:line="360" w:lineRule="auto"/>
               <w:jc w:val="both"/>
               <w:rPr>
-                <w:rFonts w:ascii="Times New Roman" w:eastAsia="SimSun" w:hAnsi="Times New Roman" w:cs="Times New Roman" w:hint="eastAsia"/>
+                <w:rFonts w:ascii="Times New Roman" w:eastAsia="SimSun" w:hAnsi="Times New Roman" w:cs="Times New Roman"/>
                 <w:color w:val="000000" w:themeColor="text1"/>
                 <w:kern w:val="0"/>
                 <w:sz w:val="22"/>
@@ -7760,7 +7044,7 @@
               <w:spacing w:line="360" w:lineRule="auto"/>
               <w:jc w:val="both"/>
               <w:rPr>
-                <w:rFonts w:ascii="Times New Roman" w:eastAsia="SimSun" w:hAnsi="Times New Roman" w:cs="Times New Roman" w:hint="eastAsia"/>
+                <w:rFonts w:ascii="Times New Roman" w:eastAsia="SimSun" w:hAnsi="Times New Roman" w:cs="Times New Roman"/>
                 <w:color w:val="000000" w:themeColor="text1"/>
                 <w:kern w:val="0"/>
                 <w:sz w:val="22"/>
@@ -7786,7 +7070,7 @@
               <w:spacing w:line="360" w:lineRule="auto"/>
               <w:jc w:val="both"/>
               <w:rPr>
-                <w:rFonts w:ascii="Times New Roman" w:eastAsia="SimSun" w:hAnsi="Times New Roman" w:cs="Times New Roman" w:hint="eastAsia"/>
+                <w:rFonts w:ascii="Times New Roman" w:eastAsia="SimSun" w:hAnsi="Times New Roman" w:cs="Times New Roman"/>
                 <w:color w:val="000000" w:themeColor="text1"/>
                 <w:kern w:val="0"/>
                 <w:sz w:val="22"/>
@@ -7879,7 +7163,7 @@
               <w:spacing w:line="360" w:lineRule="auto"/>
               <w:jc w:val="both"/>
               <w:rPr>
-                <w:rFonts w:ascii="Times New Roman" w:eastAsia="SimSun" w:hAnsi="Times New Roman" w:cs="Times New Roman" w:hint="eastAsia"/>
+                <w:rFonts w:ascii="Times New Roman" w:eastAsia="SimSun" w:hAnsi="Times New Roman" w:cs="Times New Roman"/>
                 <w:color w:val="000000" w:themeColor="text1"/>
                 <w:kern w:val="0"/>
                 <w:sz w:val="22"/>
@@ -7905,7 +7189,7 @@
               <w:spacing w:line="360" w:lineRule="auto"/>
               <w:jc w:val="both"/>
               <w:rPr>
-                <w:rFonts w:ascii="Times New Roman" w:eastAsia="SimSun" w:hAnsi="Times New Roman" w:cs="Times New Roman" w:hint="eastAsia"/>
+                <w:rFonts w:ascii="Times New Roman" w:eastAsia="SimSun" w:hAnsi="Times New Roman" w:cs="Times New Roman"/>
                 <w:color w:val="000000" w:themeColor="text1"/>
                 <w:kern w:val="0"/>
                 <w:sz w:val="22"/>
@@ -7931,7 +7215,7 @@
               <w:spacing w:line="360" w:lineRule="auto"/>
               <w:jc w:val="both"/>
               <w:rPr>
-                <w:rFonts w:ascii="Times New Roman" w:eastAsia="SimSun" w:hAnsi="Times New Roman" w:cs="Times New Roman" w:hint="eastAsia"/>
+                <w:rFonts w:ascii="Times New Roman" w:eastAsia="SimSun" w:hAnsi="Times New Roman" w:cs="Times New Roman"/>
                 <w:color w:val="000000" w:themeColor="text1"/>
                 <w:kern w:val="0"/>
                 <w:sz w:val="22"/>
@@ -7957,7 +7241,7 @@
               <w:spacing w:line="360" w:lineRule="auto"/>
               <w:jc w:val="both"/>
               <w:rPr>
-                <w:rFonts w:ascii="Times New Roman" w:eastAsia="SimSun" w:hAnsi="Times New Roman" w:cs="Times New Roman" w:hint="eastAsia"/>
+                <w:rFonts w:ascii="Times New Roman" w:eastAsia="SimSun" w:hAnsi="Times New Roman" w:cs="Times New Roman"/>
                 <w:color w:val="000000" w:themeColor="text1"/>
                 <w:kern w:val="0"/>
                 <w:sz w:val="22"/>
@@ -8945,26 +8229,11 @@
           <w:kern w:val="0"/>
           <w:sz w:val="28"/>
           <w:szCs w:val="28"/>
-          <w:lang w:val="en-US" w:eastAsia="en-US" w:bidi="ar-SA"/>
-          <w14:ligatures w14:val="standardContextual"/>
-        </w:rPr>
-      </w:pPr>
-      <w:r>
-        <w:rPr>
-          <w:rFonts w:ascii="Times New Roman" w:eastAsia="SimSun" w:hAnsi="Times New Roman" w:cs="Times New Roman"/>
-          <w:color w:val="000000" w:themeColor="text1"/>
-          <w:kern w:val="0"/>
-          <w:sz w:val="28"/>
-          <w:szCs w:val="28"/>
           <w:lang w:eastAsia="en-US" w:bidi="ar-SA"/>
           <w14:ligatures w14:val="standardContextual"/>
         </w:rPr>
-        <w:t xml:space="preserve">В ходе лабораторной работы было проведено исследование </w:t>
-      </w:r>
-    </w:p>
-    <w:p>
-      <w:pPr>
-        <w:spacing w:line="360" w:lineRule="auto"/>
+      </w:pPr>
+      <w:r>
         <w:rPr>
           <w:rFonts w:ascii="Times New Roman" w:eastAsia="SimSun" w:hAnsi="Times New Roman" w:cs="Times New Roman"/>
           <w:color w:val="000000" w:themeColor="text1"/>
@@ -8974,9 +8243,12 @@
           <w:lang w:eastAsia="en-US" w:bidi="ar-SA"/>
           <w14:ligatures w14:val="standardContextual"/>
         </w:rPr>
-      </w:pPr>
-      <w:proofErr w:type="spellStart"/>
-      <w:r>
+        <w:t xml:space="preserve">В ходе лабораторной работы было проведено исследование </w:t>
+      </w:r>
+    </w:p>
+    <w:p>
+      <w:pPr>
+        <w:spacing w:line="360" w:lineRule="auto"/>
         <w:rPr>
           <w:rFonts w:ascii="Times New Roman" w:eastAsia="SimSun" w:hAnsi="Times New Roman" w:cs="Times New Roman"/>
           <w:color w:val="000000" w:themeColor="text1"/>
@@ -8986,9 +8258,8 @@
           <w:lang w:eastAsia="en-US" w:bidi="ar-SA"/>
           <w14:ligatures w14:val="standardContextual"/>
         </w:rPr>
-        <w:t>Работоспосбности</w:t>
-      </w:r>
-      <w:proofErr w:type="spellEnd"/>
+      </w:pPr>
+      <w:proofErr w:type="spellStart"/>
       <w:r>
         <w:rPr>
           <w:rFonts w:ascii="Times New Roman" w:eastAsia="SimSun" w:hAnsi="Times New Roman" w:cs="Times New Roman"/>
@@ -8999,12 +8270,28 @@
           <w:lang w:eastAsia="en-US" w:bidi="ar-SA"/>
           <w14:ligatures w14:val="standardContextual"/>
         </w:rPr>
+        <w:t>Работоспосбности</w:t>
+      </w:r>
+      <w:proofErr w:type="spellEnd"/>
+      <w:r>
+        <w:rPr>
+          <w:rFonts w:ascii="Times New Roman" w:eastAsia="SimSun" w:hAnsi="Times New Roman" w:cs="Times New Roman"/>
+          <w:color w:val="000000" w:themeColor="text1"/>
+          <w:kern w:val="0"/>
+          <w:sz w:val="28"/>
+          <w:szCs w:val="28"/>
+          <w:lang w:eastAsia="en-US" w:bidi="ar-SA"/>
+          <w14:ligatures w14:val="standardContextual"/>
+        </w:rPr>
         <w:t xml:space="preserve"> адаптированного алгоритма для прямоугольного поля.</w:t>
       </w:r>
     </w:p>
     <w:p>
       <w:pPr>
         <w:spacing w:line="360" w:lineRule="auto"/>
+        <w:rPr>
+          <w:rFonts w:hint="eastAsia"/>
+        </w:rPr>
       </w:pPr>
     </w:p>
     <w:p>
@@ -11039,7 +10326,6 @@
         <w:rPr>
           <w:sz w:val="28"/>
           <w:szCs w:val="28"/>
-          <w:lang w:val="en-US"/>
         </w:rPr>
       </w:pPr>
       <w:r>
@@ -11201,7 +10487,7 @@
     </w:p>
     <w:p>
       <w:pPr>
-        <w:pStyle w:val="p3"/>
+        <w:pStyle w:val="p1"/>
         <w:spacing w:line="360" w:lineRule="auto"/>
         <w:ind w:firstLine="709"/>
         <w:rPr>
@@ -11215,44 +10501,12 @@
           <w:sz w:val="28"/>
           <w:szCs w:val="28"/>
         </w:rPr>
-        <w:t>•</w:t>
-      </w:r>
-      <w:r>
-        <w:rPr>
-          <w:rStyle w:val="apple-tab-span"/>
-          <w:sz w:val="28"/>
-          <w:szCs w:val="28"/>
-        </w:rPr>
-        <w:t xml:space="preserve"> </w:t>
-      </w:r>
-      <w:r>
-        <w:rPr>
-          <w:rStyle w:val="s1"/>
-          <w:sz w:val="28"/>
-          <w:szCs w:val="28"/>
-        </w:rPr>
-        <w:t xml:space="preserve">В </w:t>
-      </w:r>
-      <w:r>
-        <w:rPr>
-          <w:rStyle w:val="s2"/>
-          <w:sz w:val="28"/>
-          <w:szCs w:val="28"/>
-        </w:rPr>
-        <w:t>худшем</w:t>
-      </w:r>
-      <w:r>
-        <w:rPr>
-          <w:rStyle w:val="s1"/>
-          <w:sz w:val="28"/>
-          <w:szCs w:val="28"/>
-        </w:rPr>
-        <w:t xml:space="preserve"> случае, при больших N и M, если значительная часть пространства не «отсекается», перебор может расти экспоненциально, поскольку задача покрытия прямоугольника квадратами относится к NP-трудным.</w:t>
-      </w:r>
-    </w:p>
-    <w:p>
-      <w:pPr>
-        <w:pStyle w:val="p3"/>
+        <w:t>Если прямоугольник оказывается квадратом, то вызывается алгоритм для квадратов, поэтому здесь рассмотрим только случаи, когда стороны различны. Если одна из сторон кратна другой (то есть, если N % M == 0 после возможного разворота), то алгоритм разбивает прямоугольник на «полосы» – он просто последовательно располагает квадраты одинакового размера вдоль большей стороны. При этом количество операций линейно зависит от числа полос (в худшем случае, если M фиксировано, это O(N)), а вычислительно решение получается за время, пропорциональное числу квадратов, то есть оно имеет временную сложность порядка O(N) (при фиксированном M). При этом используется сетка размера N×M, поэтому пространственная сложность равна O(N·M).</w:t>
+      </w:r>
+    </w:p>
+    <w:p>
+      <w:pPr>
+        <w:pStyle w:val="p2"/>
         <w:spacing w:line="360" w:lineRule="auto"/>
         <w:ind w:firstLine="709"/>
         <w:rPr>
@@ -11260,50 +10514,10 @@
           <w:szCs w:val="28"/>
         </w:rPr>
       </w:pPr>
-      <w:r>
-        <w:rPr>
-          <w:rStyle w:val="s1"/>
-          <w:sz w:val="28"/>
-          <w:szCs w:val="28"/>
-        </w:rPr>
-        <w:t>•</w:t>
-      </w:r>
-      <w:r>
-        <w:rPr>
-          <w:rStyle w:val="apple-tab-span"/>
-          <w:sz w:val="28"/>
-          <w:szCs w:val="28"/>
-        </w:rPr>
-        <w:t xml:space="preserve"> </w:t>
-      </w:r>
-      <w:r>
-        <w:rPr>
-          <w:rStyle w:val="s1"/>
-          <w:sz w:val="28"/>
-          <w:szCs w:val="28"/>
-        </w:rPr>
-        <w:t xml:space="preserve">В </w:t>
-      </w:r>
-      <w:r>
-        <w:rPr>
-          <w:rStyle w:val="s2"/>
-          <w:sz w:val="28"/>
-          <w:szCs w:val="28"/>
-        </w:rPr>
-        <w:t>лучшем</w:t>
-      </w:r>
-      <w:r>
-        <w:rPr>
-          <w:rStyle w:val="s1"/>
-          <w:sz w:val="28"/>
-          <w:szCs w:val="28"/>
-        </w:rPr>
-        <w:t xml:space="preserve"> случае (например, если N = M и используется быстрый алгоритм для квадрата, либо если весь прямоугольник быстро покрывается немногими крупными квадратами), решение получается за считанные итерации.</w:t>
-      </w:r>
-    </w:p>
-    <w:p>
-      <w:pPr>
-        <w:pStyle w:val="p3"/>
+    </w:p>
+    <w:p>
+      <w:pPr>
+        <w:pStyle w:val="p1"/>
         <w:spacing w:line="360" w:lineRule="auto"/>
         <w:ind w:firstLine="709"/>
         <w:rPr>
@@ -11317,33 +10531,16 @@
           <w:sz w:val="28"/>
           <w:szCs w:val="28"/>
         </w:rPr>
-        <w:t>•</w:t>
-      </w:r>
-      <w:r>
-        <w:rPr>
-          <w:rStyle w:val="apple-tab-span"/>
-          <w:sz w:val="28"/>
-          <w:szCs w:val="28"/>
-        </w:rPr>
-        <w:t xml:space="preserve"> </w:t>
-      </w:r>
-      <w:r>
-        <w:rPr>
-          <w:rStyle w:val="s1"/>
-          <w:sz w:val="28"/>
-          <w:szCs w:val="28"/>
-        </w:rPr>
-        <w:t xml:space="preserve">В реальной практике многие наборы (N, M) покрываются довольно быстро благодаря отсечениям (когда текущее </w:t>
+        <w:t xml:space="preserve">Если же прямоугольник не делится на полосы, алгоритм переходит к полному перебору с </w:t>
       </w:r>
       <w:proofErr w:type="spellStart"/>
       <w:r>
         <w:rPr>
-          <w:rStyle w:val="s4"/>
-          <w:rFonts w:eastAsia="Liberation Mono"/>
-          <w:sz w:val="28"/>
-          <w:szCs w:val="28"/>
-        </w:rPr>
-        <w:t>count</w:t>
+          <w:rStyle w:val="s1"/>
+          <w:sz w:val="28"/>
+          <w:szCs w:val="28"/>
+        </w:rPr>
+        <w:t>backtracking</w:t>
       </w:r>
       <w:proofErr w:type="spellEnd"/>
       <w:r>
@@ -11352,17 +10549,26 @@
           <w:sz w:val="28"/>
           <w:szCs w:val="28"/>
         </w:rPr>
-        <w:t xml:space="preserve"> уже не может улучшить известное </w:t>
+        <w:t xml:space="preserve">. В этом случае создаётся сетка размером N×M, где поиск первой пустой ячейки в худшем случае требует O(N·M) операций. Для найденной ячейки алгоритм пытается разместить квадрат со стороной от максимально возможной (ограниченной оставшейся частью прямоугольника) до 1, то есть может рассмотреть до </w:t>
+      </w:r>
+      <w:proofErr w:type="gramStart"/>
+      <w:r>
+        <w:rPr>
+          <w:rStyle w:val="s1"/>
+          <w:sz w:val="28"/>
+          <w:szCs w:val="28"/>
+        </w:rPr>
+        <w:t>O(</w:t>
       </w:r>
       <w:proofErr w:type="spellStart"/>
-      <w:r>
-        <w:rPr>
-          <w:rStyle w:val="s4"/>
-          <w:rFonts w:eastAsia="Liberation Mono"/>
-          <w:sz w:val="28"/>
-          <w:szCs w:val="28"/>
-        </w:rPr>
-        <w:t>best</w:t>
+      <w:proofErr w:type="gramEnd"/>
+      <w:r>
+        <w:rPr>
+          <w:rStyle w:val="s1"/>
+          <w:sz w:val="28"/>
+          <w:szCs w:val="28"/>
+        </w:rPr>
+        <w:t>min</w:t>
       </w:r>
       <w:proofErr w:type="spellEnd"/>
       <w:r>
@@ -11371,7 +10577,7 @@
           <w:sz w:val="28"/>
           <w:szCs w:val="28"/>
         </w:rPr>
-        <w:t xml:space="preserve">) и тому факту, что крупные квадраты быстро «закрывают» </w:t>
+        <w:t xml:space="preserve">(N, M)) вариантов. При этом проверка возможности установки квадрата (функция </w:t>
       </w:r>
       <w:proofErr w:type="spellStart"/>
       <w:r>
@@ -11380,7 +10586,7 @@
           <w:sz w:val="28"/>
           <w:szCs w:val="28"/>
         </w:rPr>
-        <w:t>бо́льшую</w:t>
+        <w:t>can_place</w:t>
       </w:r>
       <w:proofErr w:type="spellEnd"/>
       <w:r>
@@ -11389,12 +10595,95 @@
           <w:sz w:val="28"/>
           <w:szCs w:val="28"/>
         </w:rPr>
-        <w:t xml:space="preserve"> часть прямоугольника.</w:t>
-      </w:r>
-    </w:p>
-    <w:p>
-      <w:pPr>
-        <w:pStyle w:val="p5"/>
+        <w:t xml:space="preserve">) для квадрата максимального размера требует в худшем случае проверки порядка O(s²) ячеек, где s может достигать </w:t>
+      </w:r>
+      <w:proofErr w:type="spellStart"/>
+      <w:proofErr w:type="gramStart"/>
+      <w:r>
+        <w:rPr>
+          <w:rStyle w:val="s1"/>
+          <w:sz w:val="28"/>
+          <w:szCs w:val="28"/>
+        </w:rPr>
+        <w:t>min</w:t>
+      </w:r>
+      <w:proofErr w:type="spellEnd"/>
+      <w:r>
+        <w:rPr>
+          <w:rStyle w:val="s1"/>
+          <w:sz w:val="28"/>
+          <w:szCs w:val="28"/>
+        </w:rPr>
+        <w:t>(</w:t>
+      </w:r>
+      <w:proofErr w:type="gramEnd"/>
+      <w:r>
+        <w:rPr>
+          <w:rStyle w:val="s1"/>
+          <w:sz w:val="28"/>
+          <w:szCs w:val="28"/>
+        </w:rPr>
+        <w:t xml:space="preserve">N, M). Перемножив затраты для одного узла перебора, получаем оценку порядка O(N·M) · </w:t>
+      </w:r>
+      <w:proofErr w:type="gramStart"/>
+      <w:r>
+        <w:rPr>
+          <w:rStyle w:val="s1"/>
+          <w:sz w:val="28"/>
+          <w:szCs w:val="28"/>
+        </w:rPr>
+        <w:t>O(</w:t>
+      </w:r>
+      <w:proofErr w:type="spellStart"/>
+      <w:proofErr w:type="gramEnd"/>
+      <w:r>
+        <w:rPr>
+          <w:rStyle w:val="s1"/>
+          <w:sz w:val="28"/>
+          <w:szCs w:val="28"/>
+        </w:rPr>
+        <w:t>min</w:t>
+      </w:r>
+      <w:proofErr w:type="spellEnd"/>
+      <w:r>
+        <w:rPr>
+          <w:rStyle w:val="s1"/>
+          <w:sz w:val="28"/>
+          <w:szCs w:val="28"/>
+        </w:rPr>
+        <w:t>(N, M)) · O(</w:t>
+      </w:r>
+      <w:proofErr w:type="spellStart"/>
+      <w:r>
+        <w:rPr>
+          <w:rStyle w:val="s1"/>
+          <w:sz w:val="28"/>
+          <w:szCs w:val="28"/>
+        </w:rPr>
+        <w:t>min</w:t>
+      </w:r>
+      <w:proofErr w:type="spellEnd"/>
+      <w:r>
+        <w:rPr>
+          <w:rStyle w:val="s1"/>
+          <w:sz w:val="28"/>
+          <w:szCs w:val="28"/>
+        </w:rPr>
+        <w:t xml:space="preserve">(N, M)²). Если стороны прямоугольника сравнимы, эта оценка будет </w:t>
+      </w:r>
+      <w:r>
+        <w:rPr>
+          <w:rStyle w:val="s1"/>
+          <w:sz w:val="28"/>
+          <w:szCs w:val="28"/>
+        </w:rPr>
+        <w:lastRenderedPageBreak/>
+        <w:t>аналогична O(N⁵). Однако эта оценка отражает затраты на одном «узле» рекурсивного перебора; поскольку алгоритм рекурсивно рассматривает множество вариантов, общее число рекурсивных вызовов в худшем случае экспоненциально возрастает, что приводит к итоговой экспоненциальной временной сложности алгоритма.</w:t>
+      </w:r>
+    </w:p>
+    <w:p>
+      <w:pPr>
+        <w:pStyle w:val="p2"/>
         <w:spacing w:line="360" w:lineRule="auto"/>
         <w:ind w:firstLine="709"/>
         <w:rPr>
@@ -11409,98 +10698,264 @@
         <w:spacing w:line="360" w:lineRule="auto"/>
         <w:ind w:firstLine="709"/>
         <w:rPr>
-          <w:rStyle w:val="s1"/>
-          <w:sz w:val="28"/>
-          <w:szCs w:val="28"/>
-        </w:rPr>
-      </w:pPr>
-      <w:r>
-        <w:rPr>
-          <w:rStyle w:val="s1"/>
-          <w:sz w:val="28"/>
-          <w:szCs w:val="28"/>
-        </w:rPr>
-        <w:t xml:space="preserve">Таким образом, данная функция реализует </w:t>
-      </w:r>
-      <w:r>
-        <w:rPr>
-          <w:rStyle w:val="s2"/>
-          <w:sz w:val="28"/>
-          <w:szCs w:val="28"/>
-        </w:rPr>
-        <w:t>универсальный</w:t>
-      </w:r>
-      <w:r>
-        <w:rPr>
-          <w:rStyle w:val="s1"/>
-          <w:sz w:val="28"/>
-          <w:szCs w:val="28"/>
-        </w:rPr>
-        <w:t xml:space="preserve"> рекурсивный метод покрытия прямоугольника </w:t>
-      </w:r>
-      <w:r>
-        <w:rPr>
-          <w:rStyle w:val="s3"/>
-          <w:sz w:val="28"/>
-          <w:szCs w:val="28"/>
-        </w:rPr>
-        <w:t xml:space="preserve">N </w:t>
-      </w:r>
-      <w:r>
-        <w:rPr>
-          <w:rStyle w:val="s3"/>
-          <w:sz w:val="28"/>
-          <w:szCs w:val="28"/>
-        </w:rPr>
-        <w:t>*</w:t>
-      </w:r>
-      <w:r>
-        <w:rPr>
-          <w:rStyle w:val="s3"/>
-          <w:sz w:val="28"/>
-          <w:szCs w:val="28"/>
-        </w:rPr>
-        <w:t xml:space="preserve"> M</w:t>
-      </w:r>
-      <w:r>
-        <w:rPr>
-          <w:rStyle w:val="s1"/>
-          <w:sz w:val="28"/>
-          <w:szCs w:val="28"/>
-        </w:rPr>
-        <w:t xml:space="preserve"> квадратами, не полагаясь на дополнительные «заготовленные» схемы. Несмотря на потенциально высокую теоретическую сложность, практические эвристики (отсечения, большие квадраты в первую очередь) позволяют достичь относительно эффективного перебора, особенно при небольших </w:t>
-      </w:r>
-      <w:r>
-        <w:rPr>
-          <w:rStyle w:val="s3"/>
-          <w:sz w:val="28"/>
-          <w:szCs w:val="28"/>
-        </w:rPr>
-        <w:t>N</w:t>
-      </w:r>
-      <w:r>
-        <w:rPr>
-          <w:rStyle w:val="s1"/>
-          <w:sz w:val="28"/>
-          <w:szCs w:val="28"/>
-        </w:rPr>
-        <w:t xml:space="preserve"> и </w:t>
-      </w:r>
-      <w:r>
-        <w:rPr>
-          <w:rStyle w:val="s3"/>
-          <w:sz w:val="28"/>
-          <w:szCs w:val="28"/>
-        </w:rPr>
-        <w:t>M</w:t>
-      </w:r>
-      <w:r>
-        <w:rPr>
-          <w:rStyle w:val="s1"/>
-          <w:sz w:val="28"/>
-          <w:szCs w:val="28"/>
-        </w:rPr>
-        <w:t>.</w:t>
+          <w:sz w:val="28"/>
+          <w:szCs w:val="28"/>
+        </w:rPr>
+      </w:pPr>
+      <w:r>
+        <w:rPr>
+          <w:rStyle w:val="s1"/>
+          <w:sz w:val="28"/>
+          <w:szCs w:val="28"/>
+        </w:rPr>
+        <w:t>На практике же эвристики, применяемые в коде (такие как отсечение дальнейших веток, если число уже размещённых квадратов превышает найденное лучшее решение, а также возможность предварительного заполнения части области, что сокращает свободное пространство для перебора), позволяют существенно сократить число вариантов. Благодаря этим приемам средняя (или наблюдаемая) временная сложность зачастую оказывается значительно ниже и может приближаться к O(N³) для многих входных данных.</w:t>
+      </w:r>
+    </w:p>
+    <w:p>
+      <w:pPr>
+        <w:pStyle w:val="p2"/>
+        <w:spacing w:line="360" w:lineRule="auto"/>
+        <w:ind w:firstLine="709"/>
+        <w:rPr>
+          <w:sz w:val="28"/>
+          <w:szCs w:val="28"/>
+        </w:rPr>
+      </w:pPr>
+    </w:p>
+    <w:p>
+      <w:pPr>
+        <w:pStyle w:val="p1"/>
+        <w:spacing w:line="360" w:lineRule="auto"/>
+        <w:ind w:firstLine="709"/>
+        <w:rPr>
+          <w:sz w:val="28"/>
+          <w:szCs w:val="28"/>
+        </w:rPr>
+      </w:pPr>
+      <w:r>
+        <w:rPr>
+          <w:rStyle w:val="s1"/>
+          <w:sz w:val="28"/>
+          <w:szCs w:val="28"/>
+        </w:rPr>
+        <w:t>Что касается использования памяти, то алгоритм использует:</w:t>
+      </w:r>
+    </w:p>
+    <w:p>
+      <w:pPr>
+        <w:pStyle w:val="p1"/>
+        <w:spacing w:line="360" w:lineRule="auto"/>
+        <w:ind w:firstLine="709"/>
+        <w:rPr>
+          <w:sz w:val="28"/>
+          <w:szCs w:val="28"/>
+        </w:rPr>
+      </w:pPr>
+      <w:r>
+        <w:rPr>
+          <w:rStyle w:val="s1"/>
+          <w:sz w:val="28"/>
+          <w:szCs w:val="28"/>
+        </w:rPr>
+        <w:t>– сетку размером N×M (O(N·M) памяти),</w:t>
+      </w:r>
+    </w:p>
+    <w:p>
+      <w:pPr>
+        <w:pStyle w:val="p1"/>
+        <w:spacing w:line="360" w:lineRule="auto"/>
+        <w:ind w:firstLine="709"/>
+        <w:rPr>
+          <w:sz w:val="28"/>
+          <w:szCs w:val="28"/>
+        </w:rPr>
+      </w:pPr>
+      <w:r>
+        <w:rPr>
+          <w:rStyle w:val="s1"/>
+          <w:sz w:val="28"/>
+          <w:szCs w:val="28"/>
+        </w:rPr>
+        <w:t>– рекурсивный стек, который в худшем случае может углубляться до O(N·M) уровней,</w:t>
+      </w:r>
+    </w:p>
+    <w:p>
+      <w:pPr>
+        <w:pStyle w:val="p1"/>
+        <w:spacing w:line="360" w:lineRule="auto"/>
+        <w:ind w:firstLine="709"/>
+        <w:rPr>
+          <w:sz w:val="28"/>
+          <w:szCs w:val="28"/>
+        </w:rPr>
+      </w:pPr>
+      <w:r>
+        <w:rPr>
+          <w:rStyle w:val="s1"/>
+          <w:sz w:val="28"/>
+          <w:szCs w:val="28"/>
+        </w:rPr>
+        <w:t>– список текущих квадратов, который в крайнем случае может содержать до O(N·M) элементов.</w:t>
+      </w:r>
+    </w:p>
+    <w:p>
+      <w:pPr>
+        <w:pStyle w:val="p1"/>
+        <w:spacing w:line="360" w:lineRule="auto"/>
+        <w:ind w:firstLine="709"/>
+        <w:rPr>
+          <w:sz w:val="28"/>
+          <w:szCs w:val="28"/>
+        </w:rPr>
+      </w:pPr>
+      <w:r>
+        <w:rPr>
+          <w:rStyle w:val="s1"/>
+          <w:sz w:val="28"/>
+          <w:szCs w:val="28"/>
+        </w:rPr>
+        <w:t>Таким образом, общая пространственная сложность оценивается как O(N·M).</w:t>
+      </w:r>
+    </w:p>
+    <w:p>
+      <w:pPr>
+        <w:pStyle w:val="p2"/>
+        <w:spacing w:line="360" w:lineRule="auto"/>
+        <w:ind w:firstLine="709"/>
+        <w:rPr>
+          <w:sz w:val="28"/>
+          <w:szCs w:val="28"/>
+        </w:rPr>
+      </w:pPr>
+    </w:p>
+    <w:p>
+      <w:pPr>
+        <w:pStyle w:val="p1"/>
+        <w:spacing w:line="360" w:lineRule="auto"/>
+        <w:ind w:firstLine="709"/>
+        <w:rPr>
+          <w:sz w:val="28"/>
+          <w:szCs w:val="28"/>
+        </w:rPr>
+      </w:pPr>
+      <w:r>
+        <w:rPr>
+          <w:rStyle w:val="s1"/>
+          <w:sz w:val="28"/>
+          <w:szCs w:val="28"/>
+        </w:rPr>
+        <w:t>В итоге, для прямоугольника имеем два основных режима:</w:t>
+      </w:r>
+    </w:p>
+    <w:p>
+      <w:pPr>
+        <w:pStyle w:val="p1"/>
+        <w:spacing w:line="360" w:lineRule="auto"/>
+        <w:ind w:firstLine="709"/>
+        <w:rPr>
+          <w:sz w:val="28"/>
+          <w:szCs w:val="28"/>
+        </w:rPr>
+      </w:pPr>
+      <w:r>
+        <w:rPr>
+          <w:rStyle w:val="s1"/>
+          <w:sz w:val="28"/>
+          <w:szCs w:val="28"/>
+        </w:rPr>
+        <w:lastRenderedPageBreak/>
+        <w:t>– В случае деления на полосы временная сложность составляет O(N) (при фиксированном M), а пространственная – O(N·M).</w:t>
+      </w:r>
+    </w:p>
+    <w:p>
+      <w:pPr>
+        <w:pStyle w:val="p1"/>
+        <w:spacing w:line="360" w:lineRule="auto"/>
+        <w:ind w:firstLine="709"/>
+        <w:rPr>
+          <w:sz w:val="28"/>
+          <w:szCs w:val="28"/>
+        </w:rPr>
+      </w:pPr>
+      <w:r>
+        <w:rPr>
+          <w:rStyle w:val="s1"/>
+          <w:sz w:val="28"/>
+          <w:szCs w:val="28"/>
+        </w:rPr>
+        <w:t xml:space="preserve">– В случае полного перебора с </w:t>
+      </w:r>
+      <w:proofErr w:type="spellStart"/>
+      <w:r>
+        <w:rPr>
+          <w:rStyle w:val="s1"/>
+          <w:sz w:val="28"/>
+          <w:szCs w:val="28"/>
+        </w:rPr>
+        <w:t>backtracking</w:t>
+      </w:r>
+      <w:proofErr w:type="spellEnd"/>
+      <w:r>
+        <w:rPr>
+          <w:rStyle w:val="s1"/>
+          <w:sz w:val="28"/>
+          <w:szCs w:val="28"/>
+        </w:rPr>
+        <w:t xml:space="preserve"> затраты на одном узле можно оценить как O(N·</w:t>
+      </w:r>
+      <w:proofErr w:type="gramStart"/>
+      <w:r>
+        <w:rPr>
+          <w:rStyle w:val="s1"/>
+          <w:sz w:val="28"/>
+          <w:szCs w:val="28"/>
+        </w:rPr>
+        <w:t>M)·</w:t>
+      </w:r>
+      <w:proofErr w:type="gramEnd"/>
+      <w:r>
+        <w:rPr>
+          <w:rStyle w:val="s1"/>
+          <w:sz w:val="28"/>
+          <w:szCs w:val="28"/>
+        </w:rPr>
+        <w:t>O(</w:t>
+      </w:r>
+      <w:proofErr w:type="spellStart"/>
+      <w:r>
+        <w:rPr>
+          <w:rStyle w:val="s1"/>
+          <w:sz w:val="28"/>
+          <w:szCs w:val="28"/>
+        </w:rPr>
+        <w:t>min</w:t>
+      </w:r>
+      <w:proofErr w:type="spellEnd"/>
+      <w:r>
+        <w:rPr>
+          <w:rStyle w:val="s1"/>
+          <w:sz w:val="28"/>
+          <w:szCs w:val="28"/>
+        </w:rPr>
+        <w:t>(N, M))·O(</w:t>
+      </w:r>
+      <w:proofErr w:type="spellStart"/>
+      <w:r>
+        <w:rPr>
+          <w:rStyle w:val="s1"/>
+          <w:sz w:val="28"/>
+          <w:szCs w:val="28"/>
+        </w:rPr>
+        <w:t>min</w:t>
+      </w:r>
+      <w:proofErr w:type="spellEnd"/>
+      <w:r>
+        <w:rPr>
+          <w:rStyle w:val="s1"/>
+          <w:sz w:val="28"/>
+          <w:szCs w:val="28"/>
+        </w:rPr>
+        <w:t>(N, M)²) (примерно O(N⁵), если стороны сравнимы), однако общее число рекурсивных вызовов в худшем случае экспоненциально, что делает итоговую временную сложность алгоритма экспоненциальной, хотя на практике эвристики часто дают наблюдаемую сложность около O(N³).</w:t>
       </w:r>
     </w:p>
     <w:p>
@@ -11528,10 +10983,10 @@
       </w:pPr>
       <w:r>
         <w:rPr>
-          <w:sz w:val="28"/>
-          <w:szCs w:val="28"/>
-        </w:rPr>
-        <w:lastRenderedPageBreak/>
+          <w:noProof/>
+          <w:sz w:val="28"/>
+          <w:szCs w:val="28"/>
+        </w:rPr>
         <w:drawing>
           <wp:inline distT="0" distB="0" distL="0" distR="0" wp14:anchorId="5569E56D" wp14:editId="1F90E039">
             <wp:extent cx="5940425" cy="4250690"/>
@@ -11604,7 +11059,6 @@
     <w:p>
       <w:pPr>
         <w:spacing w:line="360" w:lineRule="auto"/>
-        <w:ind w:firstLine="709"/>
         <w:jc w:val="both"/>
         <w:rPr>
           <w:rFonts w:ascii="Times New Roman" w:eastAsia="SimSun" w:hAnsi="Times New Roman" w:cs="Times New Roman"/>
@@ -11649,169 +11103,7 @@
           <w:kern w:val="0"/>
           <w:sz w:val="32"/>
           <w:szCs w:val="32"/>
-          <w:lang w:val="en-US" w:eastAsia="en-US" w:bidi="ar-SA"/>
-          <w14:ligatures w14:val="standardContextual"/>
-        </w:rPr>
-      </w:pPr>
-    </w:p>
-    <w:p>
-      <w:pPr>
-        <w:spacing w:line="360" w:lineRule="auto"/>
-        <w:ind w:firstLine="708"/>
-        <w:jc w:val="both"/>
-        <w:rPr>
-          <w:rFonts w:ascii="Times New Roman" w:eastAsia="SimSun" w:hAnsi="Times New Roman" w:cs="Times New Roman"/>
-          <w:b/>
-          <w:bCs/>
-          <w:color w:val="000000" w:themeColor="text1"/>
-          <w:kern w:val="0"/>
-          <w:sz w:val="32"/>
-          <w:szCs w:val="32"/>
-          <w:lang w:val="en-US" w:eastAsia="en-US" w:bidi="ar-SA"/>
-          <w14:ligatures w14:val="standardContextual"/>
-        </w:rPr>
-      </w:pPr>
-    </w:p>
-    <w:p>
-      <w:pPr>
-        <w:spacing w:line="360" w:lineRule="auto"/>
-        <w:ind w:firstLine="708"/>
-        <w:jc w:val="both"/>
-        <w:rPr>
-          <w:rFonts w:ascii="Times New Roman" w:eastAsia="SimSun" w:hAnsi="Times New Roman" w:cs="Times New Roman"/>
-          <w:b/>
-          <w:bCs/>
-          <w:color w:val="000000" w:themeColor="text1"/>
-          <w:kern w:val="0"/>
-          <w:sz w:val="32"/>
-          <w:szCs w:val="32"/>
-          <w:lang w:val="en-US" w:eastAsia="en-US" w:bidi="ar-SA"/>
-          <w14:ligatures w14:val="standardContextual"/>
-        </w:rPr>
-      </w:pPr>
-    </w:p>
-    <w:p>
-      <w:pPr>
-        <w:spacing w:line="360" w:lineRule="auto"/>
-        <w:ind w:firstLine="708"/>
-        <w:jc w:val="both"/>
-        <w:rPr>
-          <w:rFonts w:ascii="Times New Roman" w:eastAsia="SimSun" w:hAnsi="Times New Roman" w:cs="Times New Roman"/>
-          <w:b/>
-          <w:bCs/>
-          <w:color w:val="000000" w:themeColor="text1"/>
-          <w:kern w:val="0"/>
-          <w:sz w:val="32"/>
-          <w:szCs w:val="32"/>
-          <w:lang w:val="en-US" w:eastAsia="en-US" w:bidi="ar-SA"/>
-          <w14:ligatures w14:val="standardContextual"/>
-        </w:rPr>
-      </w:pPr>
-    </w:p>
-    <w:p>
-      <w:pPr>
-        <w:spacing w:line="360" w:lineRule="auto"/>
-        <w:ind w:firstLine="708"/>
-        <w:jc w:val="both"/>
-        <w:rPr>
-          <w:rFonts w:ascii="Times New Roman" w:eastAsia="SimSun" w:hAnsi="Times New Roman" w:cs="Times New Roman"/>
-          <w:b/>
-          <w:bCs/>
-          <w:color w:val="000000" w:themeColor="text1"/>
-          <w:kern w:val="0"/>
-          <w:sz w:val="32"/>
-          <w:szCs w:val="32"/>
-          <w:lang w:val="en-US" w:eastAsia="en-US" w:bidi="ar-SA"/>
-          <w14:ligatures w14:val="standardContextual"/>
-        </w:rPr>
-      </w:pPr>
-    </w:p>
-    <w:p>
-      <w:pPr>
-        <w:spacing w:line="360" w:lineRule="auto"/>
-        <w:ind w:firstLine="708"/>
-        <w:jc w:val="both"/>
-        <w:rPr>
-          <w:rFonts w:ascii="Times New Roman" w:eastAsia="SimSun" w:hAnsi="Times New Roman" w:cs="Times New Roman"/>
-          <w:b/>
-          <w:bCs/>
-          <w:color w:val="000000" w:themeColor="text1"/>
-          <w:kern w:val="0"/>
-          <w:sz w:val="32"/>
-          <w:szCs w:val="32"/>
-          <w:lang w:val="en-US" w:eastAsia="en-US" w:bidi="ar-SA"/>
-          <w14:ligatures w14:val="standardContextual"/>
-        </w:rPr>
-      </w:pPr>
-    </w:p>
-    <w:p>
-      <w:pPr>
-        <w:spacing w:line="360" w:lineRule="auto"/>
-        <w:ind w:firstLine="708"/>
-        <w:jc w:val="both"/>
-        <w:rPr>
-          <w:rFonts w:ascii="Times New Roman" w:eastAsia="SimSun" w:hAnsi="Times New Roman" w:cs="Times New Roman"/>
-          <w:b/>
-          <w:bCs/>
-          <w:color w:val="000000" w:themeColor="text1"/>
-          <w:kern w:val="0"/>
-          <w:sz w:val="32"/>
-          <w:szCs w:val="32"/>
-          <w:lang w:val="en-US" w:eastAsia="en-US" w:bidi="ar-SA"/>
-          <w14:ligatures w14:val="standardContextual"/>
-        </w:rPr>
-      </w:pPr>
-    </w:p>
-    <w:p>
-      <w:pPr>
-        <w:spacing w:line="360" w:lineRule="auto"/>
-        <w:ind w:firstLine="708"/>
-        <w:jc w:val="both"/>
-        <w:rPr>
-          <w:rFonts w:ascii="Times New Roman" w:eastAsia="SimSun" w:hAnsi="Times New Roman" w:cs="Times New Roman"/>
-          <w:b/>
-          <w:bCs/>
-          <w:color w:val="000000" w:themeColor="text1"/>
-          <w:kern w:val="0"/>
-          <w:sz w:val="32"/>
-          <w:szCs w:val="32"/>
-          <w:lang w:val="en-US" w:eastAsia="en-US" w:bidi="ar-SA"/>
-          <w14:ligatures w14:val="standardContextual"/>
-        </w:rPr>
-      </w:pPr>
-    </w:p>
-    <w:p>
-      <w:pPr>
-        <w:spacing w:line="360" w:lineRule="auto"/>
-        <w:ind w:firstLine="708"/>
-        <w:jc w:val="both"/>
-        <w:rPr>
-          <w:rFonts w:ascii="Times New Roman" w:eastAsia="SimSun" w:hAnsi="Times New Roman" w:cs="Times New Roman"/>
-          <w:b/>
-          <w:bCs/>
-          <w:color w:val="000000" w:themeColor="text1"/>
-          <w:kern w:val="0"/>
-          <w:sz w:val="32"/>
-          <w:szCs w:val="32"/>
-          <w:lang w:val="en-US" w:eastAsia="en-US" w:bidi="ar-SA"/>
-          <w14:ligatures w14:val="standardContextual"/>
-        </w:rPr>
-      </w:pPr>
-    </w:p>
-    <w:p>
-      <w:pPr>
-        <w:spacing w:line="360" w:lineRule="auto"/>
-        <w:ind w:firstLine="708"/>
-        <w:jc w:val="both"/>
-        <w:rPr>
-          <w:rFonts w:ascii="Times New Roman" w:eastAsia="SimSun" w:hAnsi="Times New Roman" w:cs="Times New Roman"/>
-          <w:b/>
-          <w:bCs/>
-          <w:color w:val="000000" w:themeColor="text1"/>
-          <w:kern w:val="0"/>
-          <w:sz w:val="32"/>
-          <w:szCs w:val="32"/>
-          <w:lang w:val="en-US" w:eastAsia="en-US" w:bidi="ar-SA"/>
+          <w:lang w:eastAsia="en-US" w:bidi="ar-SA"/>
           <w14:ligatures w14:val="standardContextual"/>
         </w:rPr>
       </w:pPr>

--- a/Potapov_Rodion_lb1/Potapov_Rodion_lb1.docx
+++ b/Potapov_Rodion_lb1/Potapov_Rodion_lb1.docx
@@ -7777,6 +7777,7 @@
           <w:lang w:eastAsia="en-US" w:bidi="ar-SA"/>
           <w14:ligatures w14:val="standardContextual"/>
         </w:rPr>
+        <w:lastRenderedPageBreak/>
         <w:t xml:space="preserve"> </w:t>
       </w:r>
     </w:p>
@@ -8466,8 +8467,218 @@
           <w:sz w:val="28"/>
           <w:szCs w:val="28"/>
         </w:rPr>
-        <w:t xml:space="preserve">(x, </w:t>
-      </w:r>
+        <w:t>(x, y)</w:t>
+      </w:r>
+      <w:r>
+        <w:rPr>
+          <w:rStyle w:val="s3"/>
+          <w:sz w:val="28"/>
+          <w:szCs w:val="28"/>
+        </w:rPr>
+        <w:t xml:space="preserve"> </w:t>
+      </w:r>
+      <w:r>
+        <w:rPr>
+          <w:rStyle w:val="s3"/>
+          <w:sz w:val="28"/>
+          <w:szCs w:val="28"/>
+        </w:rPr>
+        <w:t>(y, x)</w:t>
+      </w:r>
+      <w:r>
+        <w:rPr>
+          <w:rStyle w:val="s1"/>
+          <w:sz w:val="28"/>
+          <w:szCs w:val="28"/>
+        </w:rPr>
+        <w:t xml:space="preserve"> — чтобы соответствовать изначальному виду.</w:t>
+      </w:r>
+    </w:p>
+    <w:p>
+      <w:pPr>
+        <w:pStyle w:val="p2"/>
+        <w:spacing w:line="360" w:lineRule="auto"/>
+        <w:ind w:firstLine="709"/>
+        <w:rPr>
+          <w:sz w:val="28"/>
+          <w:szCs w:val="28"/>
+        </w:rPr>
+      </w:pPr>
+      <w:r>
+        <w:rPr>
+          <w:rStyle w:val="s1"/>
+          <w:sz w:val="28"/>
+          <w:szCs w:val="28"/>
+        </w:rPr>
+        <w:t>2.</w:t>
+      </w:r>
+      <w:r>
+        <w:rPr>
+          <w:rStyle w:val="apple-tab-span"/>
+          <w:sz w:val="28"/>
+          <w:szCs w:val="28"/>
+        </w:rPr>
+        <w:t xml:space="preserve"> </w:t>
+      </w:r>
+      <w:r>
+        <w:rPr>
+          <w:rStyle w:val="s2"/>
+          <w:sz w:val="28"/>
+          <w:szCs w:val="28"/>
+        </w:rPr>
+        <w:t>Структуры данных</w:t>
+      </w:r>
+    </w:p>
+    <w:p>
+      <w:pPr>
+        <w:pStyle w:val="p3"/>
+        <w:spacing w:line="360" w:lineRule="auto"/>
+        <w:ind w:firstLine="709"/>
+        <w:rPr>
+          <w:sz w:val="28"/>
+          <w:szCs w:val="28"/>
+        </w:rPr>
+      </w:pPr>
+      <w:r>
+        <w:rPr>
+          <w:rStyle w:val="s1"/>
+          <w:sz w:val="28"/>
+          <w:szCs w:val="28"/>
+        </w:rPr>
+        <w:t>•</w:t>
+      </w:r>
+      <w:r>
+        <w:rPr>
+          <w:rStyle w:val="apple-tab-span"/>
+          <w:sz w:val="28"/>
+          <w:szCs w:val="28"/>
+        </w:rPr>
+        <w:t xml:space="preserve"> </w:t>
+      </w:r>
+      <w:r>
+        <w:rPr>
+          <w:rStyle w:val="s1"/>
+          <w:sz w:val="28"/>
+          <w:szCs w:val="28"/>
+        </w:rPr>
+        <w:t xml:space="preserve">Двумерный список </w:t>
+      </w:r>
+      <w:proofErr w:type="spellStart"/>
+      <w:r>
+        <w:rPr>
+          <w:rStyle w:val="s4"/>
+          <w:rFonts w:eastAsia="Liberation Mono"/>
+          <w:sz w:val="28"/>
+          <w:szCs w:val="28"/>
+        </w:rPr>
+        <w:t>grid</w:t>
+      </w:r>
+      <w:proofErr w:type="spellEnd"/>
+      <w:r>
+        <w:rPr>
+          <w:rStyle w:val="s1"/>
+          <w:sz w:val="28"/>
+          <w:szCs w:val="28"/>
+        </w:rPr>
+        <w:t xml:space="preserve"> размером N×M, где каждая ячейка может быть свободна (</w:t>
+      </w:r>
+      <w:r>
+        <w:rPr>
+          <w:rStyle w:val="s4"/>
+          <w:rFonts w:eastAsia="Liberation Mono"/>
+          <w:sz w:val="28"/>
+          <w:szCs w:val="28"/>
+        </w:rPr>
+        <w:t>0</w:t>
+      </w:r>
+      <w:r>
+        <w:rPr>
+          <w:rStyle w:val="s1"/>
+          <w:sz w:val="28"/>
+          <w:szCs w:val="28"/>
+        </w:rPr>
+        <w:t>) или занята (</w:t>
+      </w:r>
+      <w:r>
+        <w:rPr>
+          <w:rStyle w:val="s4"/>
+          <w:rFonts w:eastAsia="Liberation Mono"/>
+          <w:sz w:val="28"/>
+          <w:szCs w:val="28"/>
+        </w:rPr>
+        <w:t>1</w:t>
+      </w:r>
+      <w:r>
+        <w:rPr>
+          <w:rStyle w:val="s1"/>
+          <w:sz w:val="28"/>
+          <w:szCs w:val="28"/>
+        </w:rPr>
+        <w:t>).</w:t>
+      </w:r>
+    </w:p>
+    <w:p>
+      <w:pPr>
+        <w:pStyle w:val="p3"/>
+        <w:spacing w:line="360" w:lineRule="auto"/>
+        <w:ind w:firstLine="709"/>
+        <w:rPr>
+          <w:sz w:val="28"/>
+          <w:szCs w:val="28"/>
+        </w:rPr>
+      </w:pPr>
+      <w:r>
+        <w:rPr>
+          <w:rStyle w:val="s1"/>
+          <w:sz w:val="28"/>
+          <w:szCs w:val="28"/>
+        </w:rPr>
+        <w:t>•</w:t>
+      </w:r>
+      <w:r>
+        <w:rPr>
+          <w:rStyle w:val="apple-tab-span"/>
+          <w:sz w:val="28"/>
+          <w:szCs w:val="28"/>
+        </w:rPr>
+        <w:t xml:space="preserve"> </w:t>
+      </w:r>
+      <w:r>
+        <w:rPr>
+          <w:rStyle w:val="s1"/>
+          <w:sz w:val="28"/>
+          <w:szCs w:val="28"/>
+        </w:rPr>
+        <w:t xml:space="preserve">Список </w:t>
+      </w:r>
+      <w:proofErr w:type="spellStart"/>
+      <w:r>
+        <w:rPr>
+          <w:rStyle w:val="s4"/>
+          <w:rFonts w:eastAsia="Liberation Mono"/>
+          <w:sz w:val="28"/>
+          <w:szCs w:val="28"/>
+        </w:rPr>
+        <w:t>sol</w:t>
+      </w:r>
+      <w:proofErr w:type="spellEnd"/>
+      <w:r>
+        <w:rPr>
+          <w:rStyle w:val="s1"/>
+          <w:sz w:val="28"/>
+          <w:szCs w:val="28"/>
+        </w:rPr>
+        <w:t xml:space="preserve">, где временно хранятся все расставленные квадраты в формате </w:t>
+      </w:r>
+      <w:r>
+        <w:rPr>
+          <w:rStyle w:val="s3"/>
+          <w:sz w:val="28"/>
+          <w:szCs w:val="28"/>
+        </w:rPr>
+        <w:t>(</w:t>
+      </w:r>
+      <w:proofErr w:type="spellStart"/>
       <w:proofErr w:type="gramStart"/>
       <w:r>
         <w:rPr>
@@ -8475,114 +8686,1896 @@
           <w:sz w:val="28"/>
           <w:szCs w:val="28"/>
         </w:rPr>
-        <w:t>y)\</w:t>
+        <w:t>x,y</w:t>
+      </w:r>
+      <w:proofErr w:type="gramEnd"/>
+      <w:r>
+        <w:rPr>
+          <w:rStyle w:val="s3"/>
+          <w:sz w:val="28"/>
+          <w:szCs w:val="28"/>
+        </w:rPr>
+        <w:t>,size</w:t>
+      </w:r>
+      <w:proofErr w:type="spellEnd"/>
+      <w:r>
+        <w:rPr>
+          <w:rStyle w:val="s3"/>
+          <w:sz w:val="28"/>
+          <w:szCs w:val="28"/>
+        </w:rPr>
+        <w:t>)</w:t>
+      </w:r>
+      <w:r>
+        <w:rPr>
+          <w:rStyle w:val="s1"/>
+          <w:sz w:val="28"/>
+          <w:szCs w:val="28"/>
+        </w:rPr>
+        <w:t>, с координатами и длиной стороны.</w:t>
+      </w:r>
+    </w:p>
+    <w:p>
+      <w:pPr>
+        <w:pStyle w:val="p3"/>
+        <w:spacing w:line="360" w:lineRule="auto"/>
+        <w:ind w:firstLine="709"/>
+        <w:rPr>
+          <w:sz w:val="28"/>
+          <w:szCs w:val="28"/>
+        </w:rPr>
+      </w:pPr>
+      <w:r>
+        <w:rPr>
+          <w:rStyle w:val="s1"/>
+          <w:sz w:val="28"/>
+          <w:szCs w:val="28"/>
+        </w:rPr>
+        <w:t>•</w:t>
+      </w:r>
+      <w:r>
+        <w:rPr>
+          <w:rStyle w:val="apple-tab-span"/>
+          <w:sz w:val="28"/>
+          <w:szCs w:val="28"/>
+        </w:rPr>
+        <w:t xml:space="preserve"> </w:t>
+      </w:r>
+      <w:r>
+        <w:rPr>
+          <w:rStyle w:val="s1"/>
+          <w:sz w:val="28"/>
+          <w:szCs w:val="28"/>
+        </w:rPr>
+        <w:t xml:space="preserve">Переменная </w:t>
+      </w:r>
+      <w:proofErr w:type="spellStart"/>
+      <w:r>
+        <w:rPr>
+          <w:rStyle w:val="s4"/>
+          <w:rFonts w:eastAsia="Liberation Mono"/>
+          <w:sz w:val="28"/>
+          <w:szCs w:val="28"/>
+        </w:rPr>
+        <w:t>best</w:t>
+      </w:r>
+      <w:proofErr w:type="spellEnd"/>
+      <w:r>
+        <w:rPr>
+          <w:rStyle w:val="s1"/>
+          <w:sz w:val="28"/>
+          <w:szCs w:val="28"/>
+        </w:rPr>
+        <w:t>, содержащая лучшее (минимальное) число квадратов, найденное на данный момент, и соответствующий набор квадратов.</w:t>
+      </w:r>
+    </w:p>
+    <w:p>
+      <w:pPr>
+        <w:pStyle w:val="p2"/>
+        <w:spacing w:line="360" w:lineRule="auto"/>
+        <w:ind w:firstLine="709"/>
+        <w:rPr>
+          <w:sz w:val="28"/>
+          <w:szCs w:val="28"/>
+        </w:rPr>
+      </w:pPr>
+      <w:r>
+        <w:rPr>
+          <w:rStyle w:val="s1"/>
+          <w:sz w:val="28"/>
+          <w:szCs w:val="28"/>
+        </w:rPr>
+        <w:lastRenderedPageBreak/>
+        <w:t>3.</w:t>
+      </w:r>
+      <w:r>
+        <w:rPr>
+          <w:rStyle w:val="apple-tab-span"/>
+          <w:sz w:val="28"/>
+          <w:szCs w:val="28"/>
+        </w:rPr>
+        <w:t xml:space="preserve"> </w:t>
+      </w:r>
+      <w:r>
+        <w:rPr>
+          <w:rStyle w:val="s2"/>
+          <w:sz w:val="28"/>
+          <w:szCs w:val="28"/>
+        </w:rPr>
+        <w:t>Основная логика (</w:t>
+      </w:r>
+      <w:proofErr w:type="spellStart"/>
+      <w:r>
+        <w:rPr>
+          <w:rStyle w:val="s2"/>
+          <w:sz w:val="28"/>
+          <w:szCs w:val="28"/>
+        </w:rPr>
+        <w:t>backtracking</w:t>
+      </w:r>
+      <w:proofErr w:type="spellEnd"/>
+      <w:r>
+        <w:rPr>
+          <w:rStyle w:val="s2"/>
+          <w:sz w:val="28"/>
+          <w:szCs w:val="28"/>
+        </w:rPr>
+        <w:t>)</w:t>
+      </w:r>
+    </w:p>
+    <w:p>
+      <w:pPr>
+        <w:pStyle w:val="p3"/>
+        <w:spacing w:line="360" w:lineRule="auto"/>
+        <w:ind w:firstLine="709"/>
+        <w:rPr>
+          <w:sz w:val="28"/>
+          <w:szCs w:val="28"/>
+        </w:rPr>
+      </w:pPr>
+      <w:r>
+        <w:rPr>
+          <w:rStyle w:val="s1"/>
+          <w:sz w:val="28"/>
+          <w:szCs w:val="28"/>
+        </w:rPr>
+        <w:t>•</w:t>
+      </w:r>
+      <w:r>
+        <w:rPr>
+          <w:rStyle w:val="apple-tab-span"/>
+          <w:sz w:val="28"/>
+          <w:szCs w:val="28"/>
+        </w:rPr>
+        <w:t xml:space="preserve"> </w:t>
+      </w:r>
+      <w:r>
+        <w:rPr>
+          <w:rStyle w:val="s1"/>
+          <w:sz w:val="28"/>
+          <w:szCs w:val="28"/>
+        </w:rPr>
+        <w:t xml:space="preserve">Функция </w:t>
+      </w:r>
+      <w:proofErr w:type="spellStart"/>
+      <w:r>
+        <w:rPr>
+          <w:rStyle w:val="s4"/>
+          <w:rFonts w:eastAsia="Liberation Mono"/>
+          <w:sz w:val="28"/>
+          <w:szCs w:val="28"/>
+        </w:rPr>
+        <w:t>backtrack</w:t>
+      </w:r>
+      <w:proofErr w:type="spellEnd"/>
+      <w:r>
+        <w:rPr>
+          <w:rStyle w:val="s4"/>
+          <w:rFonts w:eastAsia="Liberation Mono"/>
+          <w:sz w:val="28"/>
+          <w:szCs w:val="28"/>
+        </w:rPr>
+        <w:t>(</w:t>
+      </w:r>
+      <w:proofErr w:type="spellStart"/>
+      <w:r>
+        <w:rPr>
+          <w:rStyle w:val="s4"/>
+          <w:rFonts w:eastAsia="Liberation Mono"/>
+          <w:sz w:val="28"/>
+          <w:szCs w:val="28"/>
+        </w:rPr>
+        <w:t>count</w:t>
+      </w:r>
+      <w:proofErr w:type="spellEnd"/>
+      <w:r>
+        <w:rPr>
+          <w:rStyle w:val="s4"/>
+          <w:rFonts w:eastAsia="Liberation Mono"/>
+          <w:sz w:val="28"/>
+          <w:szCs w:val="28"/>
+        </w:rPr>
+        <w:t>)</w:t>
+      </w:r>
+      <w:r>
+        <w:rPr>
+          <w:rStyle w:val="s1"/>
+          <w:sz w:val="28"/>
+          <w:szCs w:val="28"/>
+        </w:rPr>
+        <w:t xml:space="preserve"> ищет первую свободную клетку (через </w:t>
+      </w:r>
+      <w:proofErr w:type="spellStart"/>
+      <w:r>
+        <w:rPr>
+          <w:rStyle w:val="s4"/>
+          <w:rFonts w:eastAsia="Liberation Mono"/>
+          <w:sz w:val="28"/>
+          <w:szCs w:val="28"/>
+        </w:rPr>
+        <w:t>find_empty</w:t>
+      </w:r>
+      <w:proofErr w:type="spellEnd"/>
+      <w:r>
+        <w:rPr>
+          <w:rStyle w:val="s1"/>
+          <w:sz w:val="28"/>
+          <w:szCs w:val="28"/>
+        </w:rPr>
+        <w:t>). Если такой клетки нет, значит весь прямоугольник покрыт, и алгоритм обновляет лучшее найденное решение.</w:t>
+      </w:r>
+    </w:p>
+    <w:p>
+      <w:pPr>
+        <w:pStyle w:val="p3"/>
+        <w:spacing w:line="360" w:lineRule="auto"/>
+        <w:ind w:firstLine="709"/>
+        <w:rPr>
+          <w:sz w:val="28"/>
+          <w:szCs w:val="28"/>
+        </w:rPr>
+      </w:pPr>
+      <w:r>
+        <w:rPr>
+          <w:rStyle w:val="s1"/>
+          <w:sz w:val="28"/>
+          <w:szCs w:val="28"/>
+        </w:rPr>
+        <w:t>•</w:t>
+      </w:r>
+      <w:r>
+        <w:rPr>
+          <w:rStyle w:val="apple-tab-span"/>
+          <w:sz w:val="28"/>
+          <w:szCs w:val="28"/>
+        </w:rPr>
+        <w:t xml:space="preserve"> </w:t>
+      </w:r>
+      <w:r>
+        <w:rPr>
+          <w:rStyle w:val="s1"/>
+          <w:sz w:val="28"/>
+          <w:szCs w:val="28"/>
+        </w:rPr>
+        <w:t xml:space="preserve">Иначе определяется максимально возможная сторона квадрата </w:t>
+      </w:r>
+      <w:proofErr w:type="spellStart"/>
+      <w:r>
+        <w:rPr>
+          <w:rStyle w:val="s4"/>
+          <w:rFonts w:eastAsia="Liberation Mono"/>
+          <w:sz w:val="28"/>
+          <w:szCs w:val="28"/>
+        </w:rPr>
+        <w:t>max_s</w:t>
+      </w:r>
+      <w:proofErr w:type="spellEnd"/>
+      <w:r>
+        <w:rPr>
+          <w:rStyle w:val="s1"/>
+          <w:sz w:val="28"/>
+          <w:szCs w:val="28"/>
+        </w:rPr>
+        <w:t xml:space="preserve"> (она не должна выходить за границы N×M).</w:t>
+      </w:r>
+    </w:p>
+    <w:p>
+      <w:pPr>
+        <w:pStyle w:val="p3"/>
+        <w:spacing w:line="360" w:lineRule="auto"/>
+        <w:ind w:firstLine="709"/>
+        <w:rPr>
+          <w:sz w:val="28"/>
+          <w:szCs w:val="28"/>
+        </w:rPr>
+      </w:pPr>
+      <w:r>
+        <w:rPr>
+          <w:rStyle w:val="s1"/>
+          <w:sz w:val="28"/>
+          <w:szCs w:val="28"/>
+        </w:rPr>
+        <w:t>•</w:t>
+      </w:r>
+      <w:r>
+        <w:rPr>
+          <w:rStyle w:val="apple-tab-span"/>
+          <w:sz w:val="28"/>
+          <w:szCs w:val="28"/>
+        </w:rPr>
+        <w:t xml:space="preserve"> </w:t>
+      </w:r>
+      <w:r>
+        <w:rPr>
+          <w:rStyle w:val="s1"/>
+          <w:sz w:val="28"/>
+          <w:szCs w:val="28"/>
+        </w:rPr>
+        <w:t xml:space="preserve">Перебираются все размеры квадратов от </w:t>
+      </w:r>
+      <w:proofErr w:type="spellStart"/>
+      <w:r>
+        <w:rPr>
+          <w:rStyle w:val="s4"/>
+          <w:rFonts w:eastAsia="Liberation Mono"/>
+          <w:sz w:val="28"/>
+          <w:szCs w:val="28"/>
+        </w:rPr>
+        <w:t>max_s</w:t>
+      </w:r>
+      <w:proofErr w:type="spellEnd"/>
+      <w:r>
+        <w:rPr>
+          <w:rStyle w:val="s1"/>
+          <w:sz w:val="28"/>
+          <w:szCs w:val="28"/>
+        </w:rPr>
+        <w:t xml:space="preserve"> до 1:</w:t>
+      </w:r>
+    </w:p>
+    <w:p>
+      <w:pPr>
+        <w:pStyle w:val="p4"/>
+        <w:spacing w:line="360" w:lineRule="auto"/>
+        <w:ind w:firstLine="709"/>
+        <w:rPr>
+          <w:sz w:val="28"/>
+          <w:szCs w:val="28"/>
+        </w:rPr>
+      </w:pPr>
+      <w:r>
+        <w:rPr>
+          <w:rStyle w:val="s1"/>
+          <w:sz w:val="28"/>
+          <w:szCs w:val="28"/>
+        </w:rPr>
+        <w:t>1.</w:t>
+      </w:r>
+      <w:r>
+        <w:rPr>
+          <w:rStyle w:val="apple-tab-span"/>
+          <w:sz w:val="28"/>
+          <w:szCs w:val="28"/>
+        </w:rPr>
+        <w:t xml:space="preserve"> </w:t>
+      </w:r>
+      <w:r>
+        <w:rPr>
+          <w:rStyle w:val="s1"/>
+          <w:sz w:val="28"/>
+          <w:szCs w:val="28"/>
+        </w:rPr>
+        <w:t xml:space="preserve">Проверяется, можно ли поставить такой квадрат (функция </w:t>
+      </w:r>
+      <w:proofErr w:type="spellStart"/>
+      <w:r>
+        <w:rPr>
+          <w:rStyle w:val="s4"/>
+          <w:rFonts w:eastAsia="Liberation Mono"/>
+          <w:sz w:val="28"/>
+          <w:szCs w:val="28"/>
+        </w:rPr>
+        <w:t>can_place</w:t>
+      </w:r>
+      <w:proofErr w:type="spellEnd"/>
+      <w:r>
+        <w:rPr>
+          <w:rStyle w:val="s1"/>
+          <w:sz w:val="28"/>
+          <w:szCs w:val="28"/>
+        </w:rPr>
+        <w:t>).</w:t>
+      </w:r>
+    </w:p>
+    <w:p>
+      <w:pPr>
+        <w:pStyle w:val="p4"/>
+        <w:spacing w:line="360" w:lineRule="auto"/>
+        <w:ind w:firstLine="709"/>
+        <w:rPr>
+          <w:sz w:val="28"/>
+          <w:szCs w:val="28"/>
+        </w:rPr>
+      </w:pPr>
+      <w:r>
+        <w:rPr>
+          <w:rStyle w:val="s1"/>
+          <w:sz w:val="28"/>
+          <w:szCs w:val="28"/>
+        </w:rPr>
+        <w:t>2.</w:t>
+      </w:r>
+      <w:r>
+        <w:rPr>
+          <w:rStyle w:val="apple-tab-span"/>
+          <w:sz w:val="28"/>
+          <w:szCs w:val="28"/>
+        </w:rPr>
+        <w:t xml:space="preserve"> </w:t>
+      </w:r>
+      <w:r>
+        <w:rPr>
+          <w:rStyle w:val="s1"/>
+          <w:sz w:val="28"/>
+          <w:szCs w:val="28"/>
+        </w:rPr>
+        <w:t>Если разместить можно, «занимаем» клетки (</w:t>
+      </w:r>
+      <w:proofErr w:type="spellStart"/>
+      <w:proofErr w:type="gramStart"/>
+      <w:r>
+        <w:rPr>
+          <w:rStyle w:val="s4"/>
+          <w:rFonts w:eastAsia="Liberation Mono"/>
+          <w:sz w:val="28"/>
+          <w:szCs w:val="28"/>
+        </w:rPr>
+        <w:t>place</w:t>
+      </w:r>
+      <w:proofErr w:type="spellEnd"/>
+      <w:r>
+        <w:rPr>
+          <w:rStyle w:val="s4"/>
+          <w:rFonts w:eastAsia="Liberation Mono"/>
+          <w:sz w:val="28"/>
+          <w:szCs w:val="28"/>
+        </w:rPr>
+        <w:t>(</w:t>
+      </w:r>
+      <w:proofErr w:type="gramEnd"/>
+      <w:r>
+        <w:rPr>
+          <w:rStyle w:val="s4"/>
+          <w:rFonts w:eastAsia="Liberation Mono"/>
+          <w:sz w:val="28"/>
+          <w:szCs w:val="28"/>
+        </w:rPr>
+        <w:t>..., 1)</w:t>
+      </w:r>
+      <w:r>
+        <w:rPr>
+          <w:rStyle w:val="s1"/>
+          <w:sz w:val="28"/>
+          <w:szCs w:val="28"/>
+        </w:rPr>
+        <w:t xml:space="preserve">), добавляем квадрат в </w:t>
+      </w:r>
+      <w:proofErr w:type="spellStart"/>
+      <w:r>
+        <w:rPr>
+          <w:rStyle w:val="s4"/>
+          <w:rFonts w:eastAsia="Liberation Mono"/>
+          <w:sz w:val="28"/>
+          <w:szCs w:val="28"/>
+        </w:rPr>
+        <w:t>sol</w:t>
+      </w:r>
+      <w:proofErr w:type="spellEnd"/>
+      <w:r>
+        <w:rPr>
+          <w:rStyle w:val="s1"/>
+          <w:sz w:val="28"/>
+          <w:szCs w:val="28"/>
+        </w:rPr>
+        <w:t xml:space="preserve"> и рекурсивно вызываем </w:t>
+      </w:r>
+      <w:proofErr w:type="spellStart"/>
+      <w:r>
+        <w:rPr>
+          <w:rStyle w:val="s4"/>
+          <w:rFonts w:eastAsia="Liberation Mono"/>
+          <w:sz w:val="28"/>
+          <w:szCs w:val="28"/>
+        </w:rPr>
+        <w:t>backtrack</w:t>
+      </w:r>
+      <w:proofErr w:type="spellEnd"/>
+      <w:r>
+        <w:rPr>
+          <w:rStyle w:val="s4"/>
+          <w:rFonts w:eastAsia="Liberation Mono"/>
+          <w:sz w:val="28"/>
+          <w:szCs w:val="28"/>
+        </w:rPr>
+        <w:t>(</w:t>
+      </w:r>
+      <w:proofErr w:type="spellStart"/>
+      <w:r>
+        <w:rPr>
+          <w:rStyle w:val="s4"/>
+          <w:rFonts w:eastAsia="Liberation Mono"/>
+          <w:sz w:val="28"/>
+          <w:szCs w:val="28"/>
+        </w:rPr>
+        <w:t>count</w:t>
+      </w:r>
+      <w:proofErr w:type="spellEnd"/>
+      <w:r>
+        <w:rPr>
+          <w:rStyle w:val="s4"/>
+          <w:rFonts w:eastAsia="Liberation Mono"/>
+          <w:sz w:val="28"/>
+          <w:szCs w:val="28"/>
+        </w:rPr>
+        <w:t xml:space="preserve"> + 1)</w:t>
+      </w:r>
+      <w:r>
+        <w:rPr>
+          <w:rStyle w:val="s1"/>
+          <w:sz w:val="28"/>
+          <w:szCs w:val="28"/>
+        </w:rPr>
+        <w:t>.</w:t>
+      </w:r>
+    </w:p>
+    <w:p>
+      <w:pPr>
+        <w:pStyle w:val="p4"/>
+        <w:spacing w:line="360" w:lineRule="auto"/>
+        <w:ind w:firstLine="709"/>
+        <w:rPr>
+          <w:sz w:val="28"/>
+          <w:szCs w:val="28"/>
+        </w:rPr>
+      </w:pPr>
+      <w:r>
+        <w:rPr>
+          <w:rStyle w:val="s1"/>
+          <w:sz w:val="28"/>
+          <w:szCs w:val="28"/>
+        </w:rPr>
+        <w:t>3.</w:t>
+      </w:r>
+      <w:r>
+        <w:rPr>
+          <w:rStyle w:val="apple-tab-span"/>
+          <w:sz w:val="28"/>
+          <w:szCs w:val="28"/>
+        </w:rPr>
+        <w:t xml:space="preserve"> </w:t>
+      </w:r>
+      <w:r>
+        <w:rPr>
+          <w:rStyle w:val="s1"/>
+          <w:sz w:val="28"/>
+          <w:szCs w:val="28"/>
+        </w:rPr>
+        <w:t xml:space="preserve">По возвращении «откатываем» изменения (удаляем квадрат из </w:t>
+      </w:r>
+      <w:proofErr w:type="spellStart"/>
+      <w:r>
+        <w:rPr>
+          <w:rStyle w:val="s4"/>
+          <w:rFonts w:eastAsia="Liberation Mono"/>
+          <w:sz w:val="28"/>
+          <w:szCs w:val="28"/>
+        </w:rPr>
+        <w:t>sol</w:t>
+      </w:r>
+      <w:proofErr w:type="spellEnd"/>
+      <w:r>
+        <w:rPr>
+          <w:rStyle w:val="s1"/>
+          <w:sz w:val="28"/>
+          <w:szCs w:val="28"/>
+        </w:rPr>
+        <w:t>, освобождаем клетки).</w:t>
+      </w:r>
+    </w:p>
+    <w:p>
+      <w:pPr>
+        <w:pStyle w:val="p3"/>
+        <w:spacing w:line="360" w:lineRule="auto"/>
+        <w:ind w:firstLine="709"/>
+        <w:rPr>
+          <w:sz w:val="28"/>
+          <w:szCs w:val="28"/>
+        </w:rPr>
+      </w:pPr>
+      <w:r>
+        <w:rPr>
+          <w:rStyle w:val="s1"/>
+          <w:sz w:val="28"/>
+          <w:szCs w:val="28"/>
+        </w:rPr>
+        <w:t>•</w:t>
+      </w:r>
+      <w:r>
+        <w:rPr>
+          <w:rStyle w:val="apple-tab-span"/>
+          <w:sz w:val="28"/>
+          <w:szCs w:val="28"/>
+        </w:rPr>
+        <w:t xml:space="preserve"> </w:t>
+      </w:r>
+      <w:r>
+        <w:rPr>
+          <w:rStyle w:val="s1"/>
+          <w:sz w:val="28"/>
+          <w:szCs w:val="28"/>
+        </w:rPr>
+        <w:t xml:space="preserve">При этом, если </w:t>
+      </w:r>
+      <w:proofErr w:type="spellStart"/>
+      <w:r>
+        <w:rPr>
+          <w:rStyle w:val="s4"/>
+          <w:rFonts w:eastAsia="Liberation Mono"/>
+          <w:sz w:val="28"/>
+          <w:szCs w:val="28"/>
+        </w:rPr>
+        <w:t>count</w:t>
+      </w:r>
+      <w:proofErr w:type="spellEnd"/>
+      <w:r>
+        <w:rPr>
+          <w:rStyle w:val="s1"/>
+          <w:sz w:val="28"/>
+          <w:szCs w:val="28"/>
+        </w:rPr>
+        <w:t xml:space="preserve"> достиг или превысил текущее лучшее значение, ветка перебора сразу прерывается (отсечение).</w:t>
+      </w:r>
+    </w:p>
+    <w:p>
+      <w:pPr>
+        <w:pStyle w:val="p2"/>
+        <w:spacing w:line="360" w:lineRule="auto"/>
+        <w:ind w:firstLine="709"/>
+        <w:rPr>
+          <w:sz w:val="28"/>
+          <w:szCs w:val="28"/>
+        </w:rPr>
+      </w:pPr>
+      <w:r>
+        <w:rPr>
+          <w:rStyle w:val="s1"/>
+          <w:sz w:val="28"/>
+          <w:szCs w:val="28"/>
+        </w:rPr>
+        <w:t>4.</w:t>
+      </w:r>
+      <w:r>
+        <w:rPr>
+          <w:rStyle w:val="apple-tab-span"/>
+          <w:sz w:val="28"/>
+          <w:szCs w:val="28"/>
+        </w:rPr>
+        <w:t xml:space="preserve"> </w:t>
+      </w:r>
+      <w:r>
+        <w:rPr>
+          <w:rStyle w:val="s2"/>
+          <w:sz w:val="28"/>
+          <w:szCs w:val="28"/>
+        </w:rPr>
+        <w:t>Завершение и итоговый результат</w:t>
+      </w:r>
+    </w:p>
+    <w:p>
+      <w:pPr>
+        <w:pStyle w:val="p3"/>
+        <w:spacing w:line="360" w:lineRule="auto"/>
+        <w:ind w:firstLine="709"/>
+        <w:rPr>
+          <w:sz w:val="28"/>
+          <w:szCs w:val="28"/>
+        </w:rPr>
+      </w:pPr>
+      <w:r>
+        <w:rPr>
+          <w:rStyle w:val="s1"/>
+          <w:sz w:val="28"/>
+          <w:szCs w:val="28"/>
+        </w:rPr>
+        <w:t>•</w:t>
+      </w:r>
+      <w:r>
+        <w:rPr>
+          <w:rStyle w:val="apple-tab-span"/>
+          <w:sz w:val="28"/>
+          <w:szCs w:val="28"/>
+        </w:rPr>
+        <w:t xml:space="preserve"> </w:t>
+      </w:r>
+      <w:r>
+        <w:rPr>
+          <w:rStyle w:val="s1"/>
+          <w:sz w:val="28"/>
+          <w:szCs w:val="28"/>
+        </w:rPr>
+        <w:t xml:space="preserve">Когда перебор завершается, все найденные варианты «перебраны», и в </w:t>
+      </w:r>
+      <w:proofErr w:type="spellStart"/>
+      <w:r>
+        <w:rPr>
+          <w:rStyle w:val="s4"/>
+          <w:rFonts w:eastAsia="Liberation Mono"/>
+          <w:sz w:val="28"/>
+          <w:szCs w:val="28"/>
+        </w:rPr>
+        <w:t>best</w:t>
+      </w:r>
+      <w:proofErr w:type="spellEnd"/>
+      <w:r>
+        <w:rPr>
+          <w:rStyle w:val="s1"/>
+          <w:sz w:val="28"/>
+          <w:szCs w:val="28"/>
+        </w:rPr>
+        <w:t xml:space="preserve"> хранится действительно минимальное количество квадратов, а также точный список их координат и размеров.</w:t>
+      </w:r>
+    </w:p>
+    <w:p>
+      <w:pPr>
+        <w:pStyle w:val="p3"/>
+        <w:spacing w:line="360" w:lineRule="auto"/>
+        <w:ind w:firstLine="709"/>
+        <w:rPr>
+          <w:sz w:val="28"/>
+          <w:szCs w:val="28"/>
+        </w:rPr>
+      </w:pPr>
+      <w:r>
+        <w:rPr>
+          <w:rStyle w:val="s1"/>
+          <w:sz w:val="28"/>
+          <w:szCs w:val="28"/>
+        </w:rPr>
+        <w:t>•</w:t>
+      </w:r>
+      <w:r>
+        <w:rPr>
+          <w:rStyle w:val="apple-tab-span"/>
+          <w:sz w:val="28"/>
+          <w:szCs w:val="28"/>
+        </w:rPr>
+        <w:t xml:space="preserve"> </w:t>
+      </w:r>
+      <w:r>
+        <w:rPr>
+          <w:rStyle w:val="s1"/>
+          <w:sz w:val="28"/>
+          <w:szCs w:val="28"/>
+        </w:rPr>
+        <w:t>Если изначально прямоугольник был «перевёрнут» (</w:t>
+      </w:r>
+      <w:proofErr w:type="gramStart"/>
+      <w:r>
+        <w:rPr>
+          <w:rStyle w:val="s1"/>
+          <w:sz w:val="28"/>
+          <w:szCs w:val="28"/>
+        </w:rPr>
+        <w:t>M &gt;</w:t>
+      </w:r>
+      <w:proofErr w:type="gramEnd"/>
+      <w:r>
+        <w:rPr>
+          <w:rStyle w:val="s1"/>
+          <w:sz w:val="28"/>
+          <w:szCs w:val="28"/>
+        </w:rPr>
+        <w:t xml:space="preserve"> N), в финале координаты транспонируются обратно, чтобы результат соответствовал входным данным.</w:t>
+      </w:r>
+    </w:p>
+    <w:p>
+      <w:pPr>
+        <w:pStyle w:val="p2"/>
+        <w:spacing w:line="360" w:lineRule="auto"/>
+        <w:ind w:firstLine="709"/>
+        <w:rPr>
+          <w:rStyle w:val="s1"/>
+          <w:sz w:val="28"/>
+          <w:szCs w:val="28"/>
+        </w:rPr>
+      </w:pPr>
+    </w:p>
+    <w:p>
+      <w:pPr>
+        <w:pStyle w:val="p2"/>
+        <w:spacing w:line="360" w:lineRule="auto"/>
+        <w:ind w:firstLine="709"/>
+        <w:rPr>
+          <w:rStyle w:val="s1"/>
+          <w:sz w:val="28"/>
+          <w:szCs w:val="28"/>
+        </w:rPr>
+      </w:pPr>
+    </w:p>
+    <w:p>
+      <w:pPr>
+        <w:pStyle w:val="p2"/>
+        <w:spacing w:line="360" w:lineRule="auto"/>
+        <w:ind w:firstLine="709"/>
+        <w:rPr>
+          <w:sz w:val="28"/>
+          <w:szCs w:val="28"/>
+        </w:rPr>
+      </w:pPr>
+      <w:r>
+        <w:rPr>
+          <w:rStyle w:val="s1"/>
+          <w:sz w:val="28"/>
+          <w:szCs w:val="28"/>
+        </w:rPr>
+        <w:lastRenderedPageBreak/>
+        <w:t>5.</w:t>
+      </w:r>
+      <w:r>
+        <w:rPr>
+          <w:rStyle w:val="apple-tab-span"/>
+          <w:sz w:val="28"/>
+          <w:szCs w:val="28"/>
+        </w:rPr>
+        <w:t xml:space="preserve"> </w:t>
+      </w:r>
+      <w:r>
+        <w:rPr>
+          <w:rStyle w:val="s2"/>
+          <w:sz w:val="28"/>
+          <w:szCs w:val="28"/>
+        </w:rPr>
+        <w:t>Визуализация</w:t>
+      </w:r>
+    </w:p>
+    <w:p>
+      <w:pPr>
+        <w:pStyle w:val="p3"/>
+        <w:spacing w:line="360" w:lineRule="auto"/>
+        <w:ind w:firstLine="709"/>
+        <w:rPr>
+          <w:sz w:val="28"/>
+          <w:szCs w:val="28"/>
+        </w:rPr>
+      </w:pPr>
+      <w:r>
+        <w:rPr>
+          <w:rStyle w:val="s1"/>
+          <w:sz w:val="28"/>
+          <w:szCs w:val="28"/>
+        </w:rPr>
+        <w:t>•</w:t>
+      </w:r>
+      <w:r>
+        <w:rPr>
+          <w:rStyle w:val="apple-tab-span"/>
+          <w:sz w:val="28"/>
+          <w:szCs w:val="28"/>
+        </w:rPr>
+        <w:t xml:space="preserve"> </w:t>
+      </w:r>
+      <w:r>
+        <w:rPr>
+          <w:rStyle w:val="s1"/>
+          <w:sz w:val="28"/>
+          <w:szCs w:val="28"/>
+        </w:rPr>
+        <w:t xml:space="preserve">После получения результата (списка квадратов) вызывается функция </w:t>
+      </w:r>
+      <w:proofErr w:type="spellStart"/>
+      <w:r>
+        <w:rPr>
+          <w:rStyle w:val="s4"/>
+          <w:rFonts w:eastAsia="Liberation Mono"/>
+          <w:sz w:val="28"/>
+          <w:szCs w:val="28"/>
+        </w:rPr>
+        <w:t>visualize_</w:t>
+      </w:r>
+      <w:proofErr w:type="gramStart"/>
+      <w:r>
+        <w:rPr>
+          <w:rStyle w:val="s4"/>
+          <w:rFonts w:eastAsia="Liberation Mono"/>
+          <w:sz w:val="28"/>
+          <w:szCs w:val="28"/>
+        </w:rPr>
+        <w:t>tiling</w:t>
+      </w:r>
+      <w:proofErr w:type="spellEnd"/>
+      <w:r>
+        <w:rPr>
+          <w:rStyle w:val="s4"/>
+          <w:rFonts w:eastAsia="Liberation Mono"/>
+          <w:sz w:val="28"/>
+          <w:szCs w:val="28"/>
+        </w:rPr>
+        <w:t>(</w:t>
+      </w:r>
+      <w:proofErr w:type="gramEnd"/>
+      <w:r>
+        <w:rPr>
+          <w:rStyle w:val="s4"/>
+          <w:rFonts w:eastAsia="Liberation Mono"/>
+          <w:sz w:val="28"/>
+          <w:szCs w:val="28"/>
+        </w:rPr>
+        <w:t xml:space="preserve">N, M, </w:t>
+      </w:r>
+      <w:proofErr w:type="spellStart"/>
+      <w:r>
+        <w:rPr>
+          <w:rStyle w:val="s4"/>
+          <w:rFonts w:eastAsia="Liberation Mono"/>
+          <w:sz w:val="28"/>
+          <w:szCs w:val="28"/>
+        </w:rPr>
+        <w:t>squares</w:t>
+      </w:r>
+      <w:proofErr w:type="spellEnd"/>
+      <w:r>
+        <w:rPr>
+          <w:rStyle w:val="s4"/>
+          <w:rFonts w:eastAsia="Liberation Mono"/>
+          <w:sz w:val="28"/>
+          <w:szCs w:val="28"/>
+        </w:rPr>
+        <w:t>)</w:t>
+      </w:r>
+      <w:r>
+        <w:rPr>
+          <w:rStyle w:val="s1"/>
+          <w:sz w:val="28"/>
+          <w:szCs w:val="28"/>
+        </w:rPr>
+        <w:t>.</w:t>
+      </w:r>
+    </w:p>
+    <w:p>
+      <w:pPr>
+        <w:pStyle w:val="p3"/>
+        <w:spacing w:line="360" w:lineRule="auto"/>
+        <w:ind w:firstLine="709"/>
+        <w:rPr>
+          <w:sz w:val="28"/>
+          <w:szCs w:val="28"/>
+        </w:rPr>
+      </w:pPr>
+      <w:r>
+        <w:rPr>
+          <w:rStyle w:val="s1"/>
+          <w:sz w:val="28"/>
+          <w:szCs w:val="28"/>
+        </w:rPr>
+        <w:t>•</w:t>
+      </w:r>
+      <w:r>
+        <w:rPr>
+          <w:rStyle w:val="apple-tab-span"/>
+          <w:sz w:val="28"/>
+          <w:szCs w:val="28"/>
+        </w:rPr>
+        <w:t xml:space="preserve"> </w:t>
+      </w:r>
+      <w:r>
+        <w:rPr>
+          <w:rStyle w:val="s1"/>
+          <w:sz w:val="28"/>
+          <w:szCs w:val="28"/>
+        </w:rPr>
+        <w:t xml:space="preserve">Она строит графическое окно, где каждая клетка отображается в системе координат с осями </w:t>
+      </w:r>
+      <w:proofErr w:type="gramStart"/>
+      <w:r>
+        <w:rPr>
+          <w:rStyle w:val="s1"/>
+          <w:sz w:val="28"/>
+          <w:szCs w:val="28"/>
+        </w:rPr>
+        <w:t>0..</w:t>
+      </w:r>
+      <w:proofErr w:type="gramEnd"/>
+      <w:r>
+        <w:rPr>
+          <w:rStyle w:val="s1"/>
+          <w:sz w:val="28"/>
+          <w:szCs w:val="28"/>
+        </w:rPr>
+        <w:t xml:space="preserve">M (по X) и 0..N (по Y), а каждый квадрат рисуется с помощью </w:t>
+      </w:r>
+      <w:proofErr w:type="spellStart"/>
+      <w:r>
+        <w:rPr>
+          <w:rStyle w:val="s4"/>
+          <w:rFonts w:eastAsia="Liberation Mono"/>
+          <w:sz w:val="28"/>
+          <w:szCs w:val="28"/>
+        </w:rPr>
+        <w:t>matplotlib.patches.Rectangle</w:t>
+      </w:r>
+      <w:proofErr w:type="spellEnd"/>
+      <w:r>
+        <w:rPr>
+          <w:rStyle w:val="s1"/>
+          <w:sz w:val="28"/>
+          <w:szCs w:val="28"/>
+        </w:rPr>
+        <w:t>.</w:t>
+      </w:r>
+    </w:p>
+    <w:p>
+      <w:pPr>
+        <w:pStyle w:val="p3"/>
+        <w:spacing w:line="360" w:lineRule="auto"/>
+        <w:ind w:firstLine="709"/>
+        <w:rPr>
+          <w:rStyle w:val="s1"/>
+          <w:sz w:val="28"/>
+          <w:szCs w:val="28"/>
+        </w:rPr>
+      </w:pPr>
+      <w:r>
+        <w:rPr>
+          <w:rStyle w:val="s1"/>
+          <w:sz w:val="28"/>
+          <w:szCs w:val="28"/>
+        </w:rPr>
+        <w:t>•</w:t>
+      </w:r>
+      <w:r>
+        <w:rPr>
+          <w:rStyle w:val="apple-tab-span"/>
+          <w:sz w:val="28"/>
+          <w:szCs w:val="28"/>
+        </w:rPr>
+        <w:t xml:space="preserve"> </w:t>
+      </w:r>
+      <w:r>
+        <w:rPr>
+          <w:rStyle w:val="s1"/>
+          <w:sz w:val="28"/>
+          <w:szCs w:val="28"/>
+        </w:rPr>
+        <w:t xml:space="preserve">Благодаря </w:t>
+      </w:r>
+      <w:proofErr w:type="spellStart"/>
+      <w:proofErr w:type="gramStart"/>
+      <w:r>
+        <w:rPr>
+          <w:rStyle w:val="s4"/>
+          <w:rFonts w:eastAsia="Liberation Mono"/>
+          <w:sz w:val="28"/>
+          <w:szCs w:val="28"/>
+        </w:rPr>
+        <w:t>ax.invert</w:t>
+      </w:r>
+      <w:proofErr w:type="gramEnd"/>
+      <w:r>
+        <w:rPr>
+          <w:rStyle w:val="s4"/>
+          <w:rFonts w:eastAsia="Liberation Mono"/>
+          <w:sz w:val="28"/>
+          <w:szCs w:val="28"/>
+        </w:rPr>
+        <w:t>_yaxis</w:t>
+      </w:r>
+      <w:proofErr w:type="spellEnd"/>
+      <w:r>
+        <w:rPr>
+          <w:rStyle w:val="s4"/>
+          <w:rFonts w:eastAsia="Liberation Mono"/>
+          <w:sz w:val="28"/>
+          <w:szCs w:val="28"/>
+        </w:rPr>
+        <w:t>()</w:t>
+      </w:r>
+      <w:r>
+        <w:rPr>
+          <w:rStyle w:val="s1"/>
+          <w:sz w:val="28"/>
+          <w:szCs w:val="28"/>
+        </w:rPr>
+        <w:t xml:space="preserve"> верхняя левая клетка прямоугольника соответствует точке (0, 0) сверху слева, что удобнее воспринимать, если считать (x, y) от (1,1).</w:t>
+      </w:r>
+    </w:p>
+    <w:p>
+      <w:pPr>
+        <w:pStyle w:val="p3"/>
+        <w:spacing w:line="360" w:lineRule="auto"/>
+        <w:ind w:firstLine="709"/>
+        <w:rPr>
+          <w:sz w:val="28"/>
+          <w:szCs w:val="28"/>
+        </w:rPr>
+      </w:pPr>
+      <w:r>
+        <w:rPr>
+          <w:sz w:val="28"/>
+          <w:szCs w:val="28"/>
+        </w:rPr>
+        <w:t>6. Используемые оптимизации</w:t>
+      </w:r>
+    </w:p>
+    <w:p>
+      <w:pPr>
+        <w:pStyle w:val="p1"/>
+        <w:spacing w:line="360" w:lineRule="auto"/>
+        <w:ind w:firstLine="709"/>
+        <w:rPr>
+          <w:sz w:val="28"/>
+          <w:szCs w:val="28"/>
+        </w:rPr>
+      </w:pPr>
+      <w:r>
+        <w:rPr>
+          <w:rStyle w:val="s1"/>
+          <w:sz w:val="28"/>
+          <w:szCs w:val="28"/>
+        </w:rPr>
+        <w:t>1.</w:t>
+      </w:r>
+      <w:r>
+        <w:rPr>
+          <w:rStyle w:val="apple-tab-span"/>
+          <w:sz w:val="28"/>
+          <w:szCs w:val="28"/>
+        </w:rPr>
+        <w:t xml:space="preserve"> </w:t>
+      </w:r>
+      <w:r>
+        <w:rPr>
+          <w:rStyle w:val="s2"/>
+          <w:sz w:val="28"/>
+          <w:szCs w:val="28"/>
+        </w:rPr>
+        <w:t>Проверка на квадрат</w:t>
+      </w:r>
+      <w:r>
+        <w:rPr>
+          <w:rStyle w:val="s1"/>
+          <w:sz w:val="28"/>
+          <w:szCs w:val="28"/>
+        </w:rPr>
+        <w:t xml:space="preserve">: если </w:t>
+      </w:r>
+      <w:r>
+        <w:rPr>
+          <w:rStyle w:val="s3"/>
+          <w:sz w:val="28"/>
+          <w:szCs w:val="28"/>
+        </w:rPr>
+        <w:t>N = M</w:t>
+      </w:r>
+      <w:r>
+        <w:rPr>
+          <w:rStyle w:val="s1"/>
+          <w:sz w:val="28"/>
+          <w:szCs w:val="28"/>
+        </w:rPr>
+        <w:t xml:space="preserve">, вызывается специальная функция </w:t>
+      </w:r>
+      <w:proofErr w:type="spellStart"/>
+      <w:r>
+        <w:rPr>
+          <w:rStyle w:val="s4"/>
+          <w:sz w:val="28"/>
+          <w:szCs w:val="28"/>
+        </w:rPr>
+        <w:t>solve_square_legacy</w:t>
+      </w:r>
+      <w:proofErr w:type="spellEnd"/>
+      <w:r>
+        <w:rPr>
+          <w:rStyle w:val="s1"/>
+          <w:sz w:val="28"/>
+          <w:szCs w:val="28"/>
+        </w:rPr>
+        <w:t>, которая быстрее разбивает квадрат с помощью отдельных эвристик (</w:t>
+      </w:r>
+      <w:proofErr w:type="spellStart"/>
+      <w:r>
+        <w:rPr>
+          <w:rStyle w:val="s1"/>
+          <w:sz w:val="28"/>
+          <w:szCs w:val="28"/>
+        </w:rPr>
+        <w:t>половинирование</w:t>
+      </w:r>
+      <w:proofErr w:type="spellEnd"/>
+      <w:r>
+        <w:rPr>
+          <w:rStyle w:val="s1"/>
+          <w:sz w:val="28"/>
+          <w:szCs w:val="28"/>
+        </w:rPr>
+        <w:t>, разбиение на трети).</w:t>
+      </w:r>
+    </w:p>
+    <w:p>
+      <w:pPr>
+        <w:pStyle w:val="p1"/>
+        <w:spacing w:line="360" w:lineRule="auto"/>
+        <w:ind w:firstLine="709"/>
+        <w:rPr>
+          <w:sz w:val="28"/>
+          <w:szCs w:val="28"/>
+        </w:rPr>
+      </w:pPr>
+      <w:r>
+        <w:rPr>
+          <w:rStyle w:val="s1"/>
+          <w:sz w:val="28"/>
+          <w:szCs w:val="28"/>
+        </w:rPr>
+        <w:t>2.</w:t>
+      </w:r>
+      <w:r>
+        <w:rPr>
+          <w:rStyle w:val="apple-tab-span"/>
+          <w:sz w:val="28"/>
+          <w:szCs w:val="28"/>
+        </w:rPr>
+        <w:t xml:space="preserve"> </w:t>
+      </w:r>
+      <w:r>
+        <w:rPr>
+          <w:rStyle w:val="s2"/>
+          <w:sz w:val="28"/>
+          <w:szCs w:val="28"/>
+        </w:rPr>
+        <w:t xml:space="preserve">Перестановка </w:t>
+      </w:r>
+      <w:r>
+        <w:rPr>
+          <w:rStyle w:val="s3"/>
+          <w:sz w:val="28"/>
+          <w:szCs w:val="28"/>
+        </w:rPr>
+        <w:t>N</w:t>
+      </w:r>
+      <w:r>
+        <w:rPr>
+          <w:rStyle w:val="s2"/>
+          <w:sz w:val="28"/>
+          <w:szCs w:val="28"/>
+        </w:rPr>
+        <w:t xml:space="preserve"> и </w:t>
+      </w:r>
+      <w:r>
+        <w:rPr>
+          <w:rStyle w:val="s3"/>
+          <w:sz w:val="28"/>
+          <w:szCs w:val="28"/>
+        </w:rPr>
+        <w:t>M</w:t>
+      </w:r>
+      <w:r>
+        <w:rPr>
+          <w:rStyle w:val="s1"/>
+          <w:sz w:val="28"/>
+          <w:szCs w:val="28"/>
+        </w:rPr>
+        <w:t xml:space="preserve">, если </w:t>
+      </w:r>
+      <w:proofErr w:type="gramStart"/>
+      <w:r>
+        <w:rPr>
+          <w:rStyle w:val="s3"/>
+          <w:sz w:val="28"/>
+          <w:szCs w:val="28"/>
+        </w:rPr>
+        <w:t>M &gt;</w:t>
+      </w:r>
+      <w:proofErr w:type="gramEnd"/>
+      <w:r>
+        <w:rPr>
+          <w:rStyle w:val="s3"/>
+          <w:sz w:val="28"/>
+          <w:szCs w:val="28"/>
+        </w:rPr>
+        <w:t xml:space="preserve"> N</w:t>
+      </w:r>
+      <w:r>
+        <w:rPr>
+          <w:rStyle w:val="s1"/>
+          <w:sz w:val="28"/>
+          <w:szCs w:val="28"/>
+        </w:rPr>
+        <w:t xml:space="preserve">. Это упрощает логику, так как в остальных проверках предполагается, что </w:t>
+      </w:r>
+      <w:r>
+        <w:rPr>
+          <w:rStyle w:val="s3"/>
+          <w:sz w:val="28"/>
+          <w:szCs w:val="28"/>
+        </w:rPr>
+        <w:t>N \</w:t>
+      </w:r>
+      <w:proofErr w:type="spellStart"/>
+      <w:r>
+        <w:rPr>
+          <w:rStyle w:val="s3"/>
+          <w:sz w:val="28"/>
+          <w:szCs w:val="28"/>
+        </w:rPr>
+        <w:t>ge</w:t>
+      </w:r>
+      <w:proofErr w:type="spellEnd"/>
+      <w:r>
+        <w:rPr>
+          <w:rStyle w:val="s3"/>
+          <w:sz w:val="28"/>
+          <w:szCs w:val="28"/>
+        </w:rPr>
+        <w:t xml:space="preserve"> M</w:t>
+      </w:r>
+      <w:r>
+        <w:rPr>
+          <w:rStyle w:val="s1"/>
+          <w:sz w:val="28"/>
+          <w:szCs w:val="28"/>
+        </w:rPr>
+        <w:t>.</w:t>
+      </w:r>
+    </w:p>
+    <w:p>
+      <w:pPr>
+        <w:pStyle w:val="p1"/>
+        <w:spacing w:line="360" w:lineRule="auto"/>
+        <w:ind w:firstLine="709"/>
+        <w:rPr>
+          <w:sz w:val="28"/>
+          <w:szCs w:val="28"/>
+        </w:rPr>
+      </w:pPr>
+      <w:r>
+        <w:rPr>
+          <w:rStyle w:val="s1"/>
+          <w:sz w:val="28"/>
+          <w:szCs w:val="28"/>
+        </w:rPr>
+        <w:t>3.</w:t>
+      </w:r>
+      <w:r>
+        <w:rPr>
+          <w:rStyle w:val="apple-tab-span"/>
+          <w:sz w:val="28"/>
+          <w:szCs w:val="28"/>
+        </w:rPr>
+        <w:t xml:space="preserve"> </w:t>
+      </w:r>
+      <w:r>
+        <w:rPr>
+          <w:rStyle w:val="s2"/>
+          <w:sz w:val="28"/>
+          <w:szCs w:val="28"/>
+        </w:rPr>
+        <w:t>Разбиение на полосы</w:t>
+      </w:r>
+      <w:r>
+        <w:rPr>
+          <w:rStyle w:val="s1"/>
+          <w:sz w:val="28"/>
+          <w:szCs w:val="28"/>
+        </w:rPr>
+        <w:t xml:space="preserve">, если </w:t>
+      </w:r>
+      <w:r>
+        <w:rPr>
+          <w:rStyle w:val="s3"/>
+          <w:sz w:val="28"/>
+          <w:szCs w:val="28"/>
+        </w:rPr>
+        <w:t>N</w:t>
+      </w:r>
+      <w:r>
+        <w:rPr>
+          <w:rStyle w:val="s1"/>
+          <w:sz w:val="28"/>
+          <w:szCs w:val="28"/>
+        </w:rPr>
+        <w:t xml:space="preserve"> кратно </w:t>
+      </w:r>
+      <w:r>
+        <w:rPr>
+          <w:rStyle w:val="s3"/>
+          <w:sz w:val="28"/>
+          <w:szCs w:val="28"/>
+        </w:rPr>
+        <w:t>M</w:t>
+      </w:r>
+      <w:r>
+        <w:rPr>
+          <w:rStyle w:val="s1"/>
+          <w:sz w:val="28"/>
+          <w:szCs w:val="28"/>
+        </w:rPr>
+        <w:t xml:space="preserve">. В этом случае весь прямоугольник можно покрыть вертикальными «столбцами» квадратиков со стороной </w:t>
+      </w:r>
+      <w:r>
+        <w:rPr>
+          <w:rStyle w:val="s3"/>
+          <w:sz w:val="28"/>
+          <w:szCs w:val="28"/>
+        </w:rPr>
+        <w:t>M</w:t>
+      </w:r>
+      <w:r>
+        <w:rPr>
+          <w:rStyle w:val="s1"/>
+          <w:sz w:val="28"/>
+          <w:szCs w:val="28"/>
+        </w:rPr>
+        <w:t xml:space="preserve"> без рекурсий.</w:t>
+      </w:r>
+    </w:p>
+    <w:p>
+      <w:pPr>
+        <w:pStyle w:val="p1"/>
+        <w:spacing w:line="360" w:lineRule="auto"/>
+        <w:ind w:firstLine="709"/>
+        <w:rPr>
+          <w:sz w:val="28"/>
+          <w:szCs w:val="28"/>
+        </w:rPr>
+      </w:pPr>
+      <w:r>
+        <w:rPr>
+          <w:rStyle w:val="s1"/>
+          <w:sz w:val="28"/>
+          <w:szCs w:val="28"/>
+        </w:rPr>
+        <w:t>4.</w:t>
+      </w:r>
+      <w:r>
+        <w:rPr>
+          <w:rStyle w:val="apple-tab-span"/>
+          <w:sz w:val="28"/>
+          <w:szCs w:val="28"/>
+        </w:rPr>
+        <w:t xml:space="preserve"> </w:t>
+      </w:r>
+      <w:r>
+        <w:rPr>
+          <w:rStyle w:val="s2"/>
+          <w:sz w:val="28"/>
+          <w:szCs w:val="28"/>
+        </w:rPr>
+        <w:t>Разбиение на два квадрата</w:t>
+      </w:r>
+      <w:r>
+        <w:rPr>
+          <w:rStyle w:val="s1"/>
+          <w:sz w:val="28"/>
+          <w:szCs w:val="28"/>
+        </w:rPr>
+        <w:t xml:space="preserve">, если </w:t>
+      </w:r>
+      <w:r>
+        <w:rPr>
+          <w:rStyle w:val="s3"/>
+          <w:sz w:val="28"/>
+          <w:szCs w:val="28"/>
+        </w:rPr>
+        <w:t>N = 2 \</w:t>
+      </w:r>
+      <w:proofErr w:type="spellStart"/>
+      <w:r>
+        <w:rPr>
+          <w:rStyle w:val="s3"/>
+          <w:sz w:val="28"/>
+          <w:szCs w:val="28"/>
+        </w:rPr>
+        <w:t>times</w:t>
+      </w:r>
+      <w:proofErr w:type="spellEnd"/>
+      <w:r>
+        <w:rPr>
+          <w:rStyle w:val="s3"/>
+          <w:sz w:val="28"/>
+          <w:szCs w:val="28"/>
+        </w:rPr>
+        <w:t xml:space="preserve"> M</w:t>
+      </w:r>
+      <w:r>
+        <w:rPr>
+          <w:rStyle w:val="s1"/>
+          <w:sz w:val="28"/>
+          <w:szCs w:val="28"/>
+        </w:rPr>
+        <w:t>. Тоже тривиальный случай — достаточно двух квадратов.</w:t>
+      </w:r>
+    </w:p>
+    <w:p>
+      <w:pPr>
+        <w:pStyle w:val="p1"/>
+        <w:spacing w:line="360" w:lineRule="auto"/>
+        <w:ind w:firstLine="709"/>
+        <w:rPr>
+          <w:sz w:val="28"/>
+          <w:szCs w:val="28"/>
+        </w:rPr>
+      </w:pPr>
+      <w:r>
+        <w:rPr>
+          <w:rStyle w:val="s1"/>
+          <w:sz w:val="28"/>
+          <w:szCs w:val="28"/>
+        </w:rPr>
+        <w:t>5.</w:t>
+      </w:r>
+      <w:r>
+        <w:rPr>
+          <w:rStyle w:val="apple-tab-span"/>
+          <w:sz w:val="28"/>
+          <w:szCs w:val="28"/>
+        </w:rPr>
+        <w:t xml:space="preserve"> </w:t>
+      </w:r>
+      <w:r>
+        <w:rPr>
+          <w:rStyle w:val="s2"/>
+          <w:sz w:val="28"/>
+          <w:szCs w:val="28"/>
+        </w:rPr>
+        <w:t>Предварительное размещение крупных квадратов</w:t>
+      </w:r>
+      <w:r>
+        <w:rPr>
+          <w:rStyle w:val="s1"/>
+          <w:sz w:val="28"/>
+          <w:szCs w:val="28"/>
+        </w:rPr>
+        <w:t xml:space="preserve">, если </w:t>
+      </w:r>
+      <w:r>
+        <w:rPr>
+          <w:rStyle w:val="s3"/>
+          <w:sz w:val="28"/>
+          <w:szCs w:val="28"/>
+        </w:rPr>
+        <w:t>(N - M</w:t>
+      </w:r>
+      <w:proofErr w:type="gramStart"/>
+      <w:r>
+        <w:rPr>
+          <w:rStyle w:val="s3"/>
+          <w:sz w:val="28"/>
+          <w:szCs w:val="28"/>
+        </w:rPr>
+        <w:t>) &gt;</w:t>
+      </w:r>
+      <w:proofErr w:type="gramEnd"/>
+      <w:r>
+        <w:rPr>
+          <w:rStyle w:val="s3"/>
+          <w:sz w:val="28"/>
+          <w:szCs w:val="28"/>
+        </w:rPr>
+        <w:t xml:space="preserve"> (N // 2)</w:t>
+      </w:r>
+      <w:r>
+        <w:rPr>
+          <w:rStyle w:val="s1"/>
+          <w:sz w:val="28"/>
+          <w:szCs w:val="28"/>
+        </w:rPr>
+        <w:t xml:space="preserve">. Ставятся один-два больших квадрата со стороной </w:t>
+      </w:r>
+      <w:r>
+        <w:rPr>
+          <w:rStyle w:val="s3"/>
+          <w:sz w:val="28"/>
+          <w:szCs w:val="28"/>
+        </w:rPr>
+        <w:t>M</w:t>
+      </w:r>
+      <w:r>
+        <w:rPr>
+          <w:rStyle w:val="s1"/>
+          <w:sz w:val="28"/>
+          <w:szCs w:val="28"/>
+        </w:rPr>
+        <w:t xml:space="preserve"> (если позволяют размеры), и только затем запускается рекурсивная </w:t>
+      </w:r>
+      <w:proofErr w:type="spellStart"/>
+      <w:r>
+        <w:rPr>
+          <w:rStyle w:val="s1"/>
+          <w:sz w:val="28"/>
+          <w:szCs w:val="28"/>
+        </w:rPr>
+        <w:t>доукладка</w:t>
+      </w:r>
+      <w:proofErr w:type="spellEnd"/>
+      <w:r>
+        <w:rPr>
+          <w:rStyle w:val="s1"/>
+          <w:sz w:val="28"/>
+          <w:szCs w:val="28"/>
+        </w:rPr>
+        <w:t xml:space="preserve"> оставшегося пространства.</w:t>
+      </w:r>
+    </w:p>
+    <w:p>
+      <w:pPr>
+        <w:pStyle w:val="p1"/>
+        <w:spacing w:line="360" w:lineRule="auto"/>
+        <w:ind w:firstLine="709"/>
+        <w:rPr>
+          <w:sz w:val="28"/>
+          <w:szCs w:val="28"/>
+        </w:rPr>
+      </w:pPr>
+      <w:r>
+        <w:rPr>
+          <w:rStyle w:val="s1"/>
+          <w:sz w:val="28"/>
+          <w:szCs w:val="28"/>
+        </w:rPr>
+        <w:lastRenderedPageBreak/>
+        <w:t>6.</w:t>
+      </w:r>
+      <w:r>
+        <w:rPr>
+          <w:rStyle w:val="apple-tab-span"/>
+          <w:sz w:val="28"/>
+          <w:szCs w:val="28"/>
+        </w:rPr>
+        <w:t xml:space="preserve"> </w:t>
+      </w:r>
+      <w:r>
+        <w:rPr>
+          <w:rStyle w:val="s2"/>
+          <w:sz w:val="28"/>
+          <w:szCs w:val="28"/>
+        </w:rPr>
+        <w:t xml:space="preserve">Универсальный рекурсивный </w:t>
+      </w:r>
+      <w:proofErr w:type="spellStart"/>
+      <w:r>
+        <w:rPr>
+          <w:rStyle w:val="s2"/>
+          <w:sz w:val="28"/>
+          <w:szCs w:val="28"/>
+        </w:rPr>
+        <w:t>backtracking</w:t>
+      </w:r>
+      <w:proofErr w:type="spellEnd"/>
+      <w:r>
+        <w:rPr>
+          <w:rStyle w:val="s1"/>
+          <w:sz w:val="28"/>
+          <w:szCs w:val="28"/>
+        </w:rPr>
+        <w:t xml:space="preserve"> (последний «</w:t>
+      </w:r>
+      <w:proofErr w:type="spellStart"/>
+      <w:r>
+        <w:rPr>
+          <w:rStyle w:val="s1"/>
+          <w:sz w:val="28"/>
+          <w:szCs w:val="28"/>
+        </w:rPr>
+        <w:t>else</w:t>
+      </w:r>
+      <w:proofErr w:type="spellEnd"/>
+      <w:r>
+        <w:rPr>
+          <w:rStyle w:val="s1"/>
+          <w:sz w:val="28"/>
+          <w:szCs w:val="28"/>
+        </w:rPr>
+        <w:t xml:space="preserve">»), если все предыдущие быстрые случаи не подходят. Внутри рекурсии есть дополнительное </w:t>
+      </w:r>
+      <w:r>
+        <w:rPr>
+          <w:rStyle w:val="s2"/>
+          <w:sz w:val="28"/>
+          <w:szCs w:val="28"/>
+        </w:rPr>
+        <w:t>отсечение</w:t>
+      </w:r>
+      <w:r>
+        <w:rPr>
+          <w:rStyle w:val="s1"/>
+          <w:sz w:val="28"/>
+          <w:szCs w:val="28"/>
+        </w:rPr>
+        <w:t xml:space="preserve"> (пропуск дальнейших поисков), если текущее число квадратов уже не лучше текущего </w:t>
+      </w:r>
+      <w:proofErr w:type="spellStart"/>
+      <w:proofErr w:type="gramStart"/>
+      <w:r>
+        <w:rPr>
+          <w:rStyle w:val="s4"/>
+          <w:sz w:val="28"/>
+          <w:szCs w:val="28"/>
+        </w:rPr>
+        <w:t>best</w:t>
+      </w:r>
+      <w:proofErr w:type="spellEnd"/>
+      <w:r>
+        <w:rPr>
+          <w:rStyle w:val="s4"/>
+          <w:sz w:val="28"/>
+          <w:szCs w:val="28"/>
+        </w:rPr>
+        <w:t>[</w:t>
+      </w:r>
+      <w:proofErr w:type="gramEnd"/>
+      <w:r>
+        <w:rPr>
+          <w:rStyle w:val="s4"/>
+          <w:sz w:val="28"/>
+          <w:szCs w:val="28"/>
+        </w:rPr>
+        <w:t>0]</w:t>
+      </w:r>
+      <w:r>
+        <w:rPr>
+          <w:rStyle w:val="s1"/>
+          <w:sz w:val="28"/>
+          <w:szCs w:val="28"/>
+        </w:rPr>
+        <w:t>.</w:t>
+      </w:r>
+    </w:p>
+    <w:p>
+      <w:pPr>
+        <w:pStyle w:val="p2"/>
+        <w:spacing w:line="360" w:lineRule="auto"/>
+        <w:ind w:firstLine="709"/>
+        <w:rPr>
+          <w:sz w:val="28"/>
+          <w:szCs w:val="28"/>
+        </w:rPr>
+      </w:pPr>
+      <w:r>
+        <w:rPr>
+          <w:rStyle w:val="s1"/>
+          <w:sz w:val="28"/>
+          <w:szCs w:val="28"/>
+        </w:rPr>
+        <w:t>7</w:t>
+      </w:r>
+      <w:r>
+        <w:rPr>
+          <w:rStyle w:val="s1"/>
+          <w:sz w:val="28"/>
+          <w:szCs w:val="28"/>
+        </w:rPr>
+        <w:t>.</w:t>
+      </w:r>
+      <w:r>
+        <w:rPr>
+          <w:rStyle w:val="apple-tab-span"/>
+          <w:sz w:val="28"/>
+          <w:szCs w:val="28"/>
+        </w:rPr>
+        <w:t xml:space="preserve"> </w:t>
+      </w:r>
+      <w:r>
+        <w:rPr>
+          <w:rStyle w:val="s2"/>
+          <w:sz w:val="28"/>
+          <w:szCs w:val="28"/>
+        </w:rPr>
+        <w:t>Анализ сложности</w:t>
+      </w:r>
+    </w:p>
+    <w:p>
+      <w:pPr>
+        <w:pStyle w:val="p1"/>
+        <w:spacing w:line="360" w:lineRule="auto"/>
+        <w:ind w:firstLine="709"/>
+        <w:rPr>
+          <w:sz w:val="28"/>
+          <w:szCs w:val="28"/>
+        </w:rPr>
+      </w:pPr>
+      <w:r>
+        <w:rPr>
+          <w:rStyle w:val="s1"/>
+          <w:sz w:val="28"/>
+          <w:szCs w:val="28"/>
+        </w:rPr>
+        <w:t>Если прямоугольник оказывается квадратом, то вызывается алгоритм для квадратов, поэтому здесь рассмотрим только случаи, когда стороны различны. Если одна из сторон кратна другой (то есть, если N % M == 0 после возможного разворота), то алгоритм разбивает прямоугольник на «полосы» – он просто последовательно располагает квадраты одинакового размера вдоль большей стороны. При этом количество операций линейно зависит от числа полос (в худшем случае, если M фиксировано, это O(N)), а вычислительно решение получается за время, пропорциональное числу квадратов, то есть оно имеет временную сложность порядка O(N) (при фиксированном M). При этом используется сетка размера N×M, поэтому пространственная сложность равна O(N·M).</w:t>
+      </w:r>
+    </w:p>
+    <w:p>
+      <w:pPr>
+        <w:pStyle w:val="p2"/>
+        <w:spacing w:line="360" w:lineRule="auto"/>
+        <w:ind w:firstLine="709"/>
+        <w:rPr>
+          <w:sz w:val="28"/>
+          <w:szCs w:val="28"/>
+        </w:rPr>
+      </w:pPr>
+    </w:p>
+    <w:p>
+      <w:pPr>
+        <w:pStyle w:val="p1"/>
+        <w:spacing w:line="360" w:lineRule="auto"/>
+        <w:ind w:firstLine="709"/>
+        <w:rPr>
+          <w:sz w:val="28"/>
+          <w:szCs w:val="28"/>
+        </w:rPr>
+      </w:pPr>
+      <w:r>
+        <w:rPr>
+          <w:rStyle w:val="s1"/>
+          <w:sz w:val="28"/>
+          <w:szCs w:val="28"/>
+        </w:rPr>
+        <w:t xml:space="preserve">Если же прямоугольник не делится на полосы, алгоритм переходит к полному перебору с </w:t>
+      </w:r>
+      <w:proofErr w:type="spellStart"/>
+      <w:r>
+        <w:rPr>
+          <w:rStyle w:val="s1"/>
+          <w:sz w:val="28"/>
+          <w:szCs w:val="28"/>
+        </w:rPr>
+        <w:t>backtracking</w:t>
+      </w:r>
+      <w:proofErr w:type="spellEnd"/>
+      <w:r>
+        <w:rPr>
+          <w:rStyle w:val="s1"/>
+          <w:sz w:val="28"/>
+          <w:szCs w:val="28"/>
+        </w:rPr>
+        <w:t xml:space="preserve">. В этом случае создаётся сетка размером N×M, где поиск первой пустой ячейки в худшем случае требует O(N·M) операций. Для найденной ячейки алгоритм пытается разместить квадрат со стороной от максимально возможной (ограниченной оставшейся частью прямоугольника) до 1, то есть может рассмотреть до </w:t>
+      </w:r>
+      <w:proofErr w:type="gramStart"/>
+      <w:r>
+        <w:rPr>
+          <w:rStyle w:val="s1"/>
+          <w:sz w:val="28"/>
+          <w:szCs w:val="28"/>
+        </w:rPr>
+        <w:t>O(</w:t>
       </w:r>
       <w:proofErr w:type="spellStart"/>
       <w:proofErr w:type="gramEnd"/>
       <w:r>
         <w:rPr>
-          <w:rStyle w:val="s3"/>
-          <w:sz w:val="28"/>
-          <w:szCs w:val="28"/>
-        </w:rPr>
-        <w:t>mapsto</w:t>
+          <w:rStyle w:val="s1"/>
+          <w:sz w:val="28"/>
+          <w:szCs w:val="28"/>
+        </w:rPr>
+        <w:t>min</w:t>
       </w:r>
       <w:proofErr w:type="spellEnd"/>
       <w:r>
         <w:rPr>
-          <w:rStyle w:val="s3"/>
-          <w:sz w:val="28"/>
-          <w:szCs w:val="28"/>
-        </w:rPr>
-        <w:t>(y, x)</w:t>
-      </w:r>
-      <w:r>
-        <w:rPr>
-          <w:rStyle w:val="s1"/>
-          <w:sz w:val="28"/>
-          <w:szCs w:val="28"/>
-        </w:rPr>
-        <w:t xml:space="preserve"> — чтобы соответствовать изначальному виду.</w:t>
-      </w:r>
-    </w:p>
-    <w:p>
-      <w:pPr>
-        <w:pStyle w:val="p2"/>
-        <w:spacing w:line="360" w:lineRule="auto"/>
-        <w:ind w:firstLine="709"/>
-        <w:rPr>
-          <w:sz w:val="28"/>
-          <w:szCs w:val="28"/>
-        </w:rPr>
-      </w:pPr>
-      <w:r>
-        <w:rPr>
-          <w:rStyle w:val="s1"/>
-          <w:sz w:val="28"/>
-          <w:szCs w:val="28"/>
-        </w:rPr>
-        <w:t>2.</w:t>
-      </w:r>
-      <w:r>
-        <w:rPr>
-          <w:rStyle w:val="apple-tab-span"/>
-          <w:sz w:val="28"/>
-          <w:szCs w:val="28"/>
-        </w:rPr>
-        <w:t xml:space="preserve"> </w:t>
-      </w:r>
-      <w:r>
-        <w:rPr>
-          <w:rStyle w:val="s2"/>
-          <w:sz w:val="28"/>
-          <w:szCs w:val="28"/>
-        </w:rPr>
-        <w:t>Структуры данных</w:t>
-      </w:r>
-    </w:p>
-    <w:p>
-      <w:pPr>
-        <w:pStyle w:val="p3"/>
-        <w:spacing w:line="360" w:lineRule="auto"/>
-        <w:ind w:firstLine="709"/>
-        <w:rPr>
-          <w:sz w:val="28"/>
-          <w:szCs w:val="28"/>
-        </w:rPr>
-      </w:pPr>
-      <w:r>
-        <w:rPr>
-          <w:rStyle w:val="s1"/>
-          <w:sz w:val="28"/>
-          <w:szCs w:val="28"/>
-        </w:rPr>
-        <w:t>•</w:t>
-      </w:r>
-      <w:r>
-        <w:rPr>
-          <w:rStyle w:val="apple-tab-span"/>
-          <w:sz w:val="28"/>
-          <w:szCs w:val="28"/>
-        </w:rPr>
-        <w:t xml:space="preserve"> </w:t>
-      </w:r>
-      <w:r>
-        <w:rPr>
-          <w:rStyle w:val="s1"/>
-          <w:sz w:val="28"/>
-          <w:szCs w:val="28"/>
-        </w:rPr>
-        <w:t xml:space="preserve">Двумерный список </w:t>
+          <w:rStyle w:val="s1"/>
+          <w:sz w:val="28"/>
+          <w:szCs w:val="28"/>
+        </w:rPr>
+        <w:t xml:space="preserve">(N, M)) вариантов. При этом проверка возможности установки квадрата (функция </w:t>
       </w:r>
       <w:proofErr w:type="spellStart"/>
       <w:r>
         <w:rPr>
-          <w:rStyle w:val="s4"/>
-          <w:rFonts w:eastAsia="Liberation Mono"/>
-          <w:sz w:val="28"/>
-          <w:szCs w:val="28"/>
-        </w:rPr>
-        <w:t>grid</w:t>
+          <w:rStyle w:val="s1"/>
+          <w:sz w:val="28"/>
+          <w:szCs w:val="28"/>
+        </w:rPr>
+        <w:t>can_place</w:t>
       </w:r>
       <w:proofErr w:type="spellEnd"/>
       <w:r>
@@ -8591,1965 +10584,35 @@
           <w:sz w:val="28"/>
           <w:szCs w:val="28"/>
         </w:rPr>
-        <w:t xml:space="preserve"> размером N×M, где каждая ячейка может быть свободна (</w:t>
-      </w:r>
-      <w:r>
-        <w:rPr>
-          <w:rStyle w:val="s4"/>
-          <w:rFonts w:eastAsia="Liberation Mono"/>
-          <w:sz w:val="28"/>
-          <w:szCs w:val="28"/>
-        </w:rPr>
-        <w:t>0</w:t>
-      </w:r>
-      <w:r>
-        <w:rPr>
-          <w:rStyle w:val="s1"/>
-          <w:sz w:val="28"/>
-          <w:szCs w:val="28"/>
-        </w:rPr>
-        <w:t>) или занята (</w:t>
-      </w:r>
-      <w:r>
-        <w:rPr>
-          <w:rStyle w:val="s4"/>
-          <w:rFonts w:eastAsia="Liberation Mono"/>
-          <w:sz w:val="28"/>
-          <w:szCs w:val="28"/>
-        </w:rPr>
-        <w:t>1</w:t>
-      </w:r>
-      <w:r>
-        <w:rPr>
-          <w:rStyle w:val="s1"/>
-          <w:sz w:val="28"/>
-          <w:szCs w:val="28"/>
-        </w:rPr>
-        <w:t>).</w:t>
-      </w:r>
-    </w:p>
-    <w:p>
-      <w:pPr>
-        <w:pStyle w:val="p3"/>
-        <w:spacing w:line="360" w:lineRule="auto"/>
-        <w:ind w:firstLine="709"/>
-        <w:rPr>
-          <w:sz w:val="28"/>
-          <w:szCs w:val="28"/>
-        </w:rPr>
-      </w:pPr>
-      <w:r>
-        <w:rPr>
-          <w:rStyle w:val="s1"/>
-          <w:sz w:val="28"/>
-          <w:szCs w:val="28"/>
-        </w:rPr>
-        <w:t>•</w:t>
-      </w:r>
-      <w:r>
-        <w:rPr>
-          <w:rStyle w:val="apple-tab-span"/>
-          <w:sz w:val="28"/>
-          <w:szCs w:val="28"/>
-        </w:rPr>
-        <w:t xml:space="preserve"> </w:t>
-      </w:r>
-      <w:r>
-        <w:rPr>
-          <w:rStyle w:val="s1"/>
-          <w:sz w:val="28"/>
-          <w:szCs w:val="28"/>
-        </w:rPr>
-        <w:t xml:space="preserve">Список </w:t>
-      </w:r>
-      <w:proofErr w:type="spellStart"/>
-      <w:r>
-        <w:rPr>
-          <w:rStyle w:val="s4"/>
-          <w:rFonts w:eastAsia="Liberation Mono"/>
-          <w:sz w:val="28"/>
-          <w:szCs w:val="28"/>
-        </w:rPr>
-        <w:t>sol</w:t>
-      </w:r>
-      <w:proofErr w:type="spellEnd"/>
-      <w:r>
-        <w:rPr>
-          <w:rStyle w:val="s1"/>
-          <w:sz w:val="28"/>
-          <w:szCs w:val="28"/>
-        </w:rPr>
-        <w:t xml:space="preserve">, где временно хранятся все расставленные квадраты в формате </w:t>
-      </w:r>
-      <w:r>
-        <w:rPr>
-          <w:rStyle w:val="s3"/>
-          <w:sz w:val="28"/>
-          <w:szCs w:val="28"/>
-        </w:rPr>
-        <w:t>(</w:t>
+        <w:t xml:space="preserve">) для квадрата максимального размера требует в худшем случае проверки порядка O(s²) ячеек, где s может достигать </w:t>
       </w:r>
       <w:proofErr w:type="spellStart"/>
       <w:proofErr w:type="gramStart"/>
       <w:r>
         <w:rPr>
-          <w:rStyle w:val="s3"/>
-          <w:sz w:val="28"/>
-          <w:szCs w:val="28"/>
-        </w:rPr>
-        <w:t>x,y</w:t>
+          <w:rStyle w:val="s1"/>
+          <w:sz w:val="28"/>
+          <w:szCs w:val="28"/>
+        </w:rPr>
+        <w:t>min</w:t>
+      </w:r>
+      <w:proofErr w:type="spellEnd"/>
+      <w:r>
+        <w:rPr>
+          <w:rStyle w:val="s1"/>
+          <w:sz w:val="28"/>
+          <w:szCs w:val="28"/>
+        </w:rPr>
+        <w:t>(</w:t>
       </w:r>
       <w:proofErr w:type="gramEnd"/>
       <w:r>
         <w:rPr>
-          <w:rStyle w:val="s3"/>
-          <w:sz w:val="28"/>
-          <w:szCs w:val="28"/>
-        </w:rPr>
-        <w:t>,size</w:t>
-      </w:r>
-      <w:proofErr w:type="spellEnd"/>
-      <w:r>
-        <w:rPr>
-          <w:rStyle w:val="s3"/>
-          <w:sz w:val="28"/>
-          <w:szCs w:val="28"/>
-        </w:rPr>
-        <w:t>)</w:t>
-      </w:r>
-      <w:r>
-        <w:rPr>
-          <w:rStyle w:val="s1"/>
-          <w:sz w:val="28"/>
-          <w:szCs w:val="28"/>
-        </w:rPr>
-        <w:t>, с координатами и длиной стороны.</w:t>
-      </w:r>
-    </w:p>
-    <w:p>
-      <w:pPr>
-        <w:pStyle w:val="p3"/>
-        <w:spacing w:line="360" w:lineRule="auto"/>
-        <w:ind w:firstLine="709"/>
-        <w:rPr>
-          <w:sz w:val="28"/>
-          <w:szCs w:val="28"/>
-        </w:rPr>
-      </w:pPr>
-      <w:r>
-        <w:rPr>
-          <w:rStyle w:val="s1"/>
-          <w:sz w:val="28"/>
-          <w:szCs w:val="28"/>
-        </w:rPr>
-        <w:t>•</w:t>
-      </w:r>
-      <w:r>
-        <w:rPr>
-          <w:rStyle w:val="apple-tab-span"/>
-          <w:sz w:val="28"/>
-          <w:szCs w:val="28"/>
-        </w:rPr>
-        <w:t xml:space="preserve"> </w:t>
-      </w:r>
-      <w:r>
-        <w:rPr>
-          <w:rStyle w:val="s1"/>
-          <w:sz w:val="28"/>
-          <w:szCs w:val="28"/>
-        </w:rPr>
-        <w:t xml:space="preserve">Переменная </w:t>
-      </w:r>
-      <w:proofErr w:type="spellStart"/>
-      <w:r>
-        <w:rPr>
-          <w:rStyle w:val="s4"/>
-          <w:rFonts w:eastAsia="Liberation Mono"/>
-          <w:sz w:val="28"/>
-          <w:szCs w:val="28"/>
-        </w:rPr>
-        <w:t>best</w:t>
-      </w:r>
-      <w:proofErr w:type="spellEnd"/>
-      <w:r>
-        <w:rPr>
-          <w:rStyle w:val="s1"/>
-          <w:sz w:val="28"/>
-          <w:szCs w:val="28"/>
-        </w:rPr>
-        <w:t>, содержащая лучшее (минимальное) число квадратов, найденное на данный момент, и соответствующий набор квадратов.</w:t>
-      </w:r>
-    </w:p>
-    <w:p>
-      <w:pPr>
-        <w:pStyle w:val="p2"/>
-        <w:spacing w:line="360" w:lineRule="auto"/>
-        <w:ind w:firstLine="709"/>
-        <w:rPr>
-          <w:sz w:val="28"/>
-          <w:szCs w:val="28"/>
-        </w:rPr>
-      </w:pPr>
-      <w:r>
-        <w:rPr>
-          <w:rStyle w:val="s1"/>
-          <w:sz w:val="28"/>
-          <w:szCs w:val="28"/>
-        </w:rPr>
-        <w:lastRenderedPageBreak/>
-        <w:t>3.</w:t>
-      </w:r>
-      <w:r>
-        <w:rPr>
-          <w:rStyle w:val="apple-tab-span"/>
-          <w:sz w:val="28"/>
-          <w:szCs w:val="28"/>
-        </w:rPr>
-        <w:t xml:space="preserve"> </w:t>
-      </w:r>
-      <w:r>
-        <w:rPr>
-          <w:rStyle w:val="s2"/>
-          <w:sz w:val="28"/>
-          <w:szCs w:val="28"/>
-        </w:rPr>
-        <w:t>Основная логика (</w:t>
-      </w:r>
-      <w:proofErr w:type="spellStart"/>
-      <w:r>
-        <w:rPr>
-          <w:rStyle w:val="s2"/>
-          <w:sz w:val="28"/>
-          <w:szCs w:val="28"/>
-        </w:rPr>
-        <w:t>backtracking</w:t>
-      </w:r>
-      <w:proofErr w:type="spellEnd"/>
-      <w:r>
-        <w:rPr>
-          <w:rStyle w:val="s2"/>
-          <w:sz w:val="28"/>
-          <w:szCs w:val="28"/>
-        </w:rPr>
-        <w:t>)</w:t>
-      </w:r>
-    </w:p>
-    <w:p>
-      <w:pPr>
-        <w:pStyle w:val="p3"/>
-        <w:spacing w:line="360" w:lineRule="auto"/>
-        <w:ind w:firstLine="709"/>
-        <w:rPr>
-          <w:sz w:val="28"/>
-          <w:szCs w:val="28"/>
-        </w:rPr>
-      </w:pPr>
-      <w:r>
-        <w:rPr>
-          <w:rStyle w:val="s1"/>
-          <w:sz w:val="28"/>
-          <w:szCs w:val="28"/>
-        </w:rPr>
-        <w:t>•</w:t>
-      </w:r>
-      <w:r>
-        <w:rPr>
-          <w:rStyle w:val="apple-tab-span"/>
-          <w:sz w:val="28"/>
-          <w:szCs w:val="28"/>
-        </w:rPr>
-        <w:t xml:space="preserve"> </w:t>
-      </w:r>
-      <w:r>
-        <w:rPr>
-          <w:rStyle w:val="s1"/>
-          <w:sz w:val="28"/>
-          <w:szCs w:val="28"/>
-        </w:rPr>
-        <w:t xml:space="preserve">Функция </w:t>
-      </w:r>
-      <w:proofErr w:type="spellStart"/>
-      <w:r>
-        <w:rPr>
-          <w:rStyle w:val="s4"/>
-          <w:rFonts w:eastAsia="Liberation Mono"/>
-          <w:sz w:val="28"/>
-          <w:szCs w:val="28"/>
-        </w:rPr>
-        <w:t>backtrack</w:t>
-      </w:r>
-      <w:proofErr w:type="spellEnd"/>
-      <w:r>
-        <w:rPr>
-          <w:rStyle w:val="s4"/>
-          <w:rFonts w:eastAsia="Liberation Mono"/>
-          <w:sz w:val="28"/>
-          <w:szCs w:val="28"/>
-        </w:rPr>
-        <w:t>(</w:t>
-      </w:r>
-      <w:proofErr w:type="spellStart"/>
-      <w:r>
-        <w:rPr>
-          <w:rStyle w:val="s4"/>
-          <w:rFonts w:eastAsia="Liberation Mono"/>
-          <w:sz w:val="28"/>
-          <w:szCs w:val="28"/>
-        </w:rPr>
-        <w:t>count</w:t>
-      </w:r>
-      <w:proofErr w:type="spellEnd"/>
-      <w:r>
-        <w:rPr>
-          <w:rStyle w:val="s4"/>
-          <w:rFonts w:eastAsia="Liberation Mono"/>
-          <w:sz w:val="28"/>
-          <w:szCs w:val="28"/>
-        </w:rPr>
-        <w:t>)</w:t>
-      </w:r>
-      <w:r>
-        <w:rPr>
-          <w:rStyle w:val="s1"/>
-          <w:sz w:val="28"/>
-          <w:szCs w:val="28"/>
-        </w:rPr>
-        <w:t xml:space="preserve"> ищет первую свободную клетку (через </w:t>
-      </w:r>
-      <w:proofErr w:type="spellStart"/>
-      <w:r>
-        <w:rPr>
-          <w:rStyle w:val="s4"/>
-          <w:rFonts w:eastAsia="Liberation Mono"/>
-          <w:sz w:val="28"/>
-          <w:szCs w:val="28"/>
-        </w:rPr>
-        <w:t>find_empty</w:t>
-      </w:r>
-      <w:proofErr w:type="spellEnd"/>
-      <w:r>
-        <w:rPr>
-          <w:rStyle w:val="s1"/>
-          <w:sz w:val="28"/>
-          <w:szCs w:val="28"/>
-        </w:rPr>
-        <w:t>). Если такой клетки нет, значит весь прямоугольник покрыт, и алгоритм обновляет лучшее найденное решение.</w:t>
-      </w:r>
-    </w:p>
-    <w:p>
-      <w:pPr>
-        <w:pStyle w:val="p3"/>
-        <w:spacing w:line="360" w:lineRule="auto"/>
-        <w:ind w:firstLine="709"/>
-        <w:rPr>
-          <w:sz w:val="28"/>
-          <w:szCs w:val="28"/>
-        </w:rPr>
-      </w:pPr>
-      <w:r>
-        <w:rPr>
-          <w:rStyle w:val="s1"/>
-          <w:sz w:val="28"/>
-          <w:szCs w:val="28"/>
-        </w:rPr>
-        <w:t>•</w:t>
-      </w:r>
-      <w:r>
-        <w:rPr>
-          <w:rStyle w:val="apple-tab-span"/>
-          <w:sz w:val="28"/>
-          <w:szCs w:val="28"/>
-        </w:rPr>
-        <w:t xml:space="preserve"> </w:t>
-      </w:r>
-      <w:r>
-        <w:rPr>
-          <w:rStyle w:val="s1"/>
-          <w:sz w:val="28"/>
-          <w:szCs w:val="28"/>
-        </w:rPr>
-        <w:t xml:space="preserve">Иначе определяется максимально возможная сторона квадрата </w:t>
-      </w:r>
-      <w:proofErr w:type="spellStart"/>
-      <w:r>
-        <w:rPr>
-          <w:rStyle w:val="s4"/>
-          <w:rFonts w:eastAsia="Liberation Mono"/>
-          <w:sz w:val="28"/>
-          <w:szCs w:val="28"/>
-        </w:rPr>
-        <w:t>max_s</w:t>
-      </w:r>
-      <w:proofErr w:type="spellEnd"/>
-      <w:r>
-        <w:rPr>
-          <w:rStyle w:val="s1"/>
-          <w:sz w:val="28"/>
-          <w:szCs w:val="28"/>
-        </w:rPr>
-        <w:t xml:space="preserve"> (она не должна выходить за границы N×M).</w:t>
-      </w:r>
-    </w:p>
-    <w:p>
-      <w:pPr>
-        <w:pStyle w:val="p3"/>
-        <w:spacing w:line="360" w:lineRule="auto"/>
-        <w:ind w:firstLine="709"/>
-        <w:rPr>
-          <w:sz w:val="28"/>
-          <w:szCs w:val="28"/>
-        </w:rPr>
-      </w:pPr>
-      <w:r>
-        <w:rPr>
-          <w:rStyle w:val="s1"/>
-          <w:sz w:val="28"/>
-          <w:szCs w:val="28"/>
-        </w:rPr>
-        <w:t>•</w:t>
-      </w:r>
-      <w:r>
-        <w:rPr>
-          <w:rStyle w:val="apple-tab-span"/>
-          <w:sz w:val="28"/>
-          <w:szCs w:val="28"/>
-        </w:rPr>
-        <w:t xml:space="preserve"> </w:t>
-      </w:r>
-      <w:r>
-        <w:rPr>
-          <w:rStyle w:val="s1"/>
-          <w:sz w:val="28"/>
-          <w:szCs w:val="28"/>
-        </w:rPr>
-        <w:t xml:space="preserve">Перебираются все размеры квадратов от </w:t>
-      </w:r>
-      <w:proofErr w:type="spellStart"/>
-      <w:r>
-        <w:rPr>
-          <w:rStyle w:val="s4"/>
-          <w:rFonts w:eastAsia="Liberation Mono"/>
-          <w:sz w:val="28"/>
-          <w:szCs w:val="28"/>
-        </w:rPr>
-        <w:t>max_s</w:t>
-      </w:r>
-      <w:proofErr w:type="spellEnd"/>
-      <w:r>
-        <w:rPr>
-          <w:rStyle w:val="s1"/>
-          <w:sz w:val="28"/>
-          <w:szCs w:val="28"/>
-        </w:rPr>
-        <w:t xml:space="preserve"> до 1:</w:t>
-      </w:r>
-    </w:p>
-    <w:p>
-      <w:pPr>
-        <w:pStyle w:val="p4"/>
-        <w:spacing w:line="360" w:lineRule="auto"/>
-        <w:ind w:firstLine="709"/>
-        <w:rPr>
-          <w:sz w:val="28"/>
-          <w:szCs w:val="28"/>
-        </w:rPr>
-      </w:pPr>
-      <w:r>
-        <w:rPr>
-          <w:rStyle w:val="s1"/>
-          <w:sz w:val="28"/>
-          <w:szCs w:val="28"/>
-        </w:rPr>
-        <w:t>1.</w:t>
-      </w:r>
-      <w:r>
-        <w:rPr>
-          <w:rStyle w:val="apple-tab-span"/>
-          <w:sz w:val="28"/>
-          <w:szCs w:val="28"/>
-        </w:rPr>
-        <w:t xml:space="preserve"> </w:t>
-      </w:r>
-      <w:r>
-        <w:rPr>
-          <w:rStyle w:val="s1"/>
-          <w:sz w:val="28"/>
-          <w:szCs w:val="28"/>
-        </w:rPr>
-        <w:t xml:space="preserve">Проверяется, можно ли поставить такой квадрат (функция </w:t>
-      </w:r>
-      <w:proofErr w:type="spellStart"/>
-      <w:r>
-        <w:rPr>
-          <w:rStyle w:val="s4"/>
-          <w:rFonts w:eastAsia="Liberation Mono"/>
-          <w:sz w:val="28"/>
-          <w:szCs w:val="28"/>
-        </w:rPr>
-        <w:t>can_place</w:t>
-      </w:r>
-      <w:proofErr w:type="spellEnd"/>
-      <w:r>
-        <w:rPr>
-          <w:rStyle w:val="s1"/>
-          <w:sz w:val="28"/>
-          <w:szCs w:val="28"/>
-        </w:rPr>
-        <w:t>).</w:t>
-      </w:r>
-    </w:p>
-    <w:p>
-      <w:pPr>
-        <w:pStyle w:val="p4"/>
-        <w:spacing w:line="360" w:lineRule="auto"/>
-        <w:ind w:firstLine="709"/>
-        <w:rPr>
-          <w:sz w:val="28"/>
-          <w:szCs w:val="28"/>
-        </w:rPr>
-      </w:pPr>
-      <w:r>
-        <w:rPr>
-          <w:rStyle w:val="s1"/>
-          <w:sz w:val="28"/>
-          <w:szCs w:val="28"/>
-        </w:rPr>
-        <w:t>2.</w:t>
-      </w:r>
-      <w:r>
-        <w:rPr>
-          <w:rStyle w:val="apple-tab-span"/>
-          <w:sz w:val="28"/>
-          <w:szCs w:val="28"/>
-        </w:rPr>
-        <w:t xml:space="preserve"> </w:t>
-      </w:r>
-      <w:r>
-        <w:rPr>
-          <w:rStyle w:val="s1"/>
-          <w:sz w:val="28"/>
-          <w:szCs w:val="28"/>
-        </w:rPr>
-        <w:t>Если разместить можно, «занимаем» клетки (</w:t>
-      </w:r>
-      <w:proofErr w:type="spellStart"/>
-      <w:proofErr w:type="gramStart"/>
-      <w:r>
-        <w:rPr>
-          <w:rStyle w:val="s4"/>
-          <w:rFonts w:eastAsia="Liberation Mono"/>
-          <w:sz w:val="28"/>
-          <w:szCs w:val="28"/>
-        </w:rPr>
-        <w:t>place</w:t>
-      </w:r>
-      <w:proofErr w:type="spellEnd"/>
-      <w:r>
-        <w:rPr>
-          <w:rStyle w:val="s4"/>
-          <w:rFonts w:eastAsia="Liberation Mono"/>
-          <w:sz w:val="28"/>
-          <w:szCs w:val="28"/>
-        </w:rPr>
-        <w:t>(</w:t>
-      </w:r>
-      <w:proofErr w:type="gramEnd"/>
-      <w:r>
-        <w:rPr>
-          <w:rStyle w:val="s4"/>
-          <w:rFonts w:eastAsia="Liberation Mono"/>
-          <w:sz w:val="28"/>
-          <w:szCs w:val="28"/>
-        </w:rPr>
-        <w:t>..., 1)</w:t>
-      </w:r>
-      <w:r>
-        <w:rPr>
-          <w:rStyle w:val="s1"/>
-          <w:sz w:val="28"/>
-          <w:szCs w:val="28"/>
-        </w:rPr>
-        <w:t xml:space="preserve">), добавляем квадрат в </w:t>
-      </w:r>
-      <w:proofErr w:type="spellStart"/>
-      <w:r>
-        <w:rPr>
-          <w:rStyle w:val="s4"/>
-          <w:rFonts w:eastAsia="Liberation Mono"/>
-          <w:sz w:val="28"/>
-          <w:szCs w:val="28"/>
-        </w:rPr>
-        <w:t>sol</w:t>
-      </w:r>
-      <w:proofErr w:type="spellEnd"/>
-      <w:r>
-        <w:rPr>
-          <w:rStyle w:val="s1"/>
-          <w:sz w:val="28"/>
-          <w:szCs w:val="28"/>
-        </w:rPr>
-        <w:t xml:space="preserve"> и рекурсивно вызываем </w:t>
-      </w:r>
-      <w:proofErr w:type="spellStart"/>
-      <w:r>
-        <w:rPr>
-          <w:rStyle w:val="s4"/>
-          <w:rFonts w:eastAsia="Liberation Mono"/>
-          <w:sz w:val="28"/>
-          <w:szCs w:val="28"/>
-        </w:rPr>
-        <w:t>backtrack</w:t>
-      </w:r>
-      <w:proofErr w:type="spellEnd"/>
-      <w:r>
-        <w:rPr>
-          <w:rStyle w:val="s4"/>
-          <w:rFonts w:eastAsia="Liberation Mono"/>
-          <w:sz w:val="28"/>
-          <w:szCs w:val="28"/>
-        </w:rPr>
-        <w:t>(</w:t>
-      </w:r>
-      <w:proofErr w:type="spellStart"/>
-      <w:r>
-        <w:rPr>
-          <w:rStyle w:val="s4"/>
-          <w:rFonts w:eastAsia="Liberation Mono"/>
-          <w:sz w:val="28"/>
-          <w:szCs w:val="28"/>
-        </w:rPr>
-        <w:t>count</w:t>
-      </w:r>
-      <w:proofErr w:type="spellEnd"/>
-      <w:r>
-        <w:rPr>
-          <w:rStyle w:val="s4"/>
-          <w:rFonts w:eastAsia="Liberation Mono"/>
-          <w:sz w:val="28"/>
-          <w:szCs w:val="28"/>
-        </w:rPr>
-        <w:t xml:space="preserve"> + 1)</w:t>
-      </w:r>
-      <w:r>
-        <w:rPr>
-          <w:rStyle w:val="s1"/>
-          <w:sz w:val="28"/>
-          <w:szCs w:val="28"/>
-        </w:rPr>
-        <w:t>.</w:t>
-      </w:r>
-    </w:p>
-    <w:p>
-      <w:pPr>
-        <w:pStyle w:val="p4"/>
-        <w:spacing w:line="360" w:lineRule="auto"/>
-        <w:ind w:firstLine="709"/>
-        <w:rPr>
-          <w:sz w:val="28"/>
-          <w:szCs w:val="28"/>
-        </w:rPr>
-      </w:pPr>
-      <w:r>
-        <w:rPr>
-          <w:rStyle w:val="s1"/>
-          <w:sz w:val="28"/>
-          <w:szCs w:val="28"/>
-        </w:rPr>
-        <w:t>3.</w:t>
-      </w:r>
-      <w:r>
-        <w:rPr>
-          <w:rStyle w:val="apple-tab-span"/>
-          <w:sz w:val="28"/>
-          <w:szCs w:val="28"/>
-        </w:rPr>
-        <w:t xml:space="preserve"> </w:t>
-      </w:r>
-      <w:r>
-        <w:rPr>
-          <w:rStyle w:val="s1"/>
-          <w:sz w:val="28"/>
-          <w:szCs w:val="28"/>
-        </w:rPr>
-        <w:t xml:space="preserve">По возвращении «откатываем» изменения (удаляем квадрат из </w:t>
-      </w:r>
-      <w:proofErr w:type="spellStart"/>
-      <w:r>
-        <w:rPr>
-          <w:rStyle w:val="s4"/>
-          <w:rFonts w:eastAsia="Liberation Mono"/>
-          <w:sz w:val="28"/>
-          <w:szCs w:val="28"/>
-        </w:rPr>
-        <w:t>sol</w:t>
-      </w:r>
-      <w:proofErr w:type="spellEnd"/>
-      <w:r>
-        <w:rPr>
-          <w:rStyle w:val="s1"/>
-          <w:sz w:val="28"/>
-          <w:szCs w:val="28"/>
-        </w:rPr>
-        <w:t>, освобождаем клетки).</w:t>
-      </w:r>
-    </w:p>
-    <w:p>
-      <w:pPr>
-        <w:pStyle w:val="p3"/>
-        <w:spacing w:line="360" w:lineRule="auto"/>
-        <w:ind w:firstLine="709"/>
-        <w:rPr>
-          <w:sz w:val="28"/>
-          <w:szCs w:val="28"/>
-        </w:rPr>
-      </w:pPr>
-      <w:r>
-        <w:rPr>
-          <w:rStyle w:val="s1"/>
-          <w:sz w:val="28"/>
-          <w:szCs w:val="28"/>
-        </w:rPr>
-        <w:t>•</w:t>
-      </w:r>
-      <w:r>
-        <w:rPr>
-          <w:rStyle w:val="apple-tab-span"/>
-          <w:sz w:val="28"/>
-          <w:szCs w:val="28"/>
-        </w:rPr>
-        <w:t xml:space="preserve"> </w:t>
-      </w:r>
-      <w:r>
-        <w:rPr>
-          <w:rStyle w:val="s1"/>
-          <w:sz w:val="28"/>
-          <w:szCs w:val="28"/>
-        </w:rPr>
-        <w:t xml:space="preserve">При этом, если </w:t>
-      </w:r>
-      <w:proofErr w:type="spellStart"/>
-      <w:r>
-        <w:rPr>
-          <w:rStyle w:val="s4"/>
-          <w:rFonts w:eastAsia="Liberation Mono"/>
-          <w:sz w:val="28"/>
-          <w:szCs w:val="28"/>
-        </w:rPr>
-        <w:t>count</w:t>
-      </w:r>
-      <w:proofErr w:type="spellEnd"/>
-      <w:r>
-        <w:rPr>
-          <w:rStyle w:val="s1"/>
-          <w:sz w:val="28"/>
-          <w:szCs w:val="28"/>
-        </w:rPr>
-        <w:t xml:space="preserve"> достиг или превысил текущее лучшее значение, ветка перебора сразу прерывается (отсечение).</w:t>
-      </w:r>
-    </w:p>
-    <w:p>
-      <w:pPr>
-        <w:pStyle w:val="p2"/>
-        <w:spacing w:line="360" w:lineRule="auto"/>
-        <w:ind w:firstLine="709"/>
-        <w:rPr>
-          <w:sz w:val="28"/>
-          <w:szCs w:val="28"/>
-        </w:rPr>
-      </w:pPr>
-      <w:r>
-        <w:rPr>
-          <w:rStyle w:val="s1"/>
-          <w:sz w:val="28"/>
-          <w:szCs w:val="28"/>
-        </w:rPr>
-        <w:t>4.</w:t>
-      </w:r>
-      <w:r>
-        <w:rPr>
-          <w:rStyle w:val="apple-tab-span"/>
-          <w:sz w:val="28"/>
-          <w:szCs w:val="28"/>
-        </w:rPr>
-        <w:t xml:space="preserve"> </w:t>
-      </w:r>
-      <w:r>
-        <w:rPr>
-          <w:rStyle w:val="s2"/>
-          <w:sz w:val="28"/>
-          <w:szCs w:val="28"/>
-        </w:rPr>
-        <w:t>Завершение и итоговый результат</w:t>
-      </w:r>
-    </w:p>
-    <w:p>
-      <w:pPr>
-        <w:pStyle w:val="p3"/>
-        <w:spacing w:line="360" w:lineRule="auto"/>
-        <w:ind w:firstLine="709"/>
-        <w:rPr>
-          <w:sz w:val="28"/>
-          <w:szCs w:val="28"/>
-        </w:rPr>
-      </w:pPr>
-      <w:r>
-        <w:rPr>
-          <w:rStyle w:val="s1"/>
-          <w:sz w:val="28"/>
-          <w:szCs w:val="28"/>
-        </w:rPr>
-        <w:t>•</w:t>
-      </w:r>
-      <w:r>
-        <w:rPr>
-          <w:rStyle w:val="apple-tab-span"/>
-          <w:sz w:val="28"/>
-          <w:szCs w:val="28"/>
-        </w:rPr>
-        <w:t xml:space="preserve"> </w:t>
-      </w:r>
-      <w:r>
-        <w:rPr>
-          <w:rStyle w:val="s1"/>
-          <w:sz w:val="28"/>
-          <w:szCs w:val="28"/>
-        </w:rPr>
-        <w:t xml:space="preserve">Когда перебор завершается, все найденные варианты «перебраны», и в </w:t>
-      </w:r>
-      <w:proofErr w:type="spellStart"/>
-      <w:r>
-        <w:rPr>
-          <w:rStyle w:val="s4"/>
-          <w:rFonts w:eastAsia="Liberation Mono"/>
-          <w:sz w:val="28"/>
-          <w:szCs w:val="28"/>
-        </w:rPr>
-        <w:t>best</w:t>
-      </w:r>
-      <w:proofErr w:type="spellEnd"/>
-      <w:r>
-        <w:rPr>
-          <w:rStyle w:val="s1"/>
-          <w:sz w:val="28"/>
-          <w:szCs w:val="28"/>
-        </w:rPr>
-        <w:t xml:space="preserve"> хранится действительно минимальное количество квадратов, а также точный список их координат и размеров.</w:t>
-      </w:r>
-    </w:p>
-    <w:p>
-      <w:pPr>
-        <w:pStyle w:val="p3"/>
-        <w:spacing w:line="360" w:lineRule="auto"/>
-        <w:ind w:firstLine="709"/>
-        <w:rPr>
-          <w:sz w:val="28"/>
-          <w:szCs w:val="28"/>
-        </w:rPr>
-      </w:pPr>
-      <w:r>
-        <w:rPr>
-          <w:rStyle w:val="s1"/>
-          <w:sz w:val="28"/>
-          <w:szCs w:val="28"/>
-        </w:rPr>
-        <w:t>•</w:t>
-      </w:r>
-      <w:r>
-        <w:rPr>
-          <w:rStyle w:val="apple-tab-span"/>
-          <w:sz w:val="28"/>
-          <w:szCs w:val="28"/>
-        </w:rPr>
-        <w:t xml:space="preserve"> </w:t>
-      </w:r>
-      <w:r>
-        <w:rPr>
-          <w:rStyle w:val="s1"/>
-          <w:sz w:val="28"/>
-          <w:szCs w:val="28"/>
-        </w:rPr>
-        <w:t>Если изначально прямоугольник был «перевёрнут» (</w:t>
-      </w:r>
-      <w:proofErr w:type="gramStart"/>
-      <w:r>
-        <w:rPr>
-          <w:rStyle w:val="s1"/>
-          <w:sz w:val="28"/>
-          <w:szCs w:val="28"/>
-        </w:rPr>
-        <w:t>M &gt;</w:t>
-      </w:r>
-      <w:proofErr w:type="gramEnd"/>
-      <w:r>
-        <w:rPr>
-          <w:rStyle w:val="s1"/>
-          <w:sz w:val="28"/>
-          <w:szCs w:val="28"/>
-        </w:rPr>
-        <w:t xml:space="preserve"> N), в финале координаты транспонируются обратно, чтобы результат соответствовал входным данным.</w:t>
-      </w:r>
-    </w:p>
-    <w:p>
-      <w:pPr>
-        <w:pStyle w:val="p2"/>
-        <w:spacing w:line="360" w:lineRule="auto"/>
-        <w:ind w:firstLine="709"/>
-        <w:rPr>
-          <w:rStyle w:val="s1"/>
-          <w:sz w:val="28"/>
-          <w:szCs w:val="28"/>
-        </w:rPr>
-      </w:pPr>
-    </w:p>
-    <w:p>
-      <w:pPr>
-        <w:pStyle w:val="p2"/>
-        <w:spacing w:line="360" w:lineRule="auto"/>
-        <w:ind w:firstLine="709"/>
-        <w:rPr>
-          <w:rStyle w:val="s1"/>
-          <w:sz w:val="28"/>
-          <w:szCs w:val="28"/>
-        </w:rPr>
-      </w:pPr>
-    </w:p>
-    <w:p>
-      <w:pPr>
-        <w:pStyle w:val="p2"/>
-        <w:spacing w:line="360" w:lineRule="auto"/>
-        <w:ind w:firstLine="709"/>
-        <w:rPr>
-          <w:sz w:val="28"/>
-          <w:szCs w:val="28"/>
-        </w:rPr>
-      </w:pPr>
-      <w:r>
-        <w:rPr>
-          <w:rStyle w:val="s1"/>
-          <w:sz w:val="28"/>
-          <w:szCs w:val="28"/>
-        </w:rPr>
-        <w:lastRenderedPageBreak/>
-        <w:t>5.</w:t>
-      </w:r>
-      <w:r>
-        <w:rPr>
-          <w:rStyle w:val="apple-tab-span"/>
-          <w:sz w:val="28"/>
-          <w:szCs w:val="28"/>
-        </w:rPr>
-        <w:t xml:space="preserve"> </w:t>
-      </w:r>
-      <w:r>
-        <w:rPr>
-          <w:rStyle w:val="s2"/>
-          <w:sz w:val="28"/>
-          <w:szCs w:val="28"/>
-        </w:rPr>
-        <w:t>Визуализация</w:t>
-      </w:r>
-    </w:p>
-    <w:p>
-      <w:pPr>
-        <w:pStyle w:val="p3"/>
-        <w:spacing w:line="360" w:lineRule="auto"/>
-        <w:ind w:firstLine="709"/>
-        <w:rPr>
-          <w:sz w:val="28"/>
-          <w:szCs w:val="28"/>
-        </w:rPr>
-      </w:pPr>
-      <w:r>
-        <w:rPr>
-          <w:rStyle w:val="s1"/>
-          <w:sz w:val="28"/>
-          <w:szCs w:val="28"/>
-        </w:rPr>
-        <w:t>•</w:t>
-      </w:r>
-      <w:r>
-        <w:rPr>
-          <w:rStyle w:val="apple-tab-span"/>
-          <w:sz w:val="28"/>
-          <w:szCs w:val="28"/>
-        </w:rPr>
-        <w:t xml:space="preserve"> </w:t>
-      </w:r>
-      <w:r>
-        <w:rPr>
-          <w:rStyle w:val="s1"/>
-          <w:sz w:val="28"/>
-          <w:szCs w:val="28"/>
-        </w:rPr>
-        <w:t xml:space="preserve">После получения результата (списка квадратов) вызывается функция </w:t>
-      </w:r>
-      <w:proofErr w:type="spellStart"/>
-      <w:r>
-        <w:rPr>
-          <w:rStyle w:val="s4"/>
-          <w:rFonts w:eastAsia="Liberation Mono"/>
-          <w:sz w:val="28"/>
-          <w:szCs w:val="28"/>
-        </w:rPr>
-        <w:t>visualize_</w:t>
-      </w:r>
-      <w:proofErr w:type="gramStart"/>
-      <w:r>
-        <w:rPr>
-          <w:rStyle w:val="s4"/>
-          <w:rFonts w:eastAsia="Liberation Mono"/>
-          <w:sz w:val="28"/>
-          <w:szCs w:val="28"/>
-        </w:rPr>
-        <w:t>tiling</w:t>
-      </w:r>
-      <w:proofErr w:type="spellEnd"/>
-      <w:r>
-        <w:rPr>
-          <w:rStyle w:val="s4"/>
-          <w:rFonts w:eastAsia="Liberation Mono"/>
-          <w:sz w:val="28"/>
-          <w:szCs w:val="28"/>
-        </w:rPr>
-        <w:t>(</w:t>
-      </w:r>
-      <w:proofErr w:type="gramEnd"/>
-      <w:r>
-        <w:rPr>
-          <w:rStyle w:val="s4"/>
-          <w:rFonts w:eastAsia="Liberation Mono"/>
-          <w:sz w:val="28"/>
-          <w:szCs w:val="28"/>
-        </w:rPr>
-        <w:t xml:space="preserve">N, M, </w:t>
-      </w:r>
-      <w:proofErr w:type="spellStart"/>
-      <w:r>
-        <w:rPr>
-          <w:rStyle w:val="s4"/>
-          <w:rFonts w:eastAsia="Liberation Mono"/>
-          <w:sz w:val="28"/>
-          <w:szCs w:val="28"/>
-        </w:rPr>
-        <w:t>squares</w:t>
-      </w:r>
-      <w:proofErr w:type="spellEnd"/>
-      <w:r>
-        <w:rPr>
-          <w:rStyle w:val="s4"/>
-          <w:rFonts w:eastAsia="Liberation Mono"/>
-          <w:sz w:val="28"/>
-          <w:szCs w:val="28"/>
-        </w:rPr>
-        <w:t>)</w:t>
-      </w:r>
-      <w:r>
-        <w:rPr>
-          <w:rStyle w:val="s1"/>
-          <w:sz w:val="28"/>
-          <w:szCs w:val="28"/>
-        </w:rPr>
-        <w:t>.</w:t>
-      </w:r>
-    </w:p>
-    <w:p>
-      <w:pPr>
-        <w:pStyle w:val="p3"/>
-        <w:spacing w:line="360" w:lineRule="auto"/>
-        <w:ind w:firstLine="709"/>
-        <w:rPr>
-          <w:sz w:val="28"/>
-          <w:szCs w:val="28"/>
-        </w:rPr>
-      </w:pPr>
-      <w:r>
-        <w:rPr>
-          <w:rStyle w:val="s1"/>
-          <w:sz w:val="28"/>
-          <w:szCs w:val="28"/>
-        </w:rPr>
-        <w:t>•</w:t>
-      </w:r>
-      <w:r>
-        <w:rPr>
-          <w:rStyle w:val="apple-tab-span"/>
-          <w:sz w:val="28"/>
-          <w:szCs w:val="28"/>
-        </w:rPr>
-        <w:t xml:space="preserve"> </w:t>
-      </w:r>
-      <w:r>
-        <w:rPr>
-          <w:rStyle w:val="s1"/>
-          <w:sz w:val="28"/>
-          <w:szCs w:val="28"/>
-        </w:rPr>
-        <w:t xml:space="preserve">Она строит графическое окно, где каждая клетка отображается в системе координат с осями </w:t>
-      </w:r>
-      <w:proofErr w:type="gramStart"/>
-      <w:r>
-        <w:rPr>
-          <w:rStyle w:val="s1"/>
-          <w:sz w:val="28"/>
-          <w:szCs w:val="28"/>
-        </w:rPr>
-        <w:t>0..</w:t>
-      </w:r>
-      <w:proofErr w:type="gramEnd"/>
-      <w:r>
-        <w:rPr>
-          <w:rStyle w:val="s1"/>
-          <w:sz w:val="28"/>
-          <w:szCs w:val="28"/>
-        </w:rPr>
-        <w:t xml:space="preserve">M (по X) и 0..N (по Y), а каждый квадрат рисуется с помощью </w:t>
-      </w:r>
-      <w:proofErr w:type="spellStart"/>
-      <w:r>
-        <w:rPr>
-          <w:rStyle w:val="s4"/>
-          <w:rFonts w:eastAsia="Liberation Mono"/>
-          <w:sz w:val="28"/>
-          <w:szCs w:val="28"/>
-        </w:rPr>
-        <w:t>matplotlib.patches.Rectangle</w:t>
-      </w:r>
-      <w:proofErr w:type="spellEnd"/>
-      <w:r>
-        <w:rPr>
-          <w:rStyle w:val="s1"/>
-          <w:sz w:val="28"/>
-          <w:szCs w:val="28"/>
-        </w:rPr>
-        <w:t>.</w:t>
-      </w:r>
-    </w:p>
-    <w:p>
-      <w:pPr>
-        <w:pStyle w:val="p3"/>
-        <w:spacing w:line="360" w:lineRule="auto"/>
-        <w:ind w:firstLine="709"/>
-        <w:rPr>
-          <w:rStyle w:val="s1"/>
-          <w:sz w:val="28"/>
-          <w:szCs w:val="28"/>
-        </w:rPr>
-      </w:pPr>
-      <w:r>
-        <w:rPr>
-          <w:rStyle w:val="s1"/>
-          <w:sz w:val="28"/>
-          <w:szCs w:val="28"/>
-        </w:rPr>
-        <w:t>•</w:t>
-      </w:r>
-      <w:r>
-        <w:rPr>
-          <w:rStyle w:val="apple-tab-span"/>
-          <w:sz w:val="28"/>
-          <w:szCs w:val="28"/>
-        </w:rPr>
-        <w:t xml:space="preserve"> </w:t>
-      </w:r>
-      <w:r>
-        <w:rPr>
-          <w:rStyle w:val="s1"/>
-          <w:sz w:val="28"/>
-          <w:szCs w:val="28"/>
-        </w:rPr>
-        <w:t xml:space="preserve">Благодаря </w:t>
-      </w:r>
-      <w:proofErr w:type="spellStart"/>
-      <w:proofErr w:type="gramStart"/>
-      <w:r>
-        <w:rPr>
-          <w:rStyle w:val="s4"/>
-          <w:rFonts w:eastAsia="Liberation Mono"/>
-          <w:sz w:val="28"/>
-          <w:szCs w:val="28"/>
-        </w:rPr>
-        <w:t>ax.invert</w:t>
-      </w:r>
-      <w:proofErr w:type="gramEnd"/>
-      <w:r>
-        <w:rPr>
-          <w:rStyle w:val="s4"/>
-          <w:rFonts w:eastAsia="Liberation Mono"/>
-          <w:sz w:val="28"/>
-          <w:szCs w:val="28"/>
-        </w:rPr>
-        <w:t>_yaxis</w:t>
-      </w:r>
-      <w:proofErr w:type="spellEnd"/>
-      <w:r>
-        <w:rPr>
-          <w:rStyle w:val="s4"/>
-          <w:rFonts w:eastAsia="Liberation Mono"/>
-          <w:sz w:val="28"/>
-          <w:szCs w:val="28"/>
-        </w:rPr>
-        <w:t>()</w:t>
-      </w:r>
-      <w:r>
-        <w:rPr>
-          <w:rStyle w:val="s1"/>
-          <w:sz w:val="28"/>
-          <w:szCs w:val="28"/>
-        </w:rPr>
-        <w:t xml:space="preserve"> верхняя левая клетка прямоугольника соответствует точке (0, 0) сверху слева, что удобнее воспринимать, если считать (x, y) от (1,1).</w:t>
-      </w:r>
-    </w:p>
-    <w:p>
-      <w:pPr>
-        <w:pStyle w:val="p3"/>
-        <w:spacing w:line="360" w:lineRule="auto"/>
-        <w:ind w:firstLine="709"/>
-        <w:rPr>
-          <w:sz w:val="28"/>
-          <w:szCs w:val="28"/>
-        </w:rPr>
-      </w:pPr>
-      <w:r>
-        <w:rPr>
-          <w:sz w:val="28"/>
-          <w:szCs w:val="28"/>
-        </w:rPr>
-        <w:t>6. Используемые оптимизации</w:t>
-      </w:r>
-    </w:p>
-    <w:p>
-      <w:pPr>
-        <w:pStyle w:val="p1"/>
-        <w:spacing w:line="360" w:lineRule="auto"/>
-        <w:ind w:firstLine="709"/>
-        <w:rPr>
-          <w:sz w:val="28"/>
-          <w:szCs w:val="28"/>
-        </w:rPr>
-      </w:pPr>
-      <w:r>
-        <w:rPr>
-          <w:rStyle w:val="s1"/>
-          <w:sz w:val="28"/>
-          <w:szCs w:val="28"/>
-        </w:rPr>
-        <w:t>1.</w:t>
-      </w:r>
-      <w:r>
-        <w:rPr>
-          <w:rStyle w:val="apple-tab-span"/>
-          <w:sz w:val="28"/>
-          <w:szCs w:val="28"/>
-        </w:rPr>
-        <w:t xml:space="preserve"> </w:t>
-      </w:r>
-      <w:r>
-        <w:rPr>
-          <w:rStyle w:val="s2"/>
-          <w:sz w:val="28"/>
-          <w:szCs w:val="28"/>
-        </w:rPr>
-        <w:t>Проверка на квадрат</w:t>
-      </w:r>
-      <w:r>
-        <w:rPr>
-          <w:rStyle w:val="s1"/>
-          <w:sz w:val="28"/>
-          <w:szCs w:val="28"/>
-        </w:rPr>
-        <w:t xml:space="preserve">: если </w:t>
-      </w:r>
-      <w:r>
-        <w:rPr>
-          <w:rStyle w:val="s3"/>
-          <w:sz w:val="28"/>
-          <w:szCs w:val="28"/>
-        </w:rPr>
-        <w:t>N = M</w:t>
-      </w:r>
-      <w:r>
-        <w:rPr>
-          <w:rStyle w:val="s1"/>
-          <w:sz w:val="28"/>
-          <w:szCs w:val="28"/>
-        </w:rPr>
-        <w:t xml:space="preserve">, вызывается специальная функция </w:t>
-      </w:r>
-      <w:proofErr w:type="spellStart"/>
-      <w:r>
-        <w:rPr>
-          <w:rStyle w:val="s4"/>
-          <w:sz w:val="28"/>
-          <w:szCs w:val="28"/>
-        </w:rPr>
-        <w:t>solve_square_legacy</w:t>
-      </w:r>
-      <w:proofErr w:type="spellEnd"/>
-      <w:r>
-        <w:rPr>
-          <w:rStyle w:val="s1"/>
-          <w:sz w:val="28"/>
-          <w:szCs w:val="28"/>
-        </w:rPr>
-        <w:t>, которая быстрее разбивает квадрат с помощью отдельных эвристик (</w:t>
-      </w:r>
-      <w:proofErr w:type="spellStart"/>
-      <w:r>
-        <w:rPr>
-          <w:rStyle w:val="s1"/>
-          <w:sz w:val="28"/>
-          <w:szCs w:val="28"/>
-        </w:rPr>
-        <w:t>половинирование</w:t>
-      </w:r>
-      <w:proofErr w:type="spellEnd"/>
-      <w:r>
-        <w:rPr>
-          <w:rStyle w:val="s1"/>
-          <w:sz w:val="28"/>
-          <w:szCs w:val="28"/>
-        </w:rPr>
-        <w:t>, разбиение на трети).</w:t>
-      </w:r>
-    </w:p>
-    <w:p>
-      <w:pPr>
-        <w:pStyle w:val="p1"/>
-        <w:spacing w:line="360" w:lineRule="auto"/>
-        <w:ind w:firstLine="709"/>
-        <w:rPr>
-          <w:sz w:val="28"/>
-          <w:szCs w:val="28"/>
-        </w:rPr>
-      </w:pPr>
-      <w:r>
-        <w:rPr>
-          <w:rStyle w:val="s1"/>
-          <w:sz w:val="28"/>
-          <w:szCs w:val="28"/>
-        </w:rPr>
-        <w:t>2.</w:t>
-      </w:r>
-      <w:r>
-        <w:rPr>
-          <w:rStyle w:val="apple-tab-span"/>
-          <w:sz w:val="28"/>
-          <w:szCs w:val="28"/>
-        </w:rPr>
-        <w:t xml:space="preserve"> </w:t>
-      </w:r>
-      <w:r>
-        <w:rPr>
-          <w:rStyle w:val="s2"/>
-          <w:sz w:val="28"/>
-          <w:szCs w:val="28"/>
-        </w:rPr>
-        <w:t xml:space="preserve">Перестановка </w:t>
-      </w:r>
-      <w:r>
-        <w:rPr>
-          <w:rStyle w:val="s3"/>
-          <w:sz w:val="28"/>
-          <w:szCs w:val="28"/>
-        </w:rPr>
-        <w:t>N</w:t>
-      </w:r>
-      <w:r>
-        <w:rPr>
-          <w:rStyle w:val="s2"/>
-          <w:sz w:val="28"/>
-          <w:szCs w:val="28"/>
-        </w:rPr>
-        <w:t xml:space="preserve"> и </w:t>
-      </w:r>
-      <w:r>
-        <w:rPr>
-          <w:rStyle w:val="s3"/>
-          <w:sz w:val="28"/>
-          <w:szCs w:val="28"/>
-        </w:rPr>
-        <w:t>M</w:t>
-      </w:r>
-      <w:r>
-        <w:rPr>
-          <w:rStyle w:val="s1"/>
-          <w:sz w:val="28"/>
-          <w:szCs w:val="28"/>
-        </w:rPr>
-        <w:t xml:space="preserve">, если </w:t>
-      </w:r>
-      <w:proofErr w:type="gramStart"/>
-      <w:r>
-        <w:rPr>
-          <w:rStyle w:val="s3"/>
-          <w:sz w:val="28"/>
-          <w:szCs w:val="28"/>
-        </w:rPr>
-        <w:t>M &gt;</w:t>
-      </w:r>
-      <w:proofErr w:type="gramEnd"/>
-      <w:r>
-        <w:rPr>
-          <w:rStyle w:val="s3"/>
-          <w:sz w:val="28"/>
-          <w:szCs w:val="28"/>
-        </w:rPr>
-        <w:t xml:space="preserve"> N</w:t>
-      </w:r>
-      <w:r>
-        <w:rPr>
-          <w:rStyle w:val="s1"/>
-          <w:sz w:val="28"/>
-          <w:szCs w:val="28"/>
-        </w:rPr>
-        <w:t xml:space="preserve">. Это упрощает логику, так как в остальных проверках предполагается, что </w:t>
-      </w:r>
-      <w:r>
-        <w:rPr>
-          <w:rStyle w:val="s3"/>
-          <w:sz w:val="28"/>
-          <w:szCs w:val="28"/>
-        </w:rPr>
-        <w:t>N \</w:t>
-      </w:r>
-      <w:proofErr w:type="spellStart"/>
-      <w:r>
-        <w:rPr>
-          <w:rStyle w:val="s3"/>
-          <w:sz w:val="28"/>
-          <w:szCs w:val="28"/>
-        </w:rPr>
-        <w:t>ge</w:t>
-      </w:r>
-      <w:proofErr w:type="spellEnd"/>
-      <w:r>
-        <w:rPr>
-          <w:rStyle w:val="s3"/>
-          <w:sz w:val="28"/>
-          <w:szCs w:val="28"/>
-        </w:rPr>
-        <w:t xml:space="preserve"> M</w:t>
-      </w:r>
-      <w:r>
-        <w:rPr>
-          <w:rStyle w:val="s1"/>
-          <w:sz w:val="28"/>
-          <w:szCs w:val="28"/>
-        </w:rPr>
-        <w:t>.</w:t>
-      </w:r>
-    </w:p>
-    <w:p>
-      <w:pPr>
-        <w:pStyle w:val="p1"/>
-        <w:spacing w:line="360" w:lineRule="auto"/>
-        <w:ind w:firstLine="709"/>
-        <w:rPr>
-          <w:sz w:val="28"/>
-          <w:szCs w:val="28"/>
-        </w:rPr>
-      </w:pPr>
-      <w:r>
-        <w:rPr>
-          <w:rStyle w:val="s1"/>
-          <w:sz w:val="28"/>
-          <w:szCs w:val="28"/>
-        </w:rPr>
-        <w:t>3.</w:t>
-      </w:r>
-      <w:r>
-        <w:rPr>
-          <w:rStyle w:val="apple-tab-span"/>
-          <w:sz w:val="28"/>
-          <w:szCs w:val="28"/>
-        </w:rPr>
-        <w:t xml:space="preserve"> </w:t>
-      </w:r>
-      <w:r>
-        <w:rPr>
-          <w:rStyle w:val="s2"/>
-          <w:sz w:val="28"/>
-          <w:szCs w:val="28"/>
-        </w:rPr>
-        <w:t>Разбиение на полосы</w:t>
-      </w:r>
-      <w:r>
-        <w:rPr>
-          <w:rStyle w:val="s1"/>
-          <w:sz w:val="28"/>
-          <w:szCs w:val="28"/>
-        </w:rPr>
-        <w:t xml:space="preserve">, если </w:t>
-      </w:r>
-      <w:r>
-        <w:rPr>
-          <w:rStyle w:val="s3"/>
-          <w:sz w:val="28"/>
-          <w:szCs w:val="28"/>
-        </w:rPr>
-        <w:t>N</w:t>
-      </w:r>
-      <w:r>
-        <w:rPr>
-          <w:rStyle w:val="s1"/>
-          <w:sz w:val="28"/>
-          <w:szCs w:val="28"/>
-        </w:rPr>
-        <w:t xml:space="preserve"> кратно </w:t>
-      </w:r>
-      <w:r>
-        <w:rPr>
-          <w:rStyle w:val="s3"/>
-          <w:sz w:val="28"/>
-          <w:szCs w:val="28"/>
-        </w:rPr>
-        <w:t>M</w:t>
-      </w:r>
-      <w:r>
-        <w:rPr>
-          <w:rStyle w:val="s1"/>
-          <w:sz w:val="28"/>
-          <w:szCs w:val="28"/>
-        </w:rPr>
-        <w:t xml:space="preserve">. В этом случае весь прямоугольник можно покрыть вертикальными «столбцами» квадратиков со стороной </w:t>
-      </w:r>
-      <w:r>
-        <w:rPr>
-          <w:rStyle w:val="s3"/>
-          <w:sz w:val="28"/>
-          <w:szCs w:val="28"/>
-        </w:rPr>
-        <w:t>M</w:t>
-      </w:r>
-      <w:r>
-        <w:rPr>
-          <w:rStyle w:val="s1"/>
-          <w:sz w:val="28"/>
-          <w:szCs w:val="28"/>
-        </w:rPr>
-        <w:t xml:space="preserve"> без рекурсий.</w:t>
-      </w:r>
-    </w:p>
-    <w:p>
-      <w:pPr>
-        <w:pStyle w:val="p1"/>
-        <w:spacing w:line="360" w:lineRule="auto"/>
-        <w:ind w:firstLine="709"/>
-        <w:rPr>
-          <w:sz w:val="28"/>
-          <w:szCs w:val="28"/>
-        </w:rPr>
-      </w:pPr>
-      <w:r>
-        <w:rPr>
-          <w:rStyle w:val="s1"/>
-          <w:sz w:val="28"/>
-          <w:szCs w:val="28"/>
-        </w:rPr>
-        <w:t>4.</w:t>
-      </w:r>
-      <w:r>
-        <w:rPr>
-          <w:rStyle w:val="apple-tab-span"/>
-          <w:sz w:val="28"/>
-          <w:szCs w:val="28"/>
-        </w:rPr>
-        <w:t xml:space="preserve"> </w:t>
-      </w:r>
-      <w:r>
-        <w:rPr>
-          <w:rStyle w:val="s2"/>
-          <w:sz w:val="28"/>
-          <w:szCs w:val="28"/>
-        </w:rPr>
-        <w:t>Разбиение на два квадрата</w:t>
-      </w:r>
-      <w:r>
-        <w:rPr>
-          <w:rStyle w:val="s1"/>
-          <w:sz w:val="28"/>
-          <w:szCs w:val="28"/>
-        </w:rPr>
-        <w:t xml:space="preserve">, если </w:t>
-      </w:r>
-      <w:r>
-        <w:rPr>
-          <w:rStyle w:val="s3"/>
-          <w:sz w:val="28"/>
-          <w:szCs w:val="28"/>
-        </w:rPr>
-        <w:t>N = 2 \</w:t>
-      </w:r>
-      <w:proofErr w:type="spellStart"/>
-      <w:r>
-        <w:rPr>
-          <w:rStyle w:val="s3"/>
-          <w:sz w:val="28"/>
-          <w:szCs w:val="28"/>
-        </w:rPr>
-        <w:t>times</w:t>
-      </w:r>
-      <w:proofErr w:type="spellEnd"/>
-      <w:r>
-        <w:rPr>
-          <w:rStyle w:val="s3"/>
-          <w:sz w:val="28"/>
-          <w:szCs w:val="28"/>
-        </w:rPr>
-        <w:t xml:space="preserve"> M</w:t>
-      </w:r>
-      <w:r>
-        <w:rPr>
-          <w:rStyle w:val="s1"/>
-          <w:sz w:val="28"/>
-          <w:szCs w:val="28"/>
-        </w:rPr>
-        <w:t>. Тоже тривиальный случай — достаточно двух квадратов.</w:t>
-      </w:r>
-    </w:p>
-    <w:p>
-      <w:pPr>
-        <w:pStyle w:val="p1"/>
-        <w:spacing w:line="360" w:lineRule="auto"/>
-        <w:ind w:firstLine="709"/>
-        <w:rPr>
-          <w:sz w:val="28"/>
-          <w:szCs w:val="28"/>
-        </w:rPr>
-      </w:pPr>
-      <w:r>
-        <w:rPr>
-          <w:rStyle w:val="s1"/>
-          <w:sz w:val="28"/>
-          <w:szCs w:val="28"/>
-        </w:rPr>
-        <w:t>5.</w:t>
-      </w:r>
-      <w:r>
-        <w:rPr>
-          <w:rStyle w:val="apple-tab-span"/>
-          <w:sz w:val="28"/>
-          <w:szCs w:val="28"/>
-        </w:rPr>
-        <w:t xml:space="preserve"> </w:t>
-      </w:r>
-      <w:r>
-        <w:rPr>
-          <w:rStyle w:val="s2"/>
-          <w:sz w:val="28"/>
-          <w:szCs w:val="28"/>
-        </w:rPr>
-        <w:t>Предварительное размещение крупных квадратов</w:t>
-      </w:r>
-      <w:r>
-        <w:rPr>
-          <w:rStyle w:val="s1"/>
-          <w:sz w:val="28"/>
-          <w:szCs w:val="28"/>
-        </w:rPr>
-        <w:t xml:space="preserve">, если </w:t>
-      </w:r>
-      <w:r>
-        <w:rPr>
-          <w:rStyle w:val="s3"/>
-          <w:sz w:val="28"/>
-          <w:szCs w:val="28"/>
-        </w:rPr>
-        <w:t>(N - M</w:t>
-      </w:r>
-      <w:proofErr w:type="gramStart"/>
-      <w:r>
-        <w:rPr>
-          <w:rStyle w:val="s3"/>
-          <w:sz w:val="28"/>
-          <w:szCs w:val="28"/>
-        </w:rPr>
-        <w:t>) &gt;</w:t>
-      </w:r>
-      <w:proofErr w:type="gramEnd"/>
-      <w:r>
-        <w:rPr>
-          <w:rStyle w:val="s3"/>
-          <w:sz w:val="28"/>
-          <w:szCs w:val="28"/>
-        </w:rPr>
-        <w:t xml:space="preserve"> (N // 2)</w:t>
-      </w:r>
-      <w:r>
-        <w:rPr>
-          <w:rStyle w:val="s1"/>
-          <w:sz w:val="28"/>
-          <w:szCs w:val="28"/>
-        </w:rPr>
-        <w:t xml:space="preserve">. Ставятся один-два больших квадрата со стороной </w:t>
-      </w:r>
-      <w:r>
-        <w:rPr>
-          <w:rStyle w:val="s3"/>
-          <w:sz w:val="28"/>
-          <w:szCs w:val="28"/>
-        </w:rPr>
-        <w:t>M</w:t>
-      </w:r>
-      <w:r>
-        <w:rPr>
-          <w:rStyle w:val="s1"/>
-          <w:sz w:val="28"/>
-          <w:szCs w:val="28"/>
-        </w:rPr>
-        <w:t xml:space="preserve"> (если позволяют размеры), и только затем запускается рекурсивная </w:t>
-      </w:r>
-      <w:proofErr w:type="spellStart"/>
-      <w:r>
-        <w:rPr>
-          <w:rStyle w:val="s1"/>
-          <w:sz w:val="28"/>
-          <w:szCs w:val="28"/>
-        </w:rPr>
-        <w:t>доукладка</w:t>
-      </w:r>
-      <w:proofErr w:type="spellEnd"/>
-      <w:r>
-        <w:rPr>
-          <w:rStyle w:val="s1"/>
-          <w:sz w:val="28"/>
-          <w:szCs w:val="28"/>
-        </w:rPr>
-        <w:t xml:space="preserve"> оставшегося пространства.</w:t>
-      </w:r>
-    </w:p>
-    <w:p>
-      <w:pPr>
-        <w:pStyle w:val="p1"/>
-        <w:spacing w:line="360" w:lineRule="auto"/>
-        <w:ind w:firstLine="709"/>
-        <w:rPr>
-          <w:sz w:val="28"/>
-          <w:szCs w:val="28"/>
-        </w:rPr>
-      </w:pPr>
-      <w:r>
-        <w:rPr>
-          <w:rStyle w:val="s1"/>
-          <w:sz w:val="28"/>
-          <w:szCs w:val="28"/>
-        </w:rPr>
-        <w:lastRenderedPageBreak/>
-        <w:t>6.</w:t>
-      </w:r>
-      <w:r>
-        <w:rPr>
-          <w:rStyle w:val="apple-tab-span"/>
-          <w:sz w:val="28"/>
-          <w:szCs w:val="28"/>
-        </w:rPr>
-        <w:t xml:space="preserve"> </w:t>
-      </w:r>
-      <w:r>
-        <w:rPr>
-          <w:rStyle w:val="s2"/>
-          <w:sz w:val="28"/>
-          <w:szCs w:val="28"/>
-        </w:rPr>
-        <w:t xml:space="preserve">Универсальный рекурсивный </w:t>
-      </w:r>
-      <w:proofErr w:type="spellStart"/>
-      <w:r>
-        <w:rPr>
-          <w:rStyle w:val="s2"/>
-          <w:sz w:val="28"/>
-          <w:szCs w:val="28"/>
-        </w:rPr>
-        <w:t>backtracking</w:t>
-      </w:r>
-      <w:proofErr w:type="spellEnd"/>
-      <w:r>
-        <w:rPr>
-          <w:rStyle w:val="s1"/>
-          <w:sz w:val="28"/>
-          <w:szCs w:val="28"/>
-        </w:rPr>
-        <w:t xml:space="preserve"> (последний «</w:t>
-      </w:r>
-      <w:proofErr w:type="spellStart"/>
-      <w:r>
-        <w:rPr>
-          <w:rStyle w:val="s1"/>
-          <w:sz w:val="28"/>
-          <w:szCs w:val="28"/>
-        </w:rPr>
-        <w:t>else</w:t>
-      </w:r>
-      <w:proofErr w:type="spellEnd"/>
-      <w:r>
-        <w:rPr>
-          <w:rStyle w:val="s1"/>
-          <w:sz w:val="28"/>
-          <w:szCs w:val="28"/>
-        </w:rPr>
-        <w:t xml:space="preserve">»), если все предыдущие быстрые случаи не подходят. Внутри рекурсии есть дополнительное </w:t>
-      </w:r>
-      <w:r>
-        <w:rPr>
-          <w:rStyle w:val="s2"/>
-          <w:sz w:val="28"/>
-          <w:szCs w:val="28"/>
-        </w:rPr>
-        <w:t>отсечение</w:t>
-      </w:r>
-      <w:r>
-        <w:rPr>
-          <w:rStyle w:val="s1"/>
-          <w:sz w:val="28"/>
-          <w:szCs w:val="28"/>
-        </w:rPr>
-        <w:t xml:space="preserve"> (пропуск дальнейших поисков), если текущее число квадратов уже не лучше текущего </w:t>
-      </w:r>
-      <w:proofErr w:type="spellStart"/>
-      <w:proofErr w:type="gramStart"/>
-      <w:r>
-        <w:rPr>
-          <w:rStyle w:val="s4"/>
-          <w:sz w:val="28"/>
-          <w:szCs w:val="28"/>
-        </w:rPr>
-        <w:t>best</w:t>
-      </w:r>
-      <w:proofErr w:type="spellEnd"/>
-      <w:r>
-        <w:rPr>
-          <w:rStyle w:val="s4"/>
-          <w:sz w:val="28"/>
-          <w:szCs w:val="28"/>
-        </w:rPr>
-        <w:t>[</w:t>
-      </w:r>
-      <w:proofErr w:type="gramEnd"/>
-      <w:r>
-        <w:rPr>
-          <w:rStyle w:val="s4"/>
-          <w:sz w:val="28"/>
-          <w:szCs w:val="28"/>
-        </w:rPr>
-        <w:t>0]</w:t>
-      </w:r>
-      <w:r>
-        <w:rPr>
-          <w:rStyle w:val="s1"/>
-          <w:sz w:val="28"/>
-          <w:szCs w:val="28"/>
-        </w:rPr>
-        <w:t>.</w:t>
-      </w:r>
-    </w:p>
-    <w:p>
-      <w:pPr>
-        <w:pStyle w:val="p2"/>
-        <w:spacing w:line="360" w:lineRule="auto"/>
-        <w:ind w:firstLine="709"/>
-        <w:rPr>
-          <w:sz w:val="28"/>
-          <w:szCs w:val="28"/>
-        </w:rPr>
-      </w:pPr>
-      <w:r>
-        <w:rPr>
-          <w:rStyle w:val="s1"/>
-          <w:sz w:val="28"/>
-          <w:szCs w:val="28"/>
-        </w:rPr>
-        <w:t>7</w:t>
-      </w:r>
-      <w:r>
-        <w:rPr>
-          <w:rStyle w:val="s1"/>
-          <w:sz w:val="28"/>
-          <w:szCs w:val="28"/>
-        </w:rPr>
-        <w:t>.</w:t>
-      </w:r>
-      <w:r>
-        <w:rPr>
-          <w:rStyle w:val="apple-tab-span"/>
-          <w:sz w:val="28"/>
-          <w:szCs w:val="28"/>
-        </w:rPr>
-        <w:t xml:space="preserve"> </w:t>
-      </w:r>
-      <w:r>
-        <w:rPr>
-          <w:rStyle w:val="s2"/>
-          <w:sz w:val="28"/>
-          <w:szCs w:val="28"/>
-        </w:rPr>
-        <w:t>Анализ сложности</w:t>
-      </w:r>
-    </w:p>
-    <w:p>
-      <w:pPr>
-        <w:pStyle w:val="p1"/>
-        <w:spacing w:line="360" w:lineRule="auto"/>
-        <w:ind w:firstLine="709"/>
-        <w:rPr>
-          <w:sz w:val="28"/>
-          <w:szCs w:val="28"/>
-        </w:rPr>
-      </w:pPr>
-      <w:r>
-        <w:rPr>
-          <w:rStyle w:val="s1"/>
-          <w:sz w:val="28"/>
-          <w:szCs w:val="28"/>
-        </w:rPr>
-        <w:t>Если прямоугольник оказывается квадратом, то вызывается алгоритм для квадратов, поэтому здесь рассмотрим только случаи, когда стороны различны. Если одна из сторон кратна другой (то есть, если N % M == 0 после возможного разворота), то алгоритм разбивает прямоугольник на «полосы» – он просто последовательно располагает квадраты одинакового размера вдоль большей стороны. При этом количество операций линейно зависит от числа полос (в худшем случае, если M фиксировано, это O(N)), а вычислительно решение получается за время, пропорциональное числу квадратов, то есть оно имеет временную сложность порядка O(N) (при фиксированном M). При этом используется сетка размера N×M, поэтому пространственная сложность равна O(N·M).</w:t>
-      </w:r>
-    </w:p>
-    <w:p>
-      <w:pPr>
-        <w:pStyle w:val="p2"/>
-        <w:spacing w:line="360" w:lineRule="auto"/>
-        <w:ind w:firstLine="709"/>
-        <w:rPr>
-          <w:sz w:val="28"/>
-          <w:szCs w:val="28"/>
-        </w:rPr>
-      </w:pPr>
-    </w:p>
-    <w:p>
-      <w:pPr>
-        <w:pStyle w:val="p1"/>
-        <w:spacing w:line="360" w:lineRule="auto"/>
-        <w:ind w:firstLine="709"/>
-        <w:rPr>
-          <w:sz w:val="28"/>
-          <w:szCs w:val="28"/>
-        </w:rPr>
-      </w:pPr>
-      <w:r>
-        <w:rPr>
-          <w:rStyle w:val="s1"/>
-          <w:sz w:val="28"/>
-          <w:szCs w:val="28"/>
-        </w:rPr>
-        <w:t xml:space="preserve">Если же прямоугольник не делится на полосы, алгоритм переходит к полному перебору с </w:t>
-      </w:r>
-      <w:proofErr w:type="spellStart"/>
-      <w:r>
-        <w:rPr>
-          <w:rStyle w:val="s1"/>
-          <w:sz w:val="28"/>
-          <w:szCs w:val="28"/>
-        </w:rPr>
-        <w:t>backtracking</w:t>
-      </w:r>
-      <w:proofErr w:type="spellEnd"/>
-      <w:r>
-        <w:rPr>
-          <w:rStyle w:val="s1"/>
-          <w:sz w:val="28"/>
-          <w:szCs w:val="28"/>
-        </w:rPr>
-        <w:t xml:space="preserve">. В этом случае создаётся сетка размером N×M, где поиск первой пустой ячейки в худшем случае требует O(N·M) операций. Для найденной ячейки алгоритм пытается разместить квадрат со стороной от максимально возможной (ограниченной оставшейся частью прямоугольника) до 1, то есть может рассмотреть до </w:t>
+          <w:rStyle w:val="s1"/>
+          <w:sz w:val="28"/>
+          <w:szCs w:val="28"/>
+        </w:rPr>
+        <w:t xml:space="preserve">N, M). Перемножив затраты для одного узла перебора, получаем оценку порядка O(N·M) · </w:t>
       </w:r>
       <w:proofErr w:type="gramStart"/>
       <w:r>
@@ -10577,80 +10640,6 @@
           <w:sz w:val="28"/>
           <w:szCs w:val="28"/>
         </w:rPr>
-        <w:t xml:space="preserve">(N, M)) вариантов. При этом проверка возможности установки квадрата (функция </w:t>
-      </w:r>
-      <w:proofErr w:type="spellStart"/>
-      <w:r>
-        <w:rPr>
-          <w:rStyle w:val="s1"/>
-          <w:sz w:val="28"/>
-          <w:szCs w:val="28"/>
-        </w:rPr>
-        <w:t>can_place</w:t>
-      </w:r>
-      <w:proofErr w:type="spellEnd"/>
-      <w:r>
-        <w:rPr>
-          <w:rStyle w:val="s1"/>
-          <w:sz w:val="28"/>
-          <w:szCs w:val="28"/>
-        </w:rPr>
-        <w:t xml:space="preserve">) для квадрата максимального размера требует в худшем случае проверки порядка O(s²) ячеек, где s может достигать </w:t>
-      </w:r>
-      <w:proofErr w:type="spellStart"/>
-      <w:proofErr w:type="gramStart"/>
-      <w:r>
-        <w:rPr>
-          <w:rStyle w:val="s1"/>
-          <w:sz w:val="28"/>
-          <w:szCs w:val="28"/>
-        </w:rPr>
-        <w:t>min</w:t>
-      </w:r>
-      <w:proofErr w:type="spellEnd"/>
-      <w:r>
-        <w:rPr>
-          <w:rStyle w:val="s1"/>
-          <w:sz w:val="28"/>
-          <w:szCs w:val="28"/>
-        </w:rPr>
-        <w:t>(</w:t>
-      </w:r>
-      <w:proofErr w:type="gramEnd"/>
-      <w:r>
-        <w:rPr>
-          <w:rStyle w:val="s1"/>
-          <w:sz w:val="28"/>
-          <w:szCs w:val="28"/>
-        </w:rPr>
-        <w:t xml:space="preserve">N, M). Перемножив затраты для одного узла перебора, получаем оценку порядка O(N·M) · </w:t>
-      </w:r>
-      <w:proofErr w:type="gramStart"/>
-      <w:r>
-        <w:rPr>
-          <w:rStyle w:val="s1"/>
-          <w:sz w:val="28"/>
-          <w:szCs w:val="28"/>
-        </w:rPr>
-        <w:t>O(</w:t>
-      </w:r>
-      <w:proofErr w:type="spellStart"/>
-      <w:proofErr w:type="gramEnd"/>
-      <w:r>
-        <w:rPr>
-          <w:rStyle w:val="s1"/>
-          <w:sz w:val="28"/>
-          <w:szCs w:val="28"/>
-        </w:rPr>
-        <w:t>min</w:t>
-      </w:r>
-      <w:proofErr w:type="spellEnd"/>
-      <w:r>
-        <w:rPr>
-          <w:rStyle w:val="s1"/>
-          <w:sz w:val="28"/>
-          <w:szCs w:val="28"/>
-        </w:rPr>
         <w:t>(N, M)) · O(</w:t>
       </w:r>
       <w:proofErr w:type="spellStart"/>
@@ -10708,7 +10697,83 @@
           <w:sz w:val="28"/>
           <w:szCs w:val="28"/>
         </w:rPr>
-        <w:t>На практике же эвристики, применяемые в коде (такие как отсечение дальнейших веток, если число уже размещённых квадратов превышает найденное лучшее решение, а также возможность предварительного заполнения части области, что сокращает свободное пространство для перебора), позволяют существенно сократить число вариантов. Благодаря этим приемам средняя (или наблюдаемая) временная сложность зачастую оказывается значительно ниже и может приближаться к O(N³) для многих входных данных.</w:t>
+        <w:t>Что касается использования памяти, то алгоритм использует:</w:t>
+      </w:r>
+    </w:p>
+    <w:p>
+      <w:pPr>
+        <w:pStyle w:val="p1"/>
+        <w:spacing w:line="360" w:lineRule="auto"/>
+        <w:ind w:firstLine="709"/>
+        <w:rPr>
+          <w:sz w:val="28"/>
+          <w:szCs w:val="28"/>
+        </w:rPr>
+      </w:pPr>
+      <w:r>
+        <w:rPr>
+          <w:rStyle w:val="s1"/>
+          <w:sz w:val="28"/>
+          <w:szCs w:val="28"/>
+        </w:rPr>
+        <w:t>– сетку размером N×M (O(N·M) памяти),</w:t>
+      </w:r>
+    </w:p>
+    <w:p>
+      <w:pPr>
+        <w:pStyle w:val="p1"/>
+        <w:spacing w:line="360" w:lineRule="auto"/>
+        <w:ind w:firstLine="709"/>
+        <w:rPr>
+          <w:sz w:val="28"/>
+          <w:szCs w:val="28"/>
+        </w:rPr>
+      </w:pPr>
+      <w:r>
+        <w:rPr>
+          <w:rStyle w:val="s1"/>
+          <w:sz w:val="28"/>
+          <w:szCs w:val="28"/>
+        </w:rPr>
+        <w:t>– рекурсивный стек, который в худшем случае может углубляться до O(N·M) уровней,</w:t>
+      </w:r>
+    </w:p>
+    <w:p>
+      <w:pPr>
+        <w:pStyle w:val="p1"/>
+        <w:spacing w:line="360" w:lineRule="auto"/>
+        <w:ind w:firstLine="709"/>
+        <w:rPr>
+          <w:sz w:val="28"/>
+          <w:szCs w:val="28"/>
+        </w:rPr>
+      </w:pPr>
+      <w:r>
+        <w:rPr>
+          <w:rStyle w:val="s1"/>
+          <w:sz w:val="28"/>
+          <w:szCs w:val="28"/>
+        </w:rPr>
+        <w:t>– список текущих квадратов, который в крайнем случае может содержать до O(N·M) элементов.</w:t>
+      </w:r>
+    </w:p>
+    <w:p>
+      <w:pPr>
+        <w:pStyle w:val="p1"/>
+        <w:spacing w:line="360" w:lineRule="auto"/>
+        <w:ind w:firstLine="709"/>
+        <w:rPr>
+          <w:sz w:val="28"/>
+          <w:szCs w:val="28"/>
+        </w:rPr>
+      </w:pPr>
+      <w:r>
+        <w:rPr>
+          <w:rStyle w:val="s1"/>
+          <w:sz w:val="28"/>
+          <w:szCs w:val="28"/>
+        </w:rPr>
+        <w:t>Таким образом, общая пространственная сложность оценивается как O(N·M).</w:t>
       </w:r>
     </w:p>
     <w:p>
@@ -10738,7 +10803,7 @@
           <w:sz w:val="28"/>
           <w:szCs w:val="28"/>
         </w:rPr>
-        <w:t>Что касается использования памяти, то алгоритм использует:</w:t>
+        <w:t>В итоге, для прямоугольника имеем два основных режима:</w:t>
       </w:r>
     </w:p>
     <w:p>
@@ -10757,113 +10822,6 @@
           <w:sz w:val="28"/>
           <w:szCs w:val="28"/>
         </w:rPr>
-        <w:t>– сетку размером N×M (O(N·M) памяти),</w:t>
-      </w:r>
-    </w:p>
-    <w:p>
-      <w:pPr>
-        <w:pStyle w:val="p1"/>
-        <w:spacing w:line="360" w:lineRule="auto"/>
-        <w:ind w:firstLine="709"/>
-        <w:rPr>
-          <w:sz w:val="28"/>
-          <w:szCs w:val="28"/>
-        </w:rPr>
-      </w:pPr>
-      <w:r>
-        <w:rPr>
-          <w:rStyle w:val="s1"/>
-          <w:sz w:val="28"/>
-          <w:szCs w:val="28"/>
-        </w:rPr>
-        <w:t>– рекурсивный стек, который в худшем случае может углубляться до O(N·M) уровней,</w:t>
-      </w:r>
-    </w:p>
-    <w:p>
-      <w:pPr>
-        <w:pStyle w:val="p1"/>
-        <w:spacing w:line="360" w:lineRule="auto"/>
-        <w:ind w:firstLine="709"/>
-        <w:rPr>
-          <w:sz w:val="28"/>
-          <w:szCs w:val="28"/>
-        </w:rPr>
-      </w:pPr>
-      <w:r>
-        <w:rPr>
-          <w:rStyle w:val="s1"/>
-          <w:sz w:val="28"/>
-          <w:szCs w:val="28"/>
-        </w:rPr>
-        <w:t>– список текущих квадратов, который в крайнем случае может содержать до O(N·M) элементов.</w:t>
-      </w:r>
-    </w:p>
-    <w:p>
-      <w:pPr>
-        <w:pStyle w:val="p1"/>
-        <w:spacing w:line="360" w:lineRule="auto"/>
-        <w:ind w:firstLine="709"/>
-        <w:rPr>
-          <w:sz w:val="28"/>
-          <w:szCs w:val="28"/>
-        </w:rPr>
-      </w:pPr>
-      <w:r>
-        <w:rPr>
-          <w:rStyle w:val="s1"/>
-          <w:sz w:val="28"/>
-          <w:szCs w:val="28"/>
-        </w:rPr>
-        <w:t>Таким образом, общая пространственная сложность оценивается как O(N·M).</w:t>
-      </w:r>
-    </w:p>
-    <w:p>
-      <w:pPr>
-        <w:pStyle w:val="p2"/>
-        <w:spacing w:line="360" w:lineRule="auto"/>
-        <w:ind w:firstLine="709"/>
-        <w:rPr>
-          <w:sz w:val="28"/>
-          <w:szCs w:val="28"/>
-        </w:rPr>
-      </w:pPr>
-    </w:p>
-    <w:p>
-      <w:pPr>
-        <w:pStyle w:val="p1"/>
-        <w:spacing w:line="360" w:lineRule="auto"/>
-        <w:ind w:firstLine="709"/>
-        <w:rPr>
-          <w:sz w:val="28"/>
-          <w:szCs w:val="28"/>
-        </w:rPr>
-      </w:pPr>
-      <w:r>
-        <w:rPr>
-          <w:rStyle w:val="s1"/>
-          <w:sz w:val="28"/>
-          <w:szCs w:val="28"/>
-        </w:rPr>
-        <w:t>В итоге, для прямоугольника имеем два основных режима:</w:t>
-      </w:r>
-    </w:p>
-    <w:p>
-      <w:pPr>
-        <w:pStyle w:val="p1"/>
-        <w:spacing w:line="360" w:lineRule="auto"/>
-        <w:ind w:firstLine="709"/>
-        <w:rPr>
-          <w:sz w:val="28"/>
-          <w:szCs w:val="28"/>
-        </w:rPr>
-      </w:pPr>
-      <w:r>
-        <w:rPr>
-          <w:rStyle w:val="s1"/>
-          <w:sz w:val="28"/>
-          <w:szCs w:val="28"/>
-        </w:rPr>
-        <w:lastRenderedPageBreak/>
         <w:t>– В случае деления на полосы временная сложность составляет O(N) (при фиксированном M), а пространственная – O(N·M).</w:t>
       </w:r>
     </w:p>
@@ -11086,6 +11044,150 @@
           <w:sz w:val="32"/>
           <w:szCs w:val="32"/>
           <w:lang w:eastAsia="en-US" w:bidi="ar-SA"/>
+          <w14:ligatures w14:val="standardContextual"/>
+        </w:rPr>
+      </w:pPr>
+    </w:p>
+    <w:p>
+      <w:pPr>
+        <w:spacing w:line="360" w:lineRule="auto"/>
+        <w:ind w:firstLine="708"/>
+        <w:jc w:val="both"/>
+        <w:rPr>
+          <w:rFonts w:ascii="Times New Roman" w:eastAsia="SimSun" w:hAnsi="Times New Roman" w:cs="Times New Roman"/>
+          <w:b/>
+          <w:bCs/>
+          <w:color w:val="000000" w:themeColor="text1"/>
+          <w:kern w:val="0"/>
+          <w:sz w:val="32"/>
+          <w:szCs w:val="32"/>
+          <w:lang w:val="en-US" w:eastAsia="en-US" w:bidi="ar-SA"/>
+          <w14:ligatures w14:val="standardContextual"/>
+        </w:rPr>
+      </w:pPr>
+    </w:p>
+    <w:p>
+      <w:pPr>
+        <w:spacing w:line="360" w:lineRule="auto"/>
+        <w:ind w:firstLine="708"/>
+        <w:jc w:val="both"/>
+        <w:rPr>
+          <w:rFonts w:ascii="Times New Roman" w:eastAsia="SimSun" w:hAnsi="Times New Roman" w:cs="Times New Roman"/>
+          <w:b/>
+          <w:bCs/>
+          <w:color w:val="000000" w:themeColor="text1"/>
+          <w:kern w:val="0"/>
+          <w:sz w:val="32"/>
+          <w:szCs w:val="32"/>
+          <w:lang w:val="en-US" w:eastAsia="en-US" w:bidi="ar-SA"/>
+          <w14:ligatures w14:val="standardContextual"/>
+        </w:rPr>
+      </w:pPr>
+    </w:p>
+    <w:p>
+      <w:pPr>
+        <w:spacing w:line="360" w:lineRule="auto"/>
+        <w:ind w:firstLine="708"/>
+        <w:jc w:val="both"/>
+        <w:rPr>
+          <w:rFonts w:ascii="Times New Roman" w:eastAsia="SimSun" w:hAnsi="Times New Roman" w:cs="Times New Roman"/>
+          <w:b/>
+          <w:bCs/>
+          <w:color w:val="000000" w:themeColor="text1"/>
+          <w:kern w:val="0"/>
+          <w:sz w:val="32"/>
+          <w:szCs w:val="32"/>
+          <w:lang w:val="en-US" w:eastAsia="en-US" w:bidi="ar-SA"/>
+          <w14:ligatures w14:val="standardContextual"/>
+        </w:rPr>
+      </w:pPr>
+    </w:p>
+    <w:p>
+      <w:pPr>
+        <w:spacing w:line="360" w:lineRule="auto"/>
+        <w:ind w:firstLine="708"/>
+        <w:jc w:val="both"/>
+        <w:rPr>
+          <w:rFonts w:ascii="Times New Roman" w:eastAsia="SimSun" w:hAnsi="Times New Roman" w:cs="Times New Roman"/>
+          <w:b/>
+          <w:bCs/>
+          <w:color w:val="000000" w:themeColor="text1"/>
+          <w:kern w:val="0"/>
+          <w:sz w:val="32"/>
+          <w:szCs w:val="32"/>
+          <w:lang w:val="en-US" w:eastAsia="en-US" w:bidi="ar-SA"/>
+          <w14:ligatures w14:val="standardContextual"/>
+        </w:rPr>
+      </w:pPr>
+    </w:p>
+    <w:p>
+      <w:pPr>
+        <w:spacing w:line="360" w:lineRule="auto"/>
+        <w:ind w:firstLine="708"/>
+        <w:jc w:val="both"/>
+        <w:rPr>
+          <w:rFonts w:ascii="Times New Roman" w:eastAsia="SimSun" w:hAnsi="Times New Roman" w:cs="Times New Roman"/>
+          <w:b/>
+          <w:bCs/>
+          <w:color w:val="000000" w:themeColor="text1"/>
+          <w:kern w:val="0"/>
+          <w:sz w:val="32"/>
+          <w:szCs w:val="32"/>
+          <w:lang w:val="en-US" w:eastAsia="en-US" w:bidi="ar-SA"/>
+          <w14:ligatures w14:val="standardContextual"/>
+        </w:rPr>
+      </w:pPr>
+    </w:p>
+    <w:p>
+      <w:pPr>
+        <w:spacing w:line="360" w:lineRule="auto"/>
+        <w:ind w:firstLine="708"/>
+        <w:jc w:val="both"/>
+        <w:rPr>
+          <w:rFonts w:ascii="Times New Roman" w:eastAsia="SimSun" w:hAnsi="Times New Roman" w:cs="Times New Roman"/>
+          <w:b/>
+          <w:bCs/>
+          <w:color w:val="000000" w:themeColor="text1"/>
+          <w:kern w:val="0"/>
+          <w:sz w:val="32"/>
+          <w:szCs w:val="32"/>
+          <w:lang w:val="en-US" w:eastAsia="en-US" w:bidi="ar-SA"/>
+          <w14:ligatures w14:val="standardContextual"/>
+        </w:rPr>
+      </w:pPr>
+    </w:p>
+    <w:p>
+      <w:pPr>
+        <w:spacing w:line="360" w:lineRule="auto"/>
+        <w:ind w:firstLine="708"/>
+        <w:jc w:val="both"/>
+        <w:rPr>
+          <w:rFonts w:ascii="Times New Roman" w:eastAsia="SimSun" w:hAnsi="Times New Roman" w:cs="Times New Roman"/>
+          <w:b/>
+          <w:bCs/>
+          <w:color w:val="000000" w:themeColor="text1"/>
+          <w:kern w:val="0"/>
+          <w:sz w:val="32"/>
+          <w:szCs w:val="32"/>
+          <w:lang w:val="en-US" w:eastAsia="en-US" w:bidi="ar-SA"/>
+          <w14:ligatures w14:val="standardContextual"/>
+        </w:rPr>
+      </w:pPr>
+    </w:p>
+    <w:p>
+      <w:pPr>
+        <w:spacing w:line="360" w:lineRule="auto"/>
+        <w:ind w:firstLine="708"/>
+        <w:jc w:val="both"/>
+        <w:rPr>
+          <w:rFonts w:ascii="Times New Roman" w:eastAsia="SimSun" w:hAnsi="Times New Roman" w:cs="Times New Roman"/>
+          <w:b/>
+          <w:bCs/>
+          <w:color w:val="000000" w:themeColor="text1"/>
+          <w:kern w:val="0"/>
+          <w:sz w:val="32"/>
+          <w:szCs w:val="32"/>
+          <w:lang w:val="en-US" w:eastAsia="en-US" w:bidi="ar-SA"/>
           <w14:ligatures w14:val="standardContextual"/>
         </w:rPr>
       </w:pPr>
